--- a/Administrative/Release/ProjectPlanVers2.docx
+++ b/Administrative/Release/ProjectPlanVers2.docx
@@ -17,6 +17,8 @@
           <w:lang w:val="en-US"/>
         </w:rPr>
       </w:pPr>
+      <w:bookmarkStart w:id="0" w:name="_GoBack"/>
+      <w:bookmarkEnd w:id="0"/>
       <w:r>
         <w:rPr>
           <w:rFonts w:ascii="Arial" w:hAnsi="Arial" w:cs="Arial"/>
@@ -780,7 +782,6 @@
           <w:bottom w:val="single" w:sz="12" w:space="1" w:color="auto"/>
         </w:pBdr>
         <w:rPr>
-          <w:del w:id="0" w:author="Dmitry Orlov" w:date="2016-03-13T13:11:00Z"/>
           <w:rFonts w:ascii="Arial" w:hAnsi="Arial" w:cs="Arial"/>
           <w:b/>
           <w:bCs/>
@@ -794,13 +795,8 @@
     <w:p>
       <w:pPr>
         <w:pStyle w:val="Default"/>
-        <w:pBdr>
-          <w:bottom w:val="single" w:sz="12" w:space="1" w:color="auto"/>
-        </w:pBdr>
-        <w:rPr>
-          <w:del w:id="1" w:author="Dmitry Orlov" w:date="2016-03-13T13:11:00Z"/>
-          <w:rFonts w:ascii="Arial" w:hAnsi="Arial" w:cs="Arial"/>
-          <w:b/>
+        <w:rPr>
+          <w:rFonts w:ascii="Arial" w:hAnsi="Arial" w:cs="Arial"/>
           <w:bCs/>
           <w:color w:val="000000" w:themeColor="text1"/>
           <w:sz w:val="23"/>
@@ -808,27 +804,18 @@
           <w:lang w:val="en-US"/>
         </w:rPr>
       </w:pPr>
-    </w:p>
-    <w:p>
-      <w:pPr>
-        <w:pStyle w:val="Default"/>
-        <w:pBdr>
-          <w:bottom w:val="single" w:sz="12" w:space="1" w:color="auto"/>
-        </w:pBdr>
-        <w:rPr>
-          <w:rFonts w:ascii="Arial" w:hAnsi="Arial" w:cs="Arial"/>
-          <w:b/>
+      <w:r>
+        <w:rPr>
+          <w:rFonts w:ascii="Arial" w:hAnsi="Arial" w:cs="Arial"/>
           <w:bCs/>
           <w:color w:val="000000" w:themeColor="text1"/>
           <w:sz w:val="23"/>
           <w:szCs w:val="23"/>
           <w:lang w:val="en-US"/>
         </w:rPr>
-      </w:pPr>
-    </w:p>
-    <w:p>
-      <w:pPr>
-        <w:pStyle w:val="Default"/>
+        <w:t xml:space="preserve">Members: </w:t>
+      </w:r>
+      <w:r>
         <w:rPr>
           <w:rFonts w:ascii="Arial" w:hAnsi="Arial" w:cs="Arial"/>
           <w:bCs/>
@@ -837,7 +824,8 @@
           <w:szCs w:val="23"/>
           <w:lang w:val="en-US"/>
         </w:rPr>
-      </w:pPr>
+        <w:t>Atanas Naydenov, Dimitar Markov</w:t>
+      </w:r>
       <w:r>
         <w:rPr>
           <w:rFonts w:ascii="Arial" w:hAnsi="Arial" w:cs="Arial"/>
@@ -847,7 +835,7 @@
           <w:szCs w:val="23"/>
           <w:lang w:val="en-US"/>
         </w:rPr>
-        <w:t xml:space="preserve">Members: </w:t>
+        <w:t xml:space="preserve">, </w:t>
       </w:r>
       <w:r>
         <w:rPr>
@@ -858,7 +846,7 @@
           <w:szCs w:val="23"/>
           <w:lang w:val="en-US"/>
         </w:rPr>
-        <w:t>Atanas Naydenov, Dimitar Markov</w:t>
+        <w:t>Dmitrii Orlov</w:t>
       </w:r>
       <w:r>
         <w:rPr>
@@ -874,15 +862,28 @@
       <w:r>
         <w:rPr>
           <w:rFonts w:ascii="Arial" w:hAnsi="Arial" w:cs="Arial"/>
+          <w:color w:val="000000" w:themeColor="text1"/>
+          <w:sz w:val="23"/>
+          <w:szCs w:val="23"/>
+          <w:lang w:val="en-US"/>
+        </w:rPr>
+        <w:t>Hristian Vasilev</w:t>
+      </w:r>
+      <w:r>
+        <w:rPr>
+          <w:rFonts w:ascii="Arial" w:hAnsi="Arial" w:cs="Arial"/>
           <w:bCs/>
           <w:color w:val="000000" w:themeColor="text1"/>
           <w:sz w:val="23"/>
           <w:szCs w:val="23"/>
           <w:lang w:val="en-US"/>
         </w:rPr>
-        <w:t>Dmitrii Orlov</w:t>
-      </w:r>
-      <w:r>
+        <w:t xml:space="preserve">. </w:t>
+      </w:r>
+    </w:p>
+    <w:p>
+      <w:pPr>
+        <w:pStyle w:val="Default"/>
         <w:rPr>
           <w:rFonts w:ascii="Arial" w:hAnsi="Arial" w:cs="Arial"/>
           <w:bCs/>
@@ -891,18 +892,7 @@
           <w:szCs w:val="23"/>
           <w:lang w:val="en-US"/>
         </w:rPr>
-        <w:t xml:space="preserve">, </w:t>
-      </w:r>
-      <w:r>
-        <w:rPr>
-          <w:rFonts w:ascii="Arial" w:hAnsi="Arial" w:cs="Arial"/>
-          <w:color w:val="000000" w:themeColor="text1"/>
-          <w:sz w:val="23"/>
-          <w:szCs w:val="23"/>
-          <w:lang w:val="en-US"/>
-        </w:rPr>
-        <w:t>Hristian Vasilev</w:t>
-      </w:r>
+      </w:pPr>
       <w:r>
         <w:rPr>
           <w:rFonts w:ascii="Arial" w:hAnsi="Arial" w:cs="Arial"/>
@@ -912,14 +902,10 @@
           <w:szCs w:val="23"/>
           <w:lang w:val="en-US"/>
         </w:rPr>
-        <w:t xml:space="preserve">. </w:t>
-      </w:r>
-    </w:p>
-    <w:p>
-      <w:pPr>
-        <w:pStyle w:val="Default"/>
-        <w:rPr>
-          <w:ins w:id="2" w:author="Dmitry Orlov" w:date="2016-03-13T13:11:00Z"/>
+        <w:t xml:space="preserve">Revision </w:t>
+      </w:r>
+      <w:r>
+        <w:rPr>
           <w:rFonts w:ascii="Arial" w:hAnsi="Arial" w:cs="Arial"/>
           <w:bCs/>
           <w:color w:val="000000" w:themeColor="text1"/>
@@ -927,7 +913,8 @@
           <w:szCs w:val="23"/>
           <w:lang w:val="en-US"/>
         </w:rPr>
-      </w:pPr>
+        <w:t>0</w:t>
+      </w:r>
       <w:r>
         <w:rPr>
           <w:rFonts w:ascii="Arial" w:hAnsi="Arial" w:cs="Arial"/>
@@ -937,6 +924,85 @@
           <w:szCs w:val="23"/>
           <w:lang w:val="en-US"/>
         </w:rPr>
+        <w:t xml:space="preserve">: Date: </w:t>
+      </w:r>
+      <w:r>
+        <w:rPr>
+          <w:rFonts w:ascii="Arial" w:hAnsi="Arial" w:cs="Arial"/>
+          <w:bCs/>
+          <w:color w:val="000000" w:themeColor="text1"/>
+          <w:sz w:val="23"/>
+          <w:szCs w:val="23"/>
+          <w:lang w:val="en-US"/>
+        </w:rPr>
+        <w:t>07</w:t>
+      </w:r>
+      <w:r>
+        <w:rPr>
+          <w:rFonts w:ascii="Arial" w:hAnsi="Arial" w:cs="Arial"/>
+          <w:bCs/>
+          <w:color w:val="000000" w:themeColor="text1"/>
+          <w:sz w:val="23"/>
+          <w:szCs w:val="23"/>
+          <w:lang w:val="en-US"/>
+        </w:rPr>
+        <w:t>.</w:t>
+      </w:r>
+      <w:r>
+        <w:rPr>
+          <w:rFonts w:ascii="Arial" w:hAnsi="Arial" w:cs="Arial"/>
+          <w:bCs/>
+          <w:color w:val="000000" w:themeColor="text1"/>
+          <w:sz w:val="23"/>
+          <w:szCs w:val="23"/>
+          <w:lang w:val="en-US"/>
+        </w:rPr>
+        <w:t>03</w:t>
+      </w:r>
+      <w:r>
+        <w:rPr>
+          <w:rFonts w:ascii="Arial" w:hAnsi="Arial" w:cs="Arial"/>
+          <w:bCs/>
+          <w:color w:val="000000" w:themeColor="text1"/>
+          <w:sz w:val="23"/>
+          <w:szCs w:val="23"/>
+          <w:lang w:val="en-US"/>
+        </w:rPr>
+        <w:t>.</w:t>
+      </w:r>
+      <w:r>
+        <w:rPr>
+          <w:rFonts w:ascii="Arial" w:hAnsi="Arial" w:cs="Arial"/>
+          <w:bCs/>
+          <w:color w:val="000000" w:themeColor="text1"/>
+          <w:sz w:val="23"/>
+          <w:szCs w:val="23"/>
+          <w:lang w:val="en-US"/>
+        </w:rPr>
+        <w:t>2016</w:t>
+      </w:r>
+    </w:p>
+    <w:p>
+      <w:pPr>
+        <w:pStyle w:val="Default"/>
+        <w:rPr>
+          <w:rFonts w:ascii="Arial" w:hAnsi="Arial" w:cs="Arial"/>
+          <w:bCs/>
+          <w:color w:val="000000" w:themeColor="text1"/>
+          <w:sz w:val="23"/>
+          <w:szCs w:val="23"/>
+          <w:lang w:val="en-US"/>
+        </w:rPr>
+      </w:pPr>
+      <w:r>
+        <w:rPr>
+          <w:rFonts w:ascii="Arial" w:hAnsi="Arial" w:cs="Arial"/>
+          <w:bCs/>
+          <w:color w:val="000000" w:themeColor="text1"/>
+          <w:sz w:val="23"/>
+          <w:szCs w:val="23"/>
+          <w:lang w:val="en-US"/>
+        </w:rPr>
         <w:t xml:space="preserve">Revision </w:t>
       </w:r>
       <w:r>
@@ -948,7 +1014,7 @@
           <w:szCs w:val="23"/>
           <w:lang w:val="en-US"/>
         </w:rPr>
-        <w:t>0</w:t>
+        <w:t>1</w:t>
       </w:r>
       <w:r>
         <w:rPr>
@@ -970,7 +1036,7 @@
           <w:szCs w:val="23"/>
           <w:lang w:val="en-US"/>
         </w:rPr>
-        <w:t>07</w:t>
+        <w:t>08</w:t>
       </w:r>
       <w:r>
         <w:rPr>
@@ -981,9 +1047,12 @@
           <w:szCs w:val="23"/>
           <w:lang w:val="en-US"/>
         </w:rPr>
-        <w:t>.</w:t>
-      </w:r>
-      <w:r>
+        <w:t>.03.2016</w:t>
+      </w:r>
+    </w:p>
+    <w:p>
+      <w:pPr>
+        <w:pStyle w:val="Default"/>
         <w:rPr>
           <w:rFonts w:ascii="Arial" w:hAnsi="Arial" w:cs="Arial"/>
           <w:bCs/>
@@ -992,8 +1061,7 @@
           <w:szCs w:val="23"/>
           <w:lang w:val="en-US"/>
         </w:rPr>
-        <w:t>03</w:t>
-      </w:r>
+      </w:pPr>
       <w:r>
         <w:rPr>
           <w:rFonts w:ascii="Arial" w:hAnsi="Arial" w:cs="Arial"/>
@@ -1003,7 +1071,7 @@
           <w:szCs w:val="23"/>
           <w:lang w:val="en-US"/>
         </w:rPr>
-        <w:t>.</w:t>
+        <w:t xml:space="preserve">Revision </w:t>
       </w:r>
       <w:r>
         <w:rPr>
@@ -1014,14 +1082,10 @@
           <w:szCs w:val="23"/>
           <w:lang w:val="en-US"/>
         </w:rPr>
-        <w:t>2016</w:t>
-      </w:r>
-    </w:p>
-    <w:p>
-      <w:pPr>
-        <w:pStyle w:val="Default"/>
-        <w:rPr>
-          <w:ins w:id="3" w:author="Dmitry Orlov" w:date="2016-03-13T13:11:00Z"/>
+        <w:t>2</w:t>
+      </w:r>
+      <w:r>
+        <w:rPr>
           <w:rFonts w:ascii="Arial" w:hAnsi="Arial" w:cs="Arial"/>
           <w:bCs/>
           <w:color w:val="000000" w:themeColor="text1"/>
@@ -1029,68 +1093,9 @@
           <w:szCs w:val="23"/>
           <w:lang w:val="en-US"/>
         </w:rPr>
-      </w:pPr>
-      <w:ins w:id="4" w:author="Dmitry Orlov" w:date="2016-03-13T13:11:00Z">
-        <w:r>
-          <w:rPr>
-            <w:rFonts w:ascii="Arial" w:hAnsi="Arial" w:cs="Arial"/>
-            <w:bCs/>
-            <w:color w:val="000000" w:themeColor="text1"/>
-            <w:sz w:val="23"/>
-            <w:szCs w:val="23"/>
-            <w:lang w:val="en-US"/>
-          </w:rPr>
-          <w:t xml:space="preserve">Revision </w:t>
-        </w:r>
-        <w:r>
-          <w:rPr>
-            <w:rFonts w:ascii="Arial" w:hAnsi="Arial" w:cs="Arial"/>
-            <w:bCs/>
-            <w:color w:val="000000" w:themeColor="text1"/>
-            <w:sz w:val="23"/>
-            <w:szCs w:val="23"/>
-            <w:lang w:val="en-US"/>
-          </w:rPr>
-          <w:t>1</w:t>
-        </w:r>
-        <w:r>
-          <w:rPr>
-            <w:rFonts w:ascii="Arial" w:hAnsi="Arial" w:cs="Arial"/>
-            <w:bCs/>
-            <w:color w:val="000000" w:themeColor="text1"/>
-            <w:sz w:val="23"/>
-            <w:szCs w:val="23"/>
-            <w:lang w:val="en-US"/>
-          </w:rPr>
-          <w:t xml:space="preserve">: Date: </w:t>
-        </w:r>
-        <w:r>
-          <w:rPr>
-            <w:rFonts w:ascii="Arial" w:hAnsi="Arial" w:cs="Arial"/>
-            <w:bCs/>
-            <w:color w:val="000000" w:themeColor="text1"/>
-            <w:sz w:val="23"/>
-            <w:szCs w:val="23"/>
-            <w:lang w:val="en-US"/>
-          </w:rPr>
-          <w:t>08</w:t>
-        </w:r>
-        <w:r>
-          <w:rPr>
-            <w:rFonts w:ascii="Arial" w:hAnsi="Arial" w:cs="Arial"/>
-            <w:bCs/>
-            <w:color w:val="000000" w:themeColor="text1"/>
-            <w:sz w:val="23"/>
-            <w:szCs w:val="23"/>
-            <w:lang w:val="en-US"/>
-          </w:rPr>
-          <w:t>.03.2016</w:t>
-        </w:r>
-      </w:ins>
-    </w:p>
-    <w:p>
-      <w:pPr>
-        <w:pStyle w:val="Default"/>
+        <w:t xml:space="preserve">: Date: </w:t>
+      </w:r>
+      <w:r>
         <w:rPr>
           <w:rFonts w:ascii="Arial" w:hAnsi="Arial" w:cs="Arial"/>
           <w:bCs/>
@@ -1098,76 +1103,20 @@
           <w:sz w:val="23"/>
           <w:szCs w:val="23"/>
           <w:lang w:val="en-US"/>
-          <w:rPrChange w:id="5" w:author="Dmitry Orlov" w:date="2016-03-13T13:11:00Z">
-            <w:rPr>
-              <w:rFonts w:ascii="Arial" w:hAnsi="Arial" w:cs="Arial"/>
-              <w:b/>
-              <w:bCs/>
-              <w:color w:val="000000" w:themeColor="text1"/>
-              <w:sz w:val="23"/>
-              <w:szCs w:val="23"/>
-              <w:lang w:val="en-US"/>
-            </w:rPr>
-          </w:rPrChange>
-        </w:rPr>
-      </w:pPr>
-      <w:ins w:id="6" w:author="Dmitry Orlov" w:date="2016-03-13T13:11:00Z">
-        <w:r>
-          <w:rPr>
-            <w:rFonts w:ascii="Arial" w:hAnsi="Arial" w:cs="Arial"/>
-            <w:bCs/>
-            <w:color w:val="000000" w:themeColor="text1"/>
-            <w:sz w:val="23"/>
-            <w:szCs w:val="23"/>
-            <w:lang w:val="en-US"/>
-          </w:rPr>
-          <w:t xml:space="preserve">Revision </w:t>
-        </w:r>
-        <w:r>
-          <w:rPr>
-            <w:rFonts w:ascii="Arial" w:hAnsi="Arial" w:cs="Arial"/>
-            <w:bCs/>
-            <w:color w:val="000000" w:themeColor="text1"/>
-            <w:sz w:val="23"/>
-            <w:szCs w:val="23"/>
-            <w:lang w:val="en-US"/>
-          </w:rPr>
-          <w:t>2</w:t>
-        </w:r>
-        <w:r>
-          <w:rPr>
-            <w:rFonts w:ascii="Arial" w:hAnsi="Arial" w:cs="Arial"/>
-            <w:bCs/>
-            <w:color w:val="000000" w:themeColor="text1"/>
-            <w:sz w:val="23"/>
-            <w:szCs w:val="23"/>
-            <w:lang w:val="en-US"/>
-          </w:rPr>
-          <w:t xml:space="preserve">: Date: </w:t>
-        </w:r>
-        <w:r>
-          <w:rPr>
-            <w:rFonts w:ascii="Arial" w:hAnsi="Arial" w:cs="Arial"/>
-            <w:bCs/>
-            <w:color w:val="000000" w:themeColor="text1"/>
-            <w:sz w:val="23"/>
-            <w:szCs w:val="23"/>
-            <w:lang w:val="en-US"/>
-          </w:rPr>
-          <w:t>13</w:t>
-        </w:r>
-        <w:r>
-          <w:rPr>
-            <w:rFonts w:ascii="Arial" w:hAnsi="Arial" w:cs="Arial"/>
-            <w:bCs/>
-            <w:color w:val="000000" w:themeColor="text1"/>
-            <w:sz w:val="23"/>
-            <w:szCs w:val="23"/>
-            <w:lang w:val="en-US"/>
-          </w:rPr>
-          <w:t>.03.2016</w:t>
-        </w:r>
-      </w:ins>
+        </w:rPr>
+        <w:t>13</w:t>
+      </w:r>
+      <w:r>
+        <w:rPr>
+          <w:rFonts w:ascii="Arial" w:hAnsi="Arial" w:cs="Arial"/>
+          <w:bCs/>
+          <w:color w:val="000000" w:themeColor="text1"/>
+          <w:sz w:val="23"/>
+          <w:szCs w:val="23"/>
+          <w:lang w:val="en-US"/>
+        </w:rPr>
+        <w:t>.03.2016</w:t>
+      </w:r>
       <w:r>
         <w:rPr>
           <w:rFonts w:ascii="Arial" w:hAnsi="Arial" w:cs="Arial"/>
@@ -1241,7 +1190,6 @@
               <w:tab w:val="right" w:leader="dot" w:pos="9345"/>
             </w:tabs>
             <w:rPr>
-              <w:ins w:id="7" w:author="Dmitry Orlov" w:date="2016-03-08T13:19:00Z"/>
               <w:rFonts w:cstheme="minorBidi"/>
               <w:noProof/>
               <w:lang w:val="ru-RU" w:eastAsia="ru-RU"/>
@@ -1268,41 +1216,7 @@
             </w:rPr>
             <w:fldChar w:fldCharType="separate"/>
           </w:r>
-          <w:ins w:id="8" w:author="Dmitry Orlov" w:date="2016-03-08T13:19:00Z">
-            <w:r>
-              <w:rPr>
-                <w:rStyle w:val="Hyperlink"/>
-                <w:noProof/>
-              </w:rPr>
-              <w:fldChar w:fldCharType="begin"/>
-            </w:r>
-            <w:r>
-              <w:rPr>
-                <w:rStyle w:val="Hyperlink"/>
-                <w:noProof/>
-              </w:rPr>
-              <w:instrText xml:space="preserve"> </w:instrText>
-            </w:r>
-            <w:r>
-              <w:rPr>
-                <w:noProof/>
-              </w:rPr>
-              <w:instrText>HYPERLINK \l "_Toc445206489"</w:instrText>
-            </w:r>
-            <w:r>
-              <w:rPr>
-                <w:rStyle w:val="Hyperlink"/>
-                <w:noProof/>
-              </w:rPr>
-              <w:instrText xml:space="preserve"> </w:instrText>
-            </w:r>
-            <w:r>
-              <w:rPr>
-                <w:rStyle w:val="Hyperlink"/>
-                <w:noProof/>
-              </w:rPr>
-              <w:fldChar w:fldCharType="separate"/>
-            </w:r>
+          <w:hyperlink w:anchor="_Toc445206489" w:history="1">
             <w:r>
               <w:rPr>
                 <w:rStyle w:val="Hyperlink"/>
@@ -1333,26 +1247,24 @@
               </w:rPr>
               <w:instrText xml:space="preserve"> PAGEREF _Toc445206489 \h </w:instrText>
             </w:r>
-          </w:ins>
-          <w:r>
-            <w:rPr>
-              <w:noProof/>
-              <w:webHidden/>
-            </w:rPr>
-          </w:r>
-          <w:r>
-            <w:rPr>
-              <w:noProof/>
-              <w:webHidden/>
-            </w:rPr>
-            <w:fldChar w:fldCharType="separate"/>
-          </w:r>
-          <w:ins w:id="9" w:author="Dmitry Orlov" w:date="2016-03-08T13:19:00Z">
             <w:r>
               <w:rPr>
                 <w:noProof/>
                 <w:webHidden/>
               </w:rPr>
+            </w:r>
+            <w:r>
+              <w:rPr>
+                <w:noProof/>
+                <w:webHidden/>
+              </w:rPr>
+              <w:fldChar w:fldCharType="separate"/>
+            </w:r>
+            <w:r>
+              <w:rPr>
+                <w:noProof/>
+                <w:webHidden/>
+              </w:rPr>
               <w:t>3</w:t>
             </w:r>
             <w:r>
@@ -1362,14 +1274,7 @@
               </w:rPr>
               <w:fldChar w:fldCharType="end"/>
             </w:r>
-            <w:r>
-              <w:rPr>
-                <w:rStyle w:val="Hyperlink"/>
-                <w:noProof/>
-              </w:rPr>
-              <w:fldChar w:fldCharType="end"/>
-            </w:r>
-          </w:ins>
+          </w:hyperlink>
         </w:p>
         <w:p>
           <w:pPr>
@@ -1378,47 +1283,12 @@
               <w:tab w:val="right" w:leader="dot" w:pos="9345"/>
             </w:tabs>
             <w:rPr>
-              <w:ins w:id="10" w:author="Dmitry Orlov" w:date="2016-03-08T13:19:00Z"/>
               <w:rFonts w:cstheme="minorBidi"/>
               <w:noProof/>
               <w:lang w:val="ru-RU" w:eastAsia="ru-RU"/>
             </w:rPr>
           </w:pPr>
-          <w:ins w:id="11" w:author="Dmitry Orlov" w:date="2016-03-08T13:19:00Z">
-            <w:r>
-              <w:rPr>
-                <w:rStyle w:val="Hyperlink"/>
-                <w:noProof/>
-              </w:rPr>
-              <w:fldChar w:fldCharType="begin"/>
-            </w:r>
-            <w:r>
-              <w:rPr>
-                <w:rStyle w:val="Hyperlink"/>
-                <w:noProof/>
-              </w:rPr>
-              <w:instrText xml:space="preserve"> </w:instrText>
-            </w:r>
-            <w:r>
-              <w:rPr>
-                <w:noProof/>
-              </w:rPr>
-              <w:instrText>HYPERLINK \l "_Toc445206490"</w:instrText>
-            </w:r>
-            <w:r>
-              <w:rPr>
-                <w:rStyle w:val="Hyperlink"/>
-                <w:noProof/>
-              </w:rPr>
-              <w:instrText xml:space="preserve"> </w:instrText>
-            </w:r>
-            <w:r>
-              <w:rPr>
-                <w:rStyle w:val="Hyperlink"/>
-                <w:noProof/>
-              </w:rPr>
-              <w:fldChar w:fldCharType="separate"/>
-            </w:r>
+          <w:hyperlink w:anchor="_Toc445206490" w:history="1">
             <w:r>
               <w:rPr>
                 <w:rStyle w:val="Hyperlink"/>
@@ -1449,26 +1319,24 @@
               </w:rPr>
               <w:instrText xml:space="preserve"> PAGEREF _Toc445206490 \h </w:instrText>
             </w:r>
-          </w:ins>
-          <w:r>
-            <w:rPr>
-              <w:noProof/>
-              <w:webHidden/>
-            </w:rPr>
-          </w:r>
-          <w:r>
-            <w:rPr>
-              <w:noProof/>
-              <w:webHidden/>
-            </w:rPr>
-            <w:fldChar w:fldCharType="separate"/>
-          </w:r>
-          <w:ins w:id="12" w:author="Dmitry Orlov" w:date="2016-03-08T13:19:00Z">
             <w:r>
               <w:rPr>
                 <w:noProof/>
                 <w:webHidden/>
               </w:rPr>
+            </w:r>
+            <w:r>
+              <w:rPr>
+                <w:noProof/>
+                <w:webHidden/>
+              </w:rPr>
+              <w:fldChar w:fldCharType="separate"/>
+            </w:r>
+            <w:r>
+              <w:rPr>
+                <w:noProof/>
+                <w:webHidden/>
+              </w:rPr>
               <w:t>3</w:t>
             </w:r>
             <w:r>
@@ -1478,14 +1346,7 @@
               </w:rPr>
               <w:fldChar w:fldCharType="end"/>
             </w:r>
-            <w:r>
-              <w:rPr>
-                <w:rStyle w:val="Hyperlink"/>
-                <w:noProof/>
-              </w:rPr>
-              <w:fldChar w:fldCharType="end"/>
-            </w:r>
-          </w:ins>
+          </w:hyperlink>
         </w:p>
         <w:p>
           <w:pPr>
@@ -1494,47 +1355,12 @@
               <w:tab w:val="right" w:leader="dot" w:pos="9345"/>
             </w:tabs>
             <w:rPr>
-              <w:ins w:id="13" w:author="Dmitry Orlov" w:date="2016-03-08T13:19:00Z"/>
               <w:rFonts w:cstheme="minorBidi"/>
               <w:noProof/>
               <w:lang w:val="ru-RU" w:eastAsia="ru-RU"/>
             </w:rPr>
           </w:pPr>
-          <w:ins w:id="14" w:author="Dmitry Orlov" w:date="2016-03-08T13:19:00Z">
-            <w:r>
-              <w:rPr>
-                <w:rStyle w:val="Hyperlink"/>
-                <w:noProof/>
-              </w:rPr>
-              <w:fldChar w:fldCharType="begin"/>
-            </w:r>
-            <w:r>
-              <w:rPr>
-                <w:rStyle w:val="Hyperlink"/>
-                <w:noProof/>
-              </w:rPr>
-              <w:instrText xml:space="preserve"> </w:instrText>
-            </w:r>
-            <w:r>
-              <w:rPr>
-                <w:noProof/>
-              </w:rPr>
-              <w:instrText>HYPERLINK \l "_Toc445206491"</w:instrText>
-            </w:r>
-            <w:r>
-              <w:rPr>
-                <w:rStyle w:val="Hyperlink"/>
-                <w:noProof/>
-              </w:rPr>
-              <w:instrText xml:space="preserve"> </w:instrText>
-            </w:r>
-            <w:r>
-              <w:rPr>
-                <w:rStyle w:val="Hyperlink"/>
-                <w:noProof/>
-              </w:rPr>
-              <w:fldChar w:fldCharType="separate"/>
-            </w:r>
+          <w:hyperlink w:anchor="_Toc445206491" w:history="1">
             <w:r>
               <w:rPr>
                 <w:rStyle w:val="Hyperlink"/>
@@ -1565,26 +1391,24 @@
               </w:rPr>
               <w:instrText xml:space="preserve"> PAGEREF _Toc445206491 \h </w:instrText>
             </w:r>
-          </w:ins>
-          <w:r>
-            <w:rPr>
-              <w:noProof/>
-              <w:webHidden/>
-            </w:rPr>
-          </w:r>
-          <w:r>
-            <w:rPr>
-              <w:noProof/>
-              <w:webHidden/>
-            </w:rPr>
-            <w:fldChar w:fldCharType="separate"/>
-          </w:r>
-          <w:ins w:id="15" w:author="Dmitry Orlov" w:date="2016-03-08T13:19:00Z">
             <w:r>
               <w:rPr>
                 <w:noProof/>
                 <w:webHidden/>
               </w:rPr>
+            </w:r>
+            <w:r>
+              <w:rPr>
+                <w:noProof/>
+                <w:webHidden/>
+              </w:rPr>
+              <w:fldChar w:fldCharType="separate"/>
+            </w:r>
+            <w:r>
+              <w:rPr>
+                <w:noProof/>
+                <w:webHidden/>
+              </w:rPr>
               <w:t>3</w:t>
             </w:r>
             <w:r>
@@ -1594,14 +1418,7 @@
               </w:rPr>
               <w:fldChar w:fldCharType="end"/>
             </w:r>
-            <w:r>
-              <w:rPr>
-                <w:rStyle w:val="Hyperlink"/>
-                <w:noProof/>
-              </w:rPr>
-              <w:fldChar w:fldCharType="end"/>
-            </w:r>
-          </w:ins>
+          </w:hyperlink>
         </w:p>
         <w:p>
           <w:pPr>
@@ -1610,47 +1427,12 @@
               <w:tab w:val="right" w:leader="dot" w:pos="9345"/>
             </w:tabs>
             <w:rPr>
-              <w:ins w:id="16" w:author="Dmitry Orlov" w:date="2016-03-08T13:19:00Z"/>
               <w:rFonts w:cstheme="minorBidi"/>
               <w:noProof/>
               <w:lang w:val="ru-RU" w:eastAsia="ru-RU"/>
             </w:rPr>
           </w:pPr>
-          <w:ins w:id="17" w:author="Dmitry Orlov" w:date="2016-03-08T13:19:00Z">
-            <w:r>
-              <w:rPr>
-                <w:rStyle w:val="Hyperlink"/>
-                <w:noProof/>
-              </w:rPr>
-              <w:fldChar w:fldCharType="begin"/>
-            </w:r>
-            <w:r>
-              <w:rPr>
-                <w:rStyle w:val="Hyperlink"/>
-                <w:noProof/>
-              </w:rPr>
-              <w:instrText xml:space="preserve"> </w:instrText>
-            </w:r>
-            <w:r>
-              <w:rPr>
-                <w:noProof/>
-              </w:rPr>
-              <w:instrText>HYPERLINK \l "_Toc445206492"</w:instrText>
-            </w:r>
-            <w:r>
-              <w:rPr>
-                <w:rStyle w:val="Hyperlink"/>
-                <w:noProof/>
-              </w:rPr>
-              <w:instrText xml:space="preserve"> </w:instrText>
-            </w:r>
-            <w:r>
-              <w:rPr>
-                <w:rStyle w:val="Hyperlink"/>
-                <w:noProof/>
-              </w:rPr>
-              <w:fldChar w:fldCharType="separate"/>
-            </w:r>
+          <w:hyperlink w:anchor="_Toc445206492" w:history="1">
             <w:r>
               <w:rPr>
                 <w:rStyle w:val="Hyperlink"/>
@@ -1681,26 +1463,24 @@
               </w:rPr>
               <w:instrText xml:space="preserve"> PAGEREF _Toc445206492 \h </w:instrText>
             </w:r>
-          </w:ins>
-          <w:r>
-            <w:rPr>
-              <w:noProof/>
-              <w:webHidden/>
-            </w:rPr>
-          </w:r>
-          <w:r>
-            <w:rPr>
-              <w:noProof/>
-              <w:webHidden/>
-            </w:rPr>
-            <w:fldChar w:fldCharType="separate"/>
-          </w:r>
-          <w:ins w:id="18" w:author="Dmitry Orlov" w:date="2016-03-08T13:19:00Z">
             <w:r>
               <w:rPr>
                 <w:noProof/>
                 <w:webHidden/>
               </w:rPr>
+            </w:r>
+            <w:r>
+              <w:rPr>
+                <w:noProof/>
+                <w:webHidden/>
+              </w:rPr>
+              <w:fldChar w:fldCharType="separate"/>
+            </w:r>
+            <w:r>
+              <w:rPr>
+                <w:noProof/>
+                <w:webHidden/>
+              </w:rPr>
               <w:t>3</w:t>
             </w:r>
             <w:r>
@@ -1710,14 +1490,7 @@
               </w:rPr>
               <w:fldChar w:fldCharType="end"/>
             </w:r>
-            <w:r>
-              <w:rPr>
-                <w:rStyle w:val="Hyperlink"/>
-                <w:noProof/>
-              </w:rPr>
-              <w:fldChar w:fldCharType="end"/>
-            </w:r>
-          </w:ins>
+          </w:hyperlink>
         </w:p>
         <w:p>
           <w:pPr>
@@ -1726,47 +1499,12 @@
               <w:tab w:val="right" w:leader="dot" w:pos="9345"/>
             </w:tabs>
             <w:rPr>
-              <w:ins w:id="19" w:author="Dmitry Orlov" w:date="2016-03-08T13:19:00Z"/>
               <w:rFonts w:cstheme="minorBidi"/>
               <w:noProof/>
               <w:lang w:val="ru-RU" w:eastAsia="ru-RU"/>
             </w:rPr>
           </w:pPr>
-          <w:ins w:id="20" w:author="Dmitry Orlov" w:date="2016-03-08T13:19:00Z">
-            <w:r>
-              <w:rPr>
-                <w:rStyle w:val="Hyperlink"/>
-                <w:noProof/>
-              </w:rPr>
-              <w:fldChar w:fldCharType="begin"/>
-            </w:r>
-            <w:r>
-              <w:rPr>
-                <w:rStyle w:val="Hyperlink"/>
-                <w:noProof/>
-              </w:rPr>
-              <w:instrText xml:space="preserve"> </w:instrText>
-            </w:r>
-            <w:r>
-              <w:rPr>
-                <w:noProof/>
-              </w:rPr>
-              <w:instrText>HYPERLINK \l "_Toc445206493"</w:instrText>
-            </w:r>
-            <w:r>
-              <w:rPr>
-                <w:rStyle w:val="Hyperlink"/>
-                <w:noProof/>
-              </w:rPr>
-              <w:instrText xml:space="preserve"> </w:instrText>
-            </w:r>
-            <w:r>
-              <w:rPr>
-                <w:rStyle w:val="Hyperlink"/>
-                <w:noProof/>
-              </w:rPr>
-              <w:fldChar w:fldCharType="separate"/>
-            </w:r>
+          <w:hyperlink w:anchor="_Toc445206493" w:history="1">
             <w:r>
               <w:rPr>
                 <w:rStyle w:val="Hyperlink"/>
@@ -1797,26 +1535,24 @@
               </w:rPr>
               <w:instrText xml:space="preserve"> PAGEREF _Toc445206493 \h </w:instrText>
             </w:r>
-          </w:ins>
-          <w:r>
-            <w:rPr>
-              <w:noProof/>
-              <w:webHidden/>
-            </w:rPr>
-          </w:r>
-          <w:r>
-            <w:rPr>
-              <w:noProof/>
-              <w:webHidden/>
-            </w:rPr>
-            <w:fldChar w:fldCharType="separate"/>
-          </w:r>
-          <w:ins w:id="21" w:author="Dmitry Orlov" w:date="2016-03-08T13:19:00Z">
             <w:r>
               <w:rPr>
                 <w:noProof/>
                 <w:webHidden/>
               </w:rPr>
+            </w:r>
+            <w:r>
+              <w:rPr>
+                <w:noProof/>
+                <w:webHidden/>
+              </w:rPr>
+              <w:fldChar w:fldCharType="separate"/>
+            </w:r>
+            <w:r>
+              <w:rPr>
+                <w:noProof/>
+                <w:webHidden/>
+              </w:rPr>
               <w:t>4</w:t>
             </w:r>
             <w:r>
@@ -1826,14 +1562,7 @@
               </w:rPr>
               <w:fldChar w:fldCharType="end"/>
             </w:r>
-            <w:r>
-              <w:rPr>
-                <w:rStyle w:val="Hyperlink"/>
-                <w:noProof/>
-              </w:rPr>
-              <w:fldChar w:fldCharType="end"/>
-            </w:r>
-          </w:ins>
+          </w:hyperlink>
         </w:p>
         <w:p>
           <w:pPr>
@@ -1842,47 +1571,12 @@
               <w:tab w:val="right" w:leader="dot" w:pos="9345"/>
             </w:tabs>
             <w:rPr>
-              <w:ins w:id="22" w:author="Dmitry Orlov" w:date="2016-03-08T13:19:00Z"/>
               <w:rFonts w:cstheme="minorBidi"/>
               <w:noProof/>
               <w:lang w:val="ru-RU" w:eastAsia="ru-RU"/>
             </w:rPr>
           </w:pPr>
-          <w:ins w:id="23" w:author="Dmitry Orlov" w:date="2016-03-08T13:19:00Z">
-            <w:r>
-              <w:rPr>
-                <w:rStyle w:val="Hyperlink"/>
-                <w:noProof/>
-              </w:rPr>
-              <w:fldChar w:fldCharType="begin"/>
-            </w:r>
-            <w:r>
-              <w:rPr>
-                <w:rStyle w:val="Hyperlink"/>
-                <w:noProof/>
-              </w:rPr>
-              <w:instrText xml:space="preserve"> </w:instrText>
-            </w:r>
-            <w:r>
-              <w:rPr>
-                <w:noProof/>
-              </w:rPr>
-              <w:instrText>HYPERLINK \l "_Toc445206494"</w:instrText>
-            </w:r>
-            <w:r>
-              <w:rPr>
-                <w:rStyle w:val="Hyperlink"/>
-                <w:noProof/>
-              </w:rPr>
-              <w:instrText xml:space="preserve"> </w:instrText>
-            </w:r>
-            <w:r>
-              <w:rPr>
-                <w:rStyle w:val="Hyperlink"/>
-                <w:noProof/>
-              </w:rPr>
-              <w:fldChar w:fldCharType="separate"/>
-            </w:r>
+          <w:hyperlink w:anchor="_Toc445206494" w:history="1">
             <w:r>
               <w:rPr>
                 <w:rStyle w:val="Hyperlink"/>
@@ -1913,26 +1607,24 @@
               </w:rPr>
               <w:instrText xml:space="preserve"> PAGEREF _Toc445206494 \h </w:instrText>
             </w:r>
-          </w:ins>
-          <w:r>
-            <w:rPr>
-              <w:noProof/>
-              <w:webHidden/>
-            </w:rPr>
-          </w:r>
-          <w:r>
-            <w:rPr>
-              <w:noProof/>
-              <w:webHidden/>
-            </w:rPr>
-            <w:fldChar w:fldCharType="separate"/>
-          </w:r>
-          <w:ins w:id="24" w:author="Dmitry Orlov" w:date="2016-03-08T13:19:00Z">
             <w:r>
               <w:rPr>
                 <w:noProof/>
                 <w:webHidden/>
               </w:rPr>
+            </w:r>
+            <w:r>
+              <w:rPr>
+                <w:noProof/>
+                <w:webHidden/>
+              </w:rPr>
+              <w:fldChar w:fldCharType="separate"/>
+            </w:r>
+            <w:r>
+              <w:rPr>
+                <w:noProof/>
+                <w:webHidden/>
+              </w:rPr>
               <w:t>4</w:t>
             </w:r>
             <w:r>
@@ -1942,14 +1634,7 @@
               </w:rPr>
               <w:fldChar w:fldCharType="end"/>
             </w:r>
-            <w:r>
-              <w:rPr>
-                <w:rStyle w:val="Hyperlink"/>
-                <w:noProof/>
-              </w:rPr>
-              <w:fldChar w:fldCharType="end"/>
-            </w:r>
-          </w:ins>
+          </w:hyperlink>
         </w:p>
         <w:p>
           <w:pPr>
@@ -1958,47 +1643,12 @@
               <w:tab w:val="right" w:leader="dot" w:pos="9345"/>
             </w:tabs>
             <w:rPr>
-              <w:ins w:id="25" w:author="Dmitry Orlov" w:date="2016-03-08T13:19:00Z"/>
               <w:rFonts w:cstheme="minorBidi"/>
               <w:noProof/>
               <w:lang w:val="ru-RU" w:eastAsia="ru-RU"/>
             </w:rPr>
           </w:pPr>
-          <w:ins w:id="26" w:author="Dmitry Orlov" w:date="2016-03-08T13:19:00Z">
-            <w:r>
-              <w:rPr>
-                <w:rStyle w:val="Hyperlink"/>
-                <w:noProof/>
-              </w:rPr>
-              <w:fldChar w:fldCharType="begin"/>
-            </w:r>
-            <w:r>
-              <w:rPr>
-                <w:rStyle w:val="Hyperlink"/>
-                <w:noProof/>
-              </w:rPr>
-              <w:instrText xml:space="preserve"> </w:instrText>
-            </w:r>
-            <w:r>
-              <w:rPr>
-                <w:noProof/>
-              </w:rPr>
-              <w:instrText>HYPERLINK \l "_Toc445206495"</w:instrText>
-            </w:r>
-            <w:r>
-              <w:rPr>
-                <w:rStyle w:val="Hyperlink"/>
-                <w:noProof/>
-              </w:rPr>
-              <w:instrText xml:space="preserve"> </w:instrText>
-            </w:r>
-            <w:r>
-              <w:rPr>
-                <w:rStyle w:val="Hyperlink"/>
-                <w:noProof/>
-              </w:rPr>
-              <w:fldChar w:fldCharType="separate"/>
-            </w:r>
+          <w:hyperlink w:anchor="_Toc445206495" w:history="1">
             <w:r>
               <w:rPr>
                 <w:rStyle w:val="Hyperlink"/>
@@ -2029,26 +1679,24 @@
               </w:rPr>
               <w:instrText xml:space="preserve"> PAGEREF _Toc445206495 \h </w:instrText>
             </w:r>
-          </w:ins>
-          <w:r>
-            <w:rPr>
-              <w:noProof/>
-              <w:webHidden/>
-            </w:rPr>
-          </w:r>
-          <w:r>
-            <w:rPr>
-              <w:noProof/>
-              <w:webHidden/>
-            </w:rPr>
-            <w:fldChar w:fldCharType="separate"/>
-          </w:r>
-          <w:ins w:id="27" w:author="Dmitry Orlov" w:date="2016-03-08T13:19:00Z">
             <w:r>
               <w:rPr>
                 <w:noProof/>
                 <w:webHidden/>
               </w:rPr>
+            </w:r>
+            <w:r>
+              <w:rPr>
+                <w:noProof/>
+                <w:webHidden/>
+              </w:rPr>
+              <w:fldChar w:fldCharType="separate"/>
+            </w:r>
+            <w:r>
+              <w:rPr>
+                <w:noProof/>
+                <w:webHidden/>
+              </w:rPr>
               <w:t>4</w:t>
             </w:r>
             <w:r>
@@ -2058,14 +1706,7 @@
               </w:rPr>
               <w:fldChar w:fldCharType="end"/>
             </w:r>
-            <w:r>
-              <w:rPr>
-                <w:rStyle w:val="Hyperlink"/>
-                <w:noProof/>
-              </w:rPr>
-              <w:fldChar w:fldCharType="end"/>
-            </w:r>
-          </w:ins>
+          </w:hyperlink>
         </w:p>
         <w:p>
           <w:pPr>
@@ -2074,47 +1715,12 @@
               <w:tab w:val="right" w:leader="dot" w:pos="9345"/>
             </w:tabs>
             <w:rPr>
-              <w:ins w:id="28" w:author="Dmitry Orlov" w:date="2016-03-08T13:19:00Z"/>
               <w:rFonts w:cstheme="minorBidi"/>
               <w:noProof/>
               <w:lang w:val="ru-RU" w:eastAsia="ru-RU"/>
             </w:rPr>
           </w:pPr>
-          <w:ins w:id="29" w:author="Dmitry Orlov" w:date="2016-03-08T13:19:00Z">
-            <w:r>
-              <w:rPr>
-                <w:rStyle w:val="Hyperlink"/>
-                <w:noProof/>
-              </w:rPr>
-              <w:fldChar w:fldCharType="begin"/>
-            </w:r>
-            <w:r>
-              <w:rPr>
-                <w:rStyle w:val="Hyperlink"/>
-                <w:noProof/>
-              </w:rPr>
-              <w:instrText xml:space="preserve"> </w:instrText>
-            </w:r>
-            <w:r>
-              <w:rPr>
-                <w:noProof/>
-              </w:rPr>
-              <w:instrText>HYPERLINK \l "_Toc445206496"</w:instrText>
-            </w:r>
-            <w:r>
-              <w:rPr>
-                <w:rStyle w:val="Hyperlink"/>
-                <w:noProof/>
-              </w:rPr>
-              <w:instrText xml:space="preserve"> </w:instrText>
-            </w:r>
-            <w:r>
-              <w:rPr>
-                <w:rStyle w:val="Hyperlink"/>
-                <w:noProof/>
-              </w:rPr>
-              <w:fldChar w:fldCharType="separate"/>
-            </w:r>
+          <w:hyperlink w:anchor="_Toc445206496" w:history="1">
             <w:r>
               <w:rPr>
                 <w:rStyle w:val="Hyperlink"/>
@@ -2145,26 +1751,24 @@
               </w:rPr>
               <w:instrText xml:space="preserve"> PAGEREF _Toc445206496 \h </w:instrText>
             </w:r>
-          </w:ins>
-          <w:r>
-            <w:rPr>
-              <w:noProof/>
-              <w:webHidden/>
-            </w:rPr>
-          </w:r>
-          <w:r>
-            <w:rPr>
-              <w:noProof/>
-              <w:webHidden/>
-            </w:rPr>
-            <w:fldChar w:fldCharType="separate"/>
-          </w:r>
-          <w:ins w:id="30" w:author="Dmitry Orlov" w:date="2016-03-08T13:19:00Z">
             <w:r>
               <w:rPr>
                 <w:noProof/>
                 <w:webHidden/>
               </w:rPr>
+            </w:r>
+            <w:r>
+              <w:rPr>
+                <w:noProof/>
+                <w:webHidden/>
+              </w:rPr>
+              <w:fldChar w:fldCharType="separate"/>
+            </w:r>
+            <w:r>
+              <w:rPr>
+                <w:noProof/>
+                <w:webHidden/>
+              </w:rPr>
               <w:t>5</w:t>
             </w:r>
             <w:r>
@@ -2174,14 +1778,7 @@
               </w:rPr>
               <w:fldChar w:fldCharType="end"/>
             </w:r>
-            <w:r>
-              <w:rPr>
-                <w:rStyle w:val="Hyperlink"/>
-                <w:noProof/>
-              </w:rPr>
-              <w:fldChar w:fldCharType="end"/>
-            </w:r>
-          </w:ins>
+          </w:hyperlink>
         </w:p>
         <w:p>
           <w:pPr>
@@ -2190,47 +1787,12 @@
               <w:tab w:val="right" w:leader="dot" w:pos="9345"/>
             </w:tabs>
             <w:rPr>
-              <w:ins w:id="31" w:author="Dmitry Orlov" w:date="2016-03-08T13:19:00Z"/>
               <w:rFonts w:cstheme="minorBidi"/>
               <w:noProof/>
               <w:lang w:val="ru-RU" w:eastAsia="ru-RU"/>
             </w:rPr>
           </w:pPr>
-          <w:ins w:id="32" w:author="Dmitry Orlov" w:date="2016-03-08T13:19:00Z">
-            <w:r>
-              <w:rPr>
-                <w:rStyle w:val="Hyperlink"/>
-                <w:noProof/>
-              </w:rPr>
-              <w:fldChar w:fldCharType="begin"/>
-            </w:r>
-            <w:r>
-              <w:rPr>
-                <w:rStyle w:val="Hyperlink"/>
-                <w:noProof/>
-              </w:rPr>
-              <w:instrText xml:space="preserve"> </w:instrText>
-            </w:r>
-            <w:r>
-              <w:rPr>
-                <w:noProof/>
-              </w:rPr>
-              <w:instrText>HYPERLINK \l "_Toc445206497"</w:instrText>
-            </w:r>
-            <w:r>
-              <w:rPr>
-                <w:rStyle w:val="Hyperlink"/>
-                <w:noProof/>
-              </w:rPr>
-              <w:instrText xml:space="preserve"> </w:instrText>
-            </w:r>
-            <w:r>
-              <w:rPr>
-                <w:rStyle w:val="Hyperlink"/>
-                <w:noProof/>
-              </w:rPr>
-              <w:fldChar w:fldCharType="separate"/>
-            </w:r>
+          <w:hyperlink w:anchor="_Toc445206497" w:history="1">
             <w:r>
               <w:rPr>
                 <w:rStyle w:val="Hyperlink"/>
@@ -2261,26 +1823,24 @@
               </w:rPr>
               <w:instrText xml:space="preserve"> PAGEREF _Toc445206497 \h </w:instrText>
             </w:r>
-          </w:ins>
-          <w:r>
-            <w:rPr>
-              <w:noProof/>
-              <w:webHidden/>
-            </w:rPr>
-          </w:r>
-          <w:r>
-            <w:rPr>
-              <w:noProof/>
-              <w:webHidden/>
-            </w:rPr>
-            <w:fldChar w:fldCharType="separate"/>
-          </w:r>
-          <w:ins w:id="33" w:author="Dmitry Orlov" w:date="2016-03-08T13:19:00Z">
             <w:r>
               <w:rPr>
                 <w:noProof/>
                 <w:webHidden/>
               </w:rPr>
+            </w:r>
+            <w:r>
+              <w:rPr>
+                <w:noProof/>
+                <w:webHidden/>
+              </w:rPr>
+              <w:fldChar w:fldCharType="separate"/>
+            </w:r>
+            <w:r>
+              <w:rPr>
+                <w:noProof/>
+                <w:webHidden/>
+              </w:rPr>
               <w:t>5</w:t>
             </w:r>
             <w:r>
@@ -2290,14 +1850,7 @@
               </w:rPr>
               <w:fldChar w:fldCharType="end"/>
             </w:r>
-            <w:r>
-              <w:rPr>
-                <w:rStyle w:val="Hyperlink"/>
-                <w:noProof/>
-              </w:rPr>
-              <w:fldChar w:fldCharType="end"/>
-            </w:r>
-          </w:ins>
+          </w:hyperlink>
         </w:p>
         <w:p>
           <w:pPr>
@@ -2306,47 +1859,12 @@
               <w:tab w:val="right" w:leader="dot" w:pos="9345"/>
             </w:tabs>
             <w:rPr>
-              <w:ins w:id="34" w:author="Dmitry Orlov" w:date="2016-03-08T13:19:00Z"/>
               <w:rFonts w:cstheme="minorBidi"/>
               <w:noProof/>
               <w:lang w:val="ru-RU" w:eastAsia="ru-RU"/>
             </w:rPr>
           </w:pPr>
-          <w:ins w:id="35" w:author="Dmitry Orlov" w:date="2016-03-08T13:19:00Z">
-            <w:r>
-              <w:rPr>
-                <w:rStyle w:val="Hyperlink"/>
-                <w:noProof/>
-              </w:rPr>
-              <w:fldChar w:fldCharType="begin"/>
-            </w:r>
-            <w:r>
-              <w:rPr>
-                <w:rStyle w:val="Hyperlink"/>
-                <w:noProof/>
-              </w:rPr>
-              <w:instrText xml:space="preserve"> </w:instrText>
-            </w:r>
-            <w:r>
-              <w:rPr>
-                <w:noProof/>
-              </w:rPr>
-              <w:instrText>HYPERLINK \l "_Toc445206498"</w:instrText>
-            </w:r>
-            <w:r>
-              <w:rPr>
-                <w:rStyle w:val="Hyperlink"/>
-                <w:noProof/>
-              </w:rPr>
-              <w:instrText xml:space="preserve"> </w:instrText>
-            </w:r>
-            <w:r>
-              <w:rPr>
-                <w:rStyle w:val="Hyperlink"/>
-                <w:noProof/>
-              </w:rPr>
-              <w:fldChar w:fldCharType="separate"/>
-            </w:r>
+          <w:hyperlink w:anchor="_Toc445206498" w:history="1">
             <w:r>
               <w:rPr>
                 <w:rStyle w:val="Hyperlink"/>
@@ -2377,26 +1895,24 @@
               </w:rPr>
               <w:instrText xml:space="preserve"> PAGEREF _Toc445206498 \h </w:instrText>
             </w:r>
-          </w:ins>
-          <w:r>
-            <w:rPr>
-              <w:noProof/>
-              <w:webHidden/>
-            </w:rPr>
-          </w:r>
-          <w:r>
-            <w:rPr>
-              <w:noProof/>
-              <w:webHidden/>
-            </w:rPr>
-            <w:fldChar w:fldCharType="separate"/>
-          </w:r>
-          <w:ins w:id="36" w:author="Dmitry Orlov" w:date="2016-03-08T13:19:00Z">
             <w:r>
               <w:rPr>
                 <w:noProof/>
                 <w:webHidden/>
               </w:rPr>
+            </w:r>
+            <w:r>
+              <w:rPr>
+                <w:noProof/>
+                <w:webHidden/>
+              </w:rPr>
+              <w:fldChar w:fldCharType="separate"/>
+            </w:r>
+            <w:r>
+              <w:rPr>
+                <w:noProof/>
+                <w:webHidden/>
+              </w:rPr>
               <w:t>5</w:t>
             </w:r>
             <w:r>
@@ -2406,14 +1922,7 @@
               </w:rPr>
               <w:fldChar w:fldCharType="end"/>
             </w:r>
-            <w:r>
-              <w:rPr>
-                <w:rStyle w:val="Hyperlink"/>
-                <w:noProof/>
-              </w:rPr>
-              <w:fldChar w:fldCharType="end"/>
-            </w:r>
-          </w:ins>
+          </w:hyperlink>
         </w:p>
         <w:p>
           <w:pPr>
@@ -2422,47 +1931,12 @@
               <w:tab w:val="right" w:leader="dot" w:pos="9345"/>
             </w:tabs>
             <w:rPr>
-              <w:ins w:id="37" w:author="Dmitry Orlov" w:date="2016-03-08T13:19:00Z"/>
               <w:rFonts w:cstheme="minorBidi"/>
               <w:noProof/>
               <w:lang w:val="ru-RU" w:eastAsia="ru-RU"/>
             </w:rPr>
           </w:pPr>
-          <w:ins w:id="38" w:author="Dmitry Orlov" w:date="2016-03-08T13:19:00Z">
-            <w:r>
-              <w:rPr>
-                <w:rStyle w:val="Hyperlink"/>
-                <w:noProof/>
-              </w:rPr>
-              <w:fldChar w:fldCharType="begin"/>
-            </w:r>
-            <w:r>
-              <w:rPr>
-                <w:rStyle w:val="Hyperlink"/>
-                <w:noProof/>
-              </w:rPr>
-              <w:instrText xml:space="preserve"> </w:instrText>
-            </w:r>
-            <w:r>
-              <w:rPr>
-                <w:noProof/>
-              </w:rPr>
-              <w:instrText>HYPERLINK \l "_Toc445206499"</w:instrText>
-            </w:r>
-            <w:r>
-              <w:rPr>
-                <w:rStyle w:val="Hyperlink"/>
-                <w:noProof/>
-              </w:rPr>
-              <w:instrText xml:space="preserve"> </w:instrText>
-            </w:r>
-            <w:r>
-              <w:rPr>
-                <w:rStyle w:val="Hyperlink"/>
-                <w:noProof/>
-              </w:rPr>
-              <w:fldChar w:fldCharType="separate"/>
-            </w:r>
+          <w:hyperlink w:anchor="_Toc445206499" w:history="1">
             <w:r>
               <w:rPr>
                 <w:rStyle w:val="Hyperlink"/>
@@ -2493,26 +1967,24 @@
               </w:rPr>
               <w:instrText xml:space="preserve"> PAGEREF _Toc445206499 \h </w:instrText>
             </w:r>
-          </w:ins>
-          <w:r>
-            <w:rPr>
-              <w:noProof/>
-              <w:webHidden/>
-            </w:rPr>
-          </w:r>
-          <w:r>
-            <w:rPr>
-              <w:noProof/>
-              <w:webHidden/>
-            </w:rPr>
-            <w:fldChar w:fldCharType="separate"/>
-          </w:r>
-          <w:ins w:id="39" w:author="Dmitry Orlov" w:date="2016-03-08T13:19:00Z">
             <w:r>
               <w:rPr>
                 <w:noProof/>
                 <w:webHidden/>
               </w:rPr>
+            </w:r>
+            <w:r>
+              <w:rPr>
+                <w:noProof/>
+                <w:webHidden/>
+              </w:rPr>
+              <w:fldChar w:fldCharType="separate"/>
+            </w:r>
+            <w:r>
+              <w:rPr>
+                <w:noProof/>
+                <w:webHidden/>
+              </w:rPr>
               <w:t>5</w:t>
             </w:r>
             <w:r>
@@ -2522,14 +1994,7 @@
               </w:rPr>
               <w:fldChar w:fldCharType="end"/>
             </w:r>
-            <w:r>
-              <w:rPr>
-                <w:rStyle w:val="Hyperlink"/>
-                <w:noProof/>
-              </w:rPr>
-              <w:fldChar w:fldCharType="end"/>
-            </w:r>
-          </w:ins>
+          </w:hyperlink>
         </w:p>
         <w:p>
           <w:pPr>
@@ -2538,47 +2003,12 @@
               <w:tab w:val="right" w:leader="dot" w:pos="9345"/>
             </w:tabs>
             <w:rPr>
-              <w:ins w:id="40" w:author="Dmitry Orlov" w:date="2016-03-08T13:19:00Z"/>
               <w:rFonts w:cstheme="minorBidi"/>
               <w:noProof/>
               <w:lang w:val="ru-RU" w:eastAsia="ru-RU"/>
             </w:rPr>
           </w:pPr>
-          <w:ins w:id="41" w:author="Dmitry Orlov" w:date="2016-03-08T13:19:00Z">
-            <w:r>
-              <w:rPr>
-                <w:rStyle w:val="Hyperlink"/>
-                <w:noProof/>
-              </w:rPr>
-              <w:fldChar w:fldCharType="begin"/>
-            </w:r>
-            <w:r>
-              <w:rPr>
-                <w:rStyle w:val="Hyperlink"/>
-                <w:noProof/>
-              </w:rPr>
-              <w:instrText xml:space="preserve"> </w:instrText>
-            </w:r>
-            <w:r>
-              <w:rPr>
-                <w:noProof/>
-              </w:rPr>
-              <w:instrText>HYPERLINK \l "_Toc445206500"</w:instrText>
-            </w:r>
-            <w:r>
-              <w:rPr>
-                <w:rStyle w:val="Hyperlink"/>
-                <w:noProof/>
-              </w:rPr>
-              <w:instrText xml:space="preserve"> </w:instrText>
-            </w:r>
-            <w:r>
-              <w:rPr>
-                <w:rStyle w:val="Hyperlink"/>
-                <w:noProof/>
-              </w:rPr>
-              <w:fldChar w:fldCharType="separate"/>
-            </w:r>
+          <w:hyperlink w:anchor="_Toc445206500" w:history="1">
             <w:r>
               <w:rPr>
                 <w:rStyle w:val="Hyperlink"/>
@@ -2609,26 +2039,24 @@
               </w:rPr>
               <w:instrText xml:space="preserve"> PAGEREF _Toc445206500 \h </w:instrText>
             </w:r>
-          </w:ins>
-          <w:r>
-            <w:rPr>
-              <w:noProof/>
-              <w:webHidden/>
-            </w:rPr>
-          </w:r>
-          <w:r>
-            <w:rPr>
-              <w:noProof/>
-              <w:webHidden/>
-            </w:rPr>
-            <w:fldChar w:fldCharType="separate"/>
-          </w:r>
-          <w:ins w:id="42" w:author="Dmitry Orlov" w:date="2016-03-08T13:19:00Z">
             <w:r>
               <w:rPr>
                 <w:noProof/>
                 <w:webHidden/>
               </w:rPr>
+            </w:r>
+            <w:r>
+              <w:rPr>
+                <w:noProof/>
+                <w:webHidden/>
+              </w:rPr>
+              <w:fldChar w:fldCharType="separate"/>
+            </w:r>
+            <w:r>
+              <w:rPr>
+                <w:noProof/>
+                <w:webHidden/>
+              </w:rPr>
               <w:t>6</w:t>
             </w:r>
             <w:r>
@@ -2638,14 +2066,7 @@
               </w:rPr>
               <w:fldChar w:fldCharType="end"/>
             </w:r>
-            <w:r>
-              <w:rPr>
-                <w:rStyle w:val="Hyperlink"/>
-                <w:noProof/>
-              </w:rPr>
-              <w:fldChar w:fldCharType="end"/>
-            </w:r>
-          </w:ins>
+          </w:hyperlink>
         </w:p>
         <w:p>
           <w:pPr>
@@ -2654,47 +2075,12 @@
               <w:tab w:val="right" w:leader="dot" w:pos="9345"/>
             </w:tabs>
             <w:rPr>
-              <w:ins w:id="43" w:author="Dmitry Orlov" w:date="2016-03-08T13:19:00Z"/>
               <w:rFonts w:cstheme="minorBidi"/>
               <w:noProof/>
               <w:lang w:val="ru-RU" w:eastAsia="ru-RU"/>
             </w:rPr>
           </w:pPr>
-          <w:ins w:id="44" w:author="Dmitry Orlov" w:date="2016-03-08T13:19:00Z">
-            <w:r>
-              <w:rPr>
-                <w:rStyle w:val="Hyperlink"/>
-                <w:noProof/>
-              </w:rPr>
-              <w:fldChar w:fldCharType="begin"/>
-            </w:r>
-            <w:r>
-              <w:rPr>
-                <w:rStyle w:val="Hyperlink"/>
-                <w:noProof/>
-              </w:rPr>
-              <w:instrText xml:space="preserve"> </w:instrText>
-            </w:r>
-            <w:r>
-              <w:rPr>
-                <w:noProof/>
-              </w:rPr>
-              <w:instrText>HYPERLINK \l "_Toc445206501"</w:instrText>
-            </w:r>
-            <w:r>
-              <w:rPr>
-                <w:rStyle w:val="Hyperlink"/>
-                <w:noProof/>
-              </w:rPr>
-              <w:instrText xml:space="preserve"> </w:instrText>
-            </w:r>
-            <w:r>
-              <w:rPr>
-                <w:rStyle w:val="Hyperlink"/>
-                <w:noProof/>
-              </w:rPr>
-              <w:fldChar w:fldCharType="separate"/>
-            </w:r>
+          <w:hyperlink w:anchor="_Toc445206501" w:history="1">
             <w:r>
               <w:rPr>
                 <w:rStyle w:val="Hyperlink"/>
@@ -2725,26 +2111,24 @@
               </w:rPr>
               <w:instrText xml:space="preserve"> PAGEREF _Toc445206501 \h </w:instrText>
             </w:r>
-          </w:ins>
-          <w:r>
-            <w:rPr>
-              <w:noProof/>
-              <w:webHidden/>
-            </w:rPr>
-          </w:r>
-          <w:r>
-            <w:rPr>
-              <w:noProof/>
-              <w:webHidden/>
-            </w:rPr>
-            <w:fldChar w:fldCharType="separate"/>
-          </w:r>
-          <w:ins w:id="45" w:author="Dmitry Orlov" w:date="2016-03-08T13:19:00Z">
             <w:r>
               <w:rPr>
                 <w:noProof/>
                 <w:webHidden/>
               </w:rPr>
+            </w:r>
+            <w:r>
+              <w:rPr>
+                <w:noProof/>
+                <w:webHidden/>
+              </w:rPr>
+              <w:fldChar w:fldCharType="separate"/>
+            </w:r>
+            <w:r>
+              <w:rPr>
+                <w:noProof/>
+                <w:webHidden/>
+              </w:rPr>
               <w:t>7</w:t>
             </w:r>
             <w:r>
@@ -2754,14 +2138,7 @@
               </w:rPr>
               <w:fldChar w:fldCharType="end"/>
             </w:r>
-            <w:r>
-              <w:rPr>
-                <w:rStyle w:val="Hyperlink"/>
-                <w:noProof/>
-              </w:rPr>
-              <w:fldChar w:fldCharType="end"/>
-            </w:r>
-          </w:ins>
+          </w:hyperlink>
         </w:p>
         <w:p>
           <w:pPr>
@@ -2770,47 +2147,12 @@
               <w:tab w:val="right" w:leader="dot" w:pos="9345"/>
             </w:tabs>
             <w:rPr>
-              <w:ins w:id="46" w:author="Dmitry Orlov" w:date="2016-03-08T13:19:00Z"/>
               <w:rFonts w:cstheme="minorBidi"/>
               <w:noProof/>
               <w:lang w:val="ru-RU" w:eastAsia="ru-RU"/>
             </w:rPr>
           </w:pPr>
-          <w:ins w:id="47" w:author="Dmitry Orlov" w:date="2016-03-08T13:19:00Z">
-            <w:r>
-              <w:rPr>
-                <w:rStyle w:val="Hyperlink"/>
-                <w:noProof/>
-              </w:rPr>
-              <w:fldChar w:fldCharType="begin"/>
-            </w:r>
-            <w:r>
-              <w:rPr>
-                <w:rStyle w:val="Hyperlink"/>
-                <w:noProof/>
-              </w:rPr>
-              <w:instrText xml:space="preserve"> </w:instrText>
-            </w:r>
-            <w:r>
-              <w:rPr>
-                <w:noProof/>
-              </w:rPr>
-              <w:instrText>HYPERLINK \l "_Toc445206502"</w:instrText>
-            </w:r>
-            <w:r>
-              <w:rPr>
-                <w:rStyle w:val="Hyperlink"/>
-                <w:noProof/>
-              </w:rPr>
-              <w:instrText xml:space="preserve"> </w:instrText>
-            </w:r>
-            <w:r>
-              <w:rPr>
-                <w:rStyle w:val="Hyperlink"/>
-                <w:noProof/>
-              </w:rPr>
-              <w:fldChar w:fldCharType="separate"/>
-            </w:r>
+          <w:hyperlink w:anchor="_Toc445206502" w:history="1">
             <w:r>
               <w:rPr>
                 <w:rStyle w:val="Hyperlink"/>
@@ -2841,26 +2183,24 @@
               </w:rPr>
               <w:instrText xml:space="preserve"> PAGEREF _Toc445206502 \h </w:instrText>
             </w:r>
-          </w:ins>
-          <w:r>
-            <w:rPr>
-              <w:noProof/>
-              <w:webHidden/>
-            </w:rPr>
-          </w:r>
-          <w:r>
-            <w:rPr>
-              <w:noProof/>
-              <w:webHidden/>
-            </w:rPr>
-            <w:fldChar w:fldCharType="separate"/>
-          </w:r>
-          <w:ins w:id="48" w:author="Dmitry Orlov" w:date="2016-03-08T13:19:00Z">
             <w:r>
               <w:rPr>
                 <w:noProof/>
                 <w:webHidden/>
               </w:rPr>
+            </w:r>
+            <w:r>
+              <w:rPr>
+                <w:noProof/>
+                <w:webHidden/>
+              </w:rPr>
+              <w:fldChar w:fldCharType="separate"/>
+            </w:r>
+            <w:r>
+              <w:rPr>
+                <w:noProof/>
+                <w:webHidden/>
+              </w:rPr>
               <w:t>7</w:t>
             </w:r>
             <w:r>
@@ -2870,14 +2210,7 @@
               </w:rPr>
               <w:fldChar w:fldCharType="end"/>
             </w:r>
-            <w:r>
-              <w:rPr>
-                <w:rStyle w:val="Hyperlink"/>
-                <w:noProof/>
-              </w:rPr>
-              <w:fldChar w:fldCharType="end"/>
-            </w:r>
-          </w:ins>
+          </w:hyperlink>
         </w:p>
         <w:p>
           <w:pPr>
@@ -2886,47 +2219,12 @@
               <w:tab w:val="right" w:leader="dot" w:pos="9345"/>
             </w:tabs>
             <w:rPr>
-              <w:ins w:id="49" w:author="Dmitry Orlov" w:date="2016-03-08T13:19:00Z"/>
               <w:rFonts w:cstheme="minorBidi"/>
               <w:noProof/>
               <w:lang w:val="ru-RU" w:eastAsia="ru-RU"/>
             </w:rPr>
           </w:pPr>
-          <w:ins w:id="50" w:author="Dmitry Orlov" w:date="2016-03-08T13:19:00Z">
-            <w:r>
-              <w:rPr>
-                <w:rStyle w:val="Hyperlink"/>
-                <w:noProof/>
-              </w:rPr>
-              <w:fldChar w:fldCharType="begin"/>
-            </w:r>
-            <w:r>
-              <w:rPr>
-                <w:rStyle w:val="Hyperlink"/>
-                <w:noProof/>
-              </w:rPr>
-              <w:instrText xml:space="preserve"> </w:instrText>
-            </w:r>
-            <w:r>
-              <w:rPr>
-                <w:noProof/>
-              </w:rPr>
-              <w:instrText>HYPERLINK \l "_Toc445206503"</w:instrText>
-            </w:r>
-            <w:r>
-              <w:rPr>
-                <w:rStyle w:val="Hyperlink"/>
-                <w:noProof/>
-              </w:rPr>
-              <w:instrText xml:space="preserve"> </w:instrText>
-            </w:r>
-            <w:r>
-              <w:rPr>
-                <w:rStyle w:val="Hyperlink"/>
-                <w:noProof/>
-              </w:rPr>
-              <w:fldChar w:fldCharType="separate"/>
-            </w:r>
+          <w:hyperlink w:anchor="_Toc445206503" w:history="1">
             <w:r>
               <w:rPr>
                 <w:rStyle w:val="Hyperlink"/>
@@ -2957,26 +2255,24 @@
               </w:rPr>
               <w:instrText xml:space="preserve"> PAGEREF _Toc445206503 \h </w:instrText>
             </w:r>
-          </w:ins>
-          <w:r>
-            <w:rPr>
-              <w:noProof/>
-              <w:webHidden/>
-            </w:rPr>
-          </w:r>
-          <w:r>
-            <w:rPr>
-              <w:noProof/>
-              <w:webHidden/>
-            </w:rPr>
-            <w:fldChar w:fldCharType="separate"/>
-          </w:r>
-          <w:ins w:id="51" w:author="Dmitry Orlov" w:date="2016-03-08T13:19:00Z">
             <w:r>
               <w:rPr>
                 <w:noProof/>
                 <w:webHidden/>
               </w:rPr>
+            </w:r>
+            <w:r>
+              <w:rPr>
+                <w:noProof/>
+                <w:webHidden/>
+              </w:rPr>
+              <w:fldChar w:fldCharType="separate"/>
+            </w:r>
+            <w:r>
+              <w:rPr>
+                <w:noProof/>
+                <w:webHidden/>
+              </w:rPr>
               <w:t>8</w:t>
             </w:r>
             <w:r>
@@ -2986,590 +2282,7 @@
               </w:rPr>
               <w:fldChar w:fldCharType="end"/>
             </w:r>
-            <w:r>
-              <w:rPr>
-                <w:rStyle w:val="Hyperlink"/>
-                <w:noProof/>
-              </w:rPr>
-              <w:fldChar w:fldCharType="end"/>
-            </w:r>
-          </w:ins>
-        </w:p>
-        <w:p>
-          <w:pPr>
-            <w:pStyle w:val="TOC1"/>
-            <w:tabs>
-              <w:tab w:val="right" w:leader="dot" w:pos="9345"/>
-            </w:tabs>
-            <w:rPr>
-              <w:del w:id="52" w:author="Dmitry Orlov" w:date="2016-03-08T13:19:00Z"/>
-              <w:rFonts w:ascii="Arial" w:hAnsi="Arial" w:cs="Arial"/>
-              <w:noProof/>
-              <w:color w:val="000000" w:themeColor="text1"/>
-              <w:lang w:val="ru-RU" w:eastAsia="ru-RU"/>
-            </w:rPr>
-          </w:pPr>
-          <w:del w:id="53" w:author="Dmitry Orlov" w:date="2016-03-08T13:19:00Z">
-            <w:r>
-              <w:rPr>
-                <w:rStyle w:val="Hyperlink"/>
-                <w:rFonts w:ascii="Arial" w:hAnsi="Arial" w:cs="Arial"/>
-                <w:noProof/>
-                <w:color w:val="000000" w:themeColor="text1"/>
-              </w:rPr>
-              <w:delText>Table of contents</w:delText>
-            </w:r>
-            <w:r>
-              <w:rPr>
-                <w:rFonts w:ascii="Arial" w:hAnsi="Arial" w:cs="Arial"/>
-                <w:noProof/>
-                <w:webHidden/>
-                <w:color w:val="000000" w:themeColor="text1"/>
-              </w:rPr>
-              <w:tab/>
-              <w:delText>2</w:delText>
-            </w:r>
-          </w:del>
-        </w:p>
-        <w:p>
-          <w:pPr>
-            <w:pStyle w:val="TOC1"/>
-            <w:tabs>
-              <w:tab w:val="right" w:leader="dot" w:pos="9345"/>
-            </w:tabs>
-            <w:rPr>
-              <w:del w:id="54" w:author="Dmitry Orlov" w:date="2016-03-08T13:19:00Z"/>
-              <w:rFonts w:ascii="Arial" w:hAnsi="Arial" w:cs="Arial"/>
-              <w:noProof/>
-              <w:color w:val="000000" w:themeColor="text1"/>
-              <w:lang w:val="ru-RU" w:eastAsia="ru-RU"/>
-            </w:rPr>
-          </w:pPr>
-          <w:del w:id="55" w:author="Dmitry Orlov" w:date="2016-03-08T13:19:00Z">
-            <w:r>
-              <w:rPr>
-                <w:rStyle w:val="Hyperlink"/>
-                <w:rFonts w:ascii="Arial" w:hAnsi="Arial" w:cs="Arial"/>
-                <w:noProof/>
-                <w:color w:val="000000" w:themeColor="text1"/>
-              </w:rPr>
-              <w:delText>Project Plan</w:delText>
-            </w:r>
-            <w:r>
-              <w:rPr>
-                <w:rFonts w:ascii="Arial" w:hAnsi="Arial" w:cs="Arial"/>
-                <w:noProof/>
-                <w:webHidden/>
-                <w:color w:val="000000" w:themeColor="text1"/>
-              </w:rPr>
-              <w:tab/>
-              <w:delText>3</w:delText>
-            </w:r>
-          </w:del>
-        </w:p>
-        <w:p>
-          <w:pPr>
-            <w:pStyle w:val="TOC2"/>
-            <w:tabs>
-              <w:tab w:val="right" w:leader="dot" w:pos="9345"/>
-            </w:tabs>
-            <w:rPr>
-              <w:del w:id="56" w:author="Dmitry Orlov" w:date="2016-03-08T13:19:00Z"/>
-              <w:rFonts w:ascii="Arial" w:hAnsi="Arial" w:cs="Arial"/>
-              <w:noProof/>
-              <w:color w:val="000000" w:themeColor="text1"/>
-              <w:lang w:val="ru-RU" w:eastAsia="ru-RU"/>
-            </w:rPr>
-          </w:pPr>
-          <w:del w:id="57" w:author="Dmitry Orlov" w:date="2016-03-08T13:19:00Z">
-            <w:r>
-              <w:rPr>
-                <w:rStyle w:val="Hyperlink"/>
-                <w:rFonts w:ascii="Arial" w:hAnsi="Arial" w:cs="Arial"/>
-                <w:noProof/>
-                <w:color w:val="000000" w:themeColor="text1"/>
-              </w:rPr>
-              <w:delText>Overview:</w:delText>
-            </w:r>
-            <w:r>
-              <w:rPr>
-                <w:rFonts w:ascii="Arial" w:hAnsi="Arial" w:cs="Arial"/>
-                <w:noProof/>
-                <w:webHidden/>
-                <w:color w:val="000000" w:themeColor="text1"/>
-              </w:rPr>
-              <w:tab/>
-              <w:delText>3</w:delText>
-            </w:r>
-          </w:del>
-        </w:p>
-        <w:p>
-          <w:pPr>
-            <w:pStyle w:val="TOC2"/>
-            <w:tabs>
-              <w:tab w:val="right" w:leader="dot" w:pos="9345"/>
-            </w:tabs>
-            <w:rPr>
-              <w:del w:id="58" w:author="Dmitry Orlov" w:date="2016-03-08T13:19:00Z"/>
-              <w:rFonts w:ascii="Arial" w:hAnsi="Arial" w:cs="Arial"/>
-              <w:noProof/>
-              <w:color w:val="000000" w:themeColor="text1"/>
-              <w:lang w:val="ru-RU" w:eastAsia="ru-RU"/>
-            </w:rPr>
-          </w:pPr>
-          <w:del w:id="59" w:author="Dmitry Orlov" w:date="2016-03-08T13:19:00Z">
-            <w:r>
-              <w:rPr>
-                <w:rStyle w:val="Hyperlink"/>
-                <w:rFonts w:ascii="Arial" w:hAnsi="Arial" w:cs="Arial"/>
-                <w:noProof/>
-                <w:color w:val="000000" w:themeColor="text1"/>
-              </w:rPr>
-              <w:delText>Formal client:</w:delText>
-            </w:r>
-            <w:r>
-              <w:rPr>
-                <w:rFonts w:ascii="Arial" w:hAnsi="Arial" w:cs="Arial"/>
-                <w:noProof/>
-                <w:webHidden/>
-                <w:color w:val="000000" w:themeColor="text1"/>
-              </w:rPr>
-              <w:tab/>
-              <w:delText>3</w:delText>
-            </w:r>
-          </w:del>
-        </w:p>
-        <w:p>
-          <w:pPr>
-            <w:pStyle w:val="TOC2"/>
-            <w:tabs>
-              <w:tab w:val="right" w:leader="dot" w:pos="9345"/>
-            </w:tabs>
-            <w:rPr>
-              <w:del w:id="60" w:author="Dmitry Orlov" w:date="2016-03-08T13:19:00Z"/>
-              <w:rFonts w:ascii="Arial" w:hAnsi="Arial" w:cs="Arial"/>
-              <w:noProof/>
-              <w:color w:val="000000" w:themeColor="text1"/>
-              <w:lang w:val="ru-RU" w:eastAsia="ru-RU"/>
-            </w:rPr>
-          </w:pPr>
-          <w:del w:id="61" w:author="Dmitry Orlov" w:date="2016-03-08T13:19:00Z">
-            <w:r>
-              <w:rPr>
-                <w:rStyle w:val="Hyperlink"/>
-                <w:rFonts w:ascii="Arial" w:hAnsi="Arial" w:cs="Arial"/>
-                <w:noProof/>
-                <w:color w:val="000000" w:themeColor="text1"/>
-              </w:rPr>
-              <w:delText>Project Team:</w:delText>
-            </w:r>
-            <w:r>
-              <w:rPr>
-                <w:rFonts w:ascii="Arial" w:hAnsi="Arial" w:cs="Arial"/>
-                <w:noProof/>
-                <w:webHidden/>
-                <w:color w:val="000000" w:themeColor="text1"/>
-              </w:rPr>
-              <w:tab/>
-              <w:delText>3</w:delText>
-            </w:r>
-          </w:del>
-        </w:p>
-        <w:p>
-          <w:pPr>
-            <w:pStyle w:val="TOC2"/>
-            <w:tabs>
-              <w:tab w:val="right" w:leader="dot" w:pos="9345"/>
-            </w:tabs>
-            <w:rPr>
-              <w:del w:id="62" w:author="Dmitry Orlov" w:date="2016-03-08T13:19:00Z"/>
-              <w:rFonts w:ascii="Arial" w:hAnsi="Arial" w:cs="Arial"/>
-              <w:noProof/>
-              <w:color w:val="000000" w:themeColor="text1"/>
-              <w:lang w:val="ru-RU" w:eastAsia="ru-RU"/>
-            </w:rPr>
-          </w:pPr>
-          <w:del w:id="63" w:author="Dmitry Orlov" w:date="2016-03-08T13:19:00Z">
-            <w:r>
-              <w:rPr>
-                <w:rStyle w:val="Hyperlink"/>
-                <w:rFonts w:ascii="Arial" w:hAnsi="Arial" w:cs="Arial"/>
-                <w:noProof/>
-                <w:color w:val="000000" w:themeColor="text1"/>
-              </w:rPr>
-              <w:delText>Current situation:</w:delText>
-            </w:r>
-            <w:r>
-              <w:rPr>
-                <w:rFonts w:ascii="Arial" w:hAnsi="Arial" w:cs="Arial"/>
-                <w:noProof/>
-                <w:webHidden/>
-                <w:color w:val="000000" w:themeColor="text1"/>
-              </w:rPr>
-              <w:tab/>
-              <w:delText>4</w:delText>
-            </w:r>
-          </w:del>
-        </w:p>
-        <w:p>
-          <w:pPr>
-            <w:pStyle w:val="TOC2"/>
-            <w:tabs>
-              <w:tab w:val="right" w:leader="dot" w:pos="9345"/>
-            </w:tabs>
-            <w:rPr>
-              <w:del w:id="64" w:author="Dmitry Orlov" w:date="2016-03-08T13:19:00Z"/>
-              <w:rFonts w:ascii="Arial" w:hAnsi="Arial" w:cs="Arial"/>
-              <w:noProof/>
-              <w:color w:val="000000" w:themeColor="text1"/>
-              <w:lang w:val="ru-RU" w:eastAsia="ru-RU"/>
-            </w:rPr>
-          </w:pPr>
-          <w:del w:id="65" w:author="Dmitry Orlov" w:date="2016-03-08T13:19:00Z">
-            <w:r>
-              <w:rPr>
-                <w:rStyle w:val="Hyperlink"/>
-                <w:rFonts w:ascii="Arial" w:hAnsi="Arial" w:cs="Arial"/>
-                <w:noProof/>
-                <w:color w:val="000000" w:themeColor="text1"/>
-              </w:rPr>
-              <w:delText>Project justification:</w:delText>
-            </w:r>
-            <w:r>
-              <w:rPr>
-                <w:rFonts w:ascii="Arial" w:hAnsi="Arial" w:cs="Arial"/>
-                <w:noProof/>
-                <w:webHidden/>
-                <w:color w:val="000000" w:themeColor="text1"/>
-              </w:rPr>
-              <w:tab/>
-              <w:delText>4</w:delText>
-            </w:r>
-          </w:del>
-        </w:p>
-        <w:p>
-          <w:pPr>
-            <w:pStyle w:val="TOC2"/>
-            <w:tabs>
-              <w:tab w:val="right" w:leader="dot" w:pos="9345"/>
-            </w:tabs>
-            <w:rPr>
-              <w:del w:id="66" w:author="Dmitry Orlov" w:date="2016-03-08T13:19:00Z"/>
-              <w:rFonts w:ascii="Arial" w:hAnsi="Arial" w:cs="Arial"/>
-              <w:noProof/>
-              <w:color w:val="000000" w:themeColor="text1"/>
-              <w:lang w:val="ru-RU" w:eastAsia="ru-RU"/>
-            </w:rPr>
-          </w:pPr>
-          <w:del w:id="67" w:author="Dmitry Orlov" w:date="2016-03-08T13:19:00Z">
-            <w:r>
-              <w:rPr>
-                <w:rStyle w:val="Hyperlink"/>
-                <w:rFonts w:ascii="Arial" w:hAnsi="Arial" w:cs="Arial"/>
-                <w:noProof/>
-                <w:color w:val="000000" w:themeColor="text1"/>
-              </w:rPr>
-              <w:delText>Problem description:</w:delText>
-            </w:r>
-            <w:r>
-              <w:rPr>
-                <w:rFonts w:ascii="Arial" w:hAnsi="Arial" w:cs="Arial"/>
-                <w:noProof/>
-                <w:webHidden/>
-                <w:color w:val="000000" w:themeColor="text1"/>
-              </w:rPr>
-              <w:tab/>
-              <w:delText>4</w:delText>
-            </w:r>
-          </w:del>
-        </w:p>
-        <w:p>
-          <w:pPr>
-            <w:pStyle w:val="TOC2"/>
-            <w:tabs>
-              <w:tab w:val="right" w:leader="dot" w:pos="9345"/>
-            </w:tabs>
-            <w:rPr>
-              <w:del w:id="68" w:author="Dmitry Orlov" w:date="2016-03-08T13:19:00Z"/>
-              <w:rFonts w:ascii="Arial" w:hAnsi="Arial" w:cs="Arial"/>
-              <w:noProof/>
-              <w:color w:val="000000" w:themeColor="text1"/>
-              <w:lang w:val="ru-RU" w:eastAsia="ru-RU"/>
-            </w:rPr>
-          </w:pPr>
-          <w:del w:id="69" w:author="Dmitry Orlov" w:date="2016-03-08T13:19:00Z">
-            <w:r>
-              <w:rPr>
-                <w:rStyle w:val="Hyperlink"/>
-                <w:rFonts w:ascii="Arial" w:hAnsi="Arial" w:cs="Arial"/>
-                <w:noProof/>
-                <w:color w:val="000000" w:themeColor="text1"/>
-              </w:rPr>
-              <w:delText>Project goal:</w:delText>
-            </w:r>
-            <w:r>
-              <w:rPr>
-                <w:rFonts w:ascii="Arial" w:hAnsi="Arial" w:cs="Arial"/>
-                <w:noProof/>
-                <w:webHidden/>
-                <w:color w:val="000000" w:themeColor="text1"/>
-              </w:rPr>
-              <w:tab/>
-              <w:delText>5</w:delText>
-            </w:r>
-          </w:del>
-        </w:p>
-        <w:p>
-          <w:pPr>
-            <w:pStyle w:val="TOC2"/>
-            <w:tabs>
-              <w:tab w:val="right" w:leader="dot" w:pos="9345"/>
-            </w:tabs>
-            <w:rPr>
-              <w:del w:id="70" w:author="Dmitry Orlov" w:date="2016-03-08T13:19:00Z"/>
-              <w:rFonts w:ascii="Arial" w:hAnsi="Arial" w:cs="Arial"/>
-              <w:noProof/>
-              <w:color w:val="000000" w:themeColor="text1"/>
-              <w:lang w:val="ru-RU" w:eastAsia="ru-RU"/>
-            </w:rPr>
-          </w:pPr>
-          <w:del w:id="71" w:author="Dmitry Orlov" w:date="2016-03-08T13:19:00Z">
-            <w:r>
-              <w:rPr>
-                <w:rStyle w:val="Hyperlink"/>
-                <w:rFonts w:ascii="Arial" w:hAnsi="Arial" w:cs="Arial"/>
-                <w:noProof/>
-                <w:color w:val="000000" w:themeColor="text1"/>
-              </w:rPr>
-              <w:delText>Deliverables and non-deliverables:</w:delText>
-            </w:r>
-            <w:r>
-              <w:rPr>
-                <w:rFonts w:ascii="Arial" w:hAnsi="Arial" w:cs="Arial"/>
-                <w:noProof/>
-                <w:webHidden/>
-                <w:color w:val="000000" w:themeColor="text1"/>
-              </w:rPr>
-              <w:tab/>
-              <w:delText>5</w:delText>
-            </w:r>
-          </w:del>
-        </w:p>
-        <w:p>
-          <w:pPr>
-            <w:pStyle w:val="TOC3"/>
-            <w:tabs>
-              <w:tab w:val="right" w:leader="dot" w:pos="9345"/>
-            </w:tabs>
-            <w:rPr>
-              <w:del w:id="72" w:author="Dmitry Orlov" w:date="2016-03-08T13:19:00Z"/>
-              <w:rFonts w:ascii="Arial" w:hAnsi="Arial" w:cs="Arial"/>
-              <w:noProof/>
-              <w:color w:val="000000" w:themeColor="text1"/>
-              <w:lang w:val="ru-RU" w:eastAsia="ru-RU"/>
-            </w:rPr>
-          </w:pPr>
-          <w:del w:id="73" w:author="Dmitry Orlov" w:date="2016-03-08T13:19:00Z">
-            <w:r>
-              <w:rPr>
-                <w:rStyle w:val="Hyperlink"/>
-                <w:rFonts w:ascii="Arial" w:hAnsi="Arial" w:cs="Arial"/>
-                <w:noProof/>
-                <w:color w:val="000000" w:themeColor="text1"/>
-              </w:rPr>
-              <w:delText>Deliverables</w:delText>
-            </w:r>
-            <w:r>
-              <w:rPr>
-                <w:rFonts w:ascii="Arial" w:hAnsi="Arial" w:cs="Arial"/>
-                <w:noProof/>
-                <w:webHidden/>
-                <w:color w:val="000000" w:themeColor="text1"/>
-              </w:rPr>
-              <w:tab/>
-              <w:delText>5</w:delText>
-            </w:r>
-          </w:del>
-        </w:p>
-        <w:p>
-          <w:pPr>
-            <w:pStyle w:val="TOC3"/>
-            <w:tabs>
-              <w:tab w:val="right" w:leader="dot" w:pos="9345"/>
-            </w:tabs>
-            <w:rPr>
-              <w:del w:id="74" w:author="Dmitry Orlov" w:date="2016-03-08T13:19:00Z"/>
-              <w:rFonts w:ascii="Arial" w:hAnsi="Arial" w:cs="Arial"/>
-              <w:noProof/>
-              <w:color w:val="000000" w:themeColor="text1"/>
-              <w:lang w:val="ru-RU" w:eastAsia="ru-RU"/>
-            </w:rPr>
-          </w:pPr>
-          <w:del w:id="75" w:author="Dmitry Orlov" w:date="2016-03-08T13:19:00Z">
-            <w:r>
-              <w:rPr>
-                <w:rStyle w:val="Hyperlink"/>
-                <w:rFonts w:ascii="Arial" w:hAnsi="Arial" w:cs="Arial"/>
-                <w:noProof/>
-                <w:color w:val="000000" w:themeColor="text1"/>
-              </w:rPr>
-              <w:delText>Non-Deliverables</w:delText>
-            </w:r>
-            <w:r>
-              <w:rPr>
-                <w:rFonts w:ascii="Arial" w:hAnsi="Arial" w:cs="Arial"/>
-                <w:noProof/>
-                <w:webHidden/>
-                <w:color w:val="000000" w:themeColor="text1"/>
-              </w:rPr>
-              <w:tab/>
-              <w:delText>5</w:delText>
-            </w:r>
-          </w:del>
-        </w:p>
-        <w:p>
-          <w:pPr>
-            <w:pStyle w:val="TOC2"/>
-            <w:tabs>
-              <w:tab w:val="right" w:leader="dot" w:pos="9345"/>
-            </w:tabs>
-            <w:rPr>
-              <w:del w:id="76" w:author="Dmitry Orlov" w:date="2016-03-08T13:19:00Z"/>
-              <w:rFonts w:ascii="Arial" w:hAnsi="Arial" w:cs="Arial"/>
-              <w:noProof/>
-              <w:color w:val="000000" w:themeColor="text1"/>
-              <w:lang w:val="ru-RU" w:eastAsia="ru-RU"/>
-            </w:rPr>
-          </w:pPr>
-          <w:del w:id="77" w:author="Dmitry Orlov" w:date="2016-03-08T13:19:00Z">
-            <w:r>
-              <w:rPr>
-                <w:rStyle w:val="Hyperlink"/>
-                <w:rFonts w:ascii="Arial" w:hAnsi="Arial" w:cs="Arial"/>
-                <w:noProof/>
-                <w:color w:val="000000" w:themeColor="text1"/>
-              </w:rPr>
-              <w:delText>Constraints:</w:delText>
-            </w:r>
-            <w:r>
-              <w:rPr>
-                <w:rFonts w:ascii="Arial" w:hAnsi="Arial" w:cs="Arial"/>
-                <w:noProof/>
-                <w:webHidden/>
-                <w:color w:val="000000" w:themeColor="text1"/>
-              </w:rPr>
-              <w:tab/>
-              <w:delText>6</w:delText>
-            </w:r>
-          </w:del>
-        </w:p>
-        <w:p>
-          <w:pPr>
-            <w:pStyle w:val="TOC1"/>
-            <w:tabs>
-              <w:tab w:val="right" w:leader="dot" w:pos="9345"/>
-            </w:tabs>
-            <w:rPr>
-              <w:del w:id="78" w:author="Dmitry Orlov" w:date="2016-03-08T13:19:00Z"/>
-              <w:rFonts w:ascii="Arial" w:hAnsi="Arial" w:cs="Arial"/>
-              <w:noProof/>
-              <w:color w:val="000000" w:themeColor="text1"/>
-              <w:lang w:val="ru-RU" w:eastAsia="ru-RU"/>
-            </w:rPr>
-          </w:pPr>
-          <w:del w:id="79" w:author="Dmitry Orlov" w:date="2016-03-08T13:19:00Z">
-            <w:r>
-              <w:rPr>
-                <w:rStyle w:val="Hyperlink"/>
-                <w:rFonts w:ascii="Arial" w:hAnsi="Arial" w:cs="Arial"/>
-                <w:noProof/>
-                <w:color w:val="000000" w:themeColor="text1"/>
-              </w:rPr>
-              <w:delText>Project phasing:</w:delText>
-            </w:r>
-            <w:r>
-              <w:rPr>
-                <w:rFonts w:ascii="Arial" w:hAnsi="Arial" w:cs="Arial"/>
-                <w:noProof/>
-                <w:webHidden/>
-                <w:color w:val="000000" w:themeColor="text1"/>
-              </w:rPr>
-              <w:tab/>
-              <w:delText>7</w:delText>
-            </w:r>
-          </w:del>
-        </w:p>
-        <w:p>
-          <w:pPr>
-            <w:pStyle w:val="TOC2"/>
-            <w:tabs>
-              <w:tab w:val="right" w:leader="dot" w:pos="9345"/>
-            </w:tabs>
-            <w:rPr>
-              <w:del w:id="80" w:author="Dmitry Orlov" w:date="2016-03-08T13:19:00Z"/>
-              <w:rFonts w:ascii="Arial" w:hAnsi="Arial" w:cs="Arial"/>
-              <w:noProof/>
-              <w:color w:val="000000" w:themeColor="text1"/>
-              <w:lang w:val="ru-RU" w:eastAsia="ru-RU"/>
-            </w:rPr>
-          </w:pPr>
-          <w:del w:id="81" w:author="Dmitry Orlov" w:date="2016-03-08T13:19:00Z">
-            <w:r>
-              <w:rPr>
-                <w:rStyle w:val="Hyperlink"/>
-                <w:rFonts w:ascii="Arial" w:hAnsi="Arial" w:cs="Arial"/>
-                <w:noProof/>
-                <w:color w:val="000000" w:themeColor="text1"/>
-              </w:rPr>
-              <w:delText>Phase 1:</w:delText>
-            </w:r>
-            <w:r>
-              <w:rPr>
-                <w:rFonts w:ascii="Arial" w:hAnsi="Arial" w:cs="Arial"/>
-                <w:noProof/>
-                <w:webHidden/>
-                <w:color w:val="000000" w:themeColor="text1"/>
-              </w:rPr>
-              <w:tab/>
-              <w:delText>7</w:delText>
-            </w:r>
-          </w:del>
-        </w:p>
-        <w:p>
-          <w:pPr>
-            <w:pStyle w:val="TOC2"/>
-            <w:tabs>
-              <w:tab w:val="right" w:leader="dot" w:pos="9345"/>
-            </w:tabs>
-            <w:rPr>
-              <w:del w:id="82" w:author="Dmitry Orlov" w:date="2016-03-08T13:19:00Z"/>
-              <w:rFonts w:ascii="Arial" w:hAnsi="Arial" w:cs="Arial"/>
-              <w:noProof/>
-              <w:color w:val="000000" w:themeColor="text1"/>
-              <w:lang w:val="ru-RU" w:eastAsia="ru-RU"/>
-            </w:rPr>
-          </w:pPr>
-          <w:del w:id="83" w:author="Dmitry Orlov" w:date="2016-03-08T13:19:00Z">
-            <w:r>
-              <w:rPr>
-                <w:rStyle w:val="Hyperlink"/>
-                <w:rFonts w:ascii="Arial" w:hAnsi="Arial" w:cs="Arial"/>
-                <w:noProof/>
-                <w:color w:val="000000" w:themeColor="text1"/>
-              </w:rPr>
-              <w:delText>Phase 2:</w:delText>
-            </w:r>
-            <w:r>
-              <w:rPr>
-                <w:rFonts w:ascii="Arial" w:hAnsi="Arial" w:cs="Arial"/>
-                <w:noProof/>
-                <w:webHidden/>
-                <w:color w:val="000000" w:themeColor="text1"/>
-              </w:rPr>
-              <w:tab/>
-              <w:delText>8</w:delText>
-            </w:r>
-          </w:del>
+          </w:hyperlink>
         </w:p>
         <w:p>
           <w:pPr>
@@ -3650,7 +2363,7 @@
           <w:lang w:val="en-US"/>
         </w:rPr>
       </w:pPr>
-      <w:bookmarkStart w:id="84" w:name="_Toc445206489"/>
+      <w:bookmarkStart w:id="1" w:name="_Toc445206489"/>
       <w:r>
         <w:rPr>
           <w:rFonts w:ascii="Arial" w:hAnsi="Arial" w:cs="Arial"/>
@@ -3661,7 +2374,7 @@
         <w:lastRenderedPageBreak/>
         <w:t>Project Plan</w:t>
       </w:r>
-      <w:bookmarkEnd w:id="84"/>
+      <w:bookmarkEnd w:id="1"/>
     </w:p>
     <w:p>
       <w:pPr>
@@ -3681,7 +2394,7 @@
           <w:lang w:val="en-US"/>
         </w:rPr>
       </w:pPr>
-      <w:bookmarkStart w:id="85" w:name="_Toc445206490"/>
+      <w:bookmarkStart w:id="2" w:name="_Toc445206490"/>
       <w:r>
         <w:rPr>
           <w:rFonts w:ascii="Arial" w:hAnsi="Arial" w:cs="Arial"/>
@@ -3691,7 +2404,7 @@
         </w:rPr>
         <w:t>Overview:</w:t>
       </w:r>
-      <w:bookmarkEnd w:id="85"/>
+      <w:bookmarkEnd w:id="2"/>
       <w:r>
         <w:rPr>
           <w:rFonts w:ascii="Arial" w:hAnsi="Arial" w:cs="Arial"/>
@@ -3910,7 +2623,7 @@
           <w:lang w:val="en-US"/>
         </w:rPr>
       </w:pPr>
-      <w:bookmarkStart w:id="86" w:name="_Toc445206491"/>
+      <w:bookmarkStart w:id="3" w:name="_Toc445206491"/>
       <w:r>
         <w:rPr>
           <w:rFonts w:ascii="Arial" w:hAnsi="Arial" w:cs="Arial"/>
@@ -3920,7 +2633,7 @@
         </w:rPr>
         <w:t>Formal client:</w:t>
       </w:r>
-      <w:bookmarkEnd w:id="86"/>
+      <w:bookmarkEnd w:id="3"/>
     </w:p>
     <w:p>
       <w:pPr>
@@ -4264,15 +2977,6 @@
           <w:sz w:val="22"/>
           <w:szCs w:val="22"/>
           <w:lang w:val="nl-NL"/>
-          <w:rPrChange w:id="87" w:author="Dmitry Orlov" w:date="2016-03-13T13:10:00Z">
-            <w:rPr>
-              <w:rFonts w:ascii="Arial" w:hAnsi="Arial" w:cs="Arial"/>
-              <w:color w:val="000000" w:themeColor="text1"/>
-              <w:sz w:val="22"/>
-              <w:szCs w:val="22"/>
-              <w:lang w:val="en-US"/>
-            </w:rPr>
-          </w:rPrChange>
         </w:rPr>
       </w:pPr>
       <w:r>
@@ -4292,15 +2996,6 @@
           <w:sz w:val="22"/>
           <w:szCs w:val="22"/>
           <w:lang w:val="nl-NL"/>
-          <w:rPrChange w:id="88" w:author="Dmitry Orlov" w:date="2016-03-13T13:10:00Z">
-            <w:rPr>
-              <w:rFonts w:ascii="Arial" w:hAnsi="Arial" w:cs="Arial"/>
-              <w:color w:val="000000" w:themeColor="text1"/>
-              <w:sz w:val="22"/>
-              <w:szCs w:val="22"/>
-              <w:lang w:val="en-US"/>
-            </w:rPr>
-          </w:rPrChange>
         </w:rPr>
         <w:t>Location: Rachelsmolen 1 Eindhoven</w:t>
       </w:r>
@@ -4314,15 +3009,6 @@
           <w:sz w:val="22"/>
           <w:szCs w:val="22"/>
           <w:lang w:val="nl-NL"/>
-          <w:rPrChange w:id="89" w:author="Dmitry Orlov" w:date="2016-03-13T13:10:00Z">
-            <w:rPr>
-              <w:rFonts w:ascii="Arial" w:hAnsi="Arial" w:cs="Arial"/>
-              <w:color w:val="000000" w:themeColor="text1"/>
-              <w:sz w:val="22"/>
-              <w:szCs w:val="22"/>
-              <w:lang w:val="en-US"/>
-            </w:rPr>
-          </w:rPrChange>
         </w:rPr>
       </w:pPr>
       <w:r>
@@ -4332,15 +3018,6 @@
           <w:sz w:val="22"/>
           <w:szCs w:val="22"/>
           <w:lang w:val="nl-NL"/>
-          <w:rPrChange w:id="90" w:author="Dmitry Orlov" w:date="2016-03-13T13:10:00Z">
-            <w:rPr>
-              <w:rFonts w:ascii="Arial" w:hAnsi="Arial" w:cs="Arial"/>
-              <w:color w:val="000000" w:themeColor="text1"/>
-              <w:sz w:val="22"/>
-              <w:szCs w:val="22"/>
-              <w:lang w:val="en-US"/>
-            </w:rPr>
-          </w:rPrChange>
         </w:rPr>
         <w:tab/>
         <w:t>Telephone number: 08850 71186</w:t>
@@ -4356,16 +3033,6 @@
           <w:szCs w:val="22"/>
           <w:u w:val="single"/>
           <w:lang w:val="nl-NL"/>
-          <w:rPrChange w:id="91" w:author="Dmitry Orlov" w:date="2016-03-13T13:10:00Z">
-            <w:rPr>
-              <w:rFonts w:ascii="Arial" w:hAnsi="Arial" w:cs="Arial"/>
-              <w:color w:val="000000" w:themeColor="text1"/>
-              <w:sz w:val="22"/>
-              <w:szCs w:val="22"/>
-              <w:u w:val="single"/>
-              <w:lang w:val="en-US"/>
-            </w:rPr>
-          </w:rPrChange>
         </w:rPr>
       </w:pPr>
     </w:p>
@@ -4377,31 +3044,15 @@
           <w:b/>
           <w:color w:val="000000" w:themeColor="text1"/>
           <w:lang w:val="nl-NL"/>
-          <w:rPrChange w:id="92" w:author="Dmitry Orlov" w:date="2016-03-13T13:10:00Z">
-            <w:rPr>
-              <w:rFonts w:ascii="Arial" w:hAnsi="Arial" w:cs="Arial"/>
-              <w:b/>
-              <w:color w:val="000000" w:themeColor="text1"/>
-              <w:lang w:val="en-US"/>
-            </w:rPr>
-          </w:rPrChange>
-        </w:rPr>
-      </w:pPr>
-      <w:bookmarkStart w:id="93" w:name="_Toc445206492"/>
+        </w:rPr>
+      </w:pPr>
+      <w:bookmarkStart w:id="4" w:name="_Toc445206492"/>
       <w:r>
         <w:rPr>
           <w:rFonts w:ascii="Arial" w:hAnsi="Arial" w:cs="Arial"/>
           <w:b/>
           <w:color w:val="000000" w:themeColor="text1"/>
           <w:lang w:val="nl-NL"/>
-          <w:rPrChange w:id="94" w:author="Dmitry Orlov" w:date="2016-03-13T13:10:00Z">
-            <w:rPr>
-              <w:rFonts w:ascii="Arial" w:hAnsi="Arial" w:cs="Arial"/>
-              <w:b/>
-              <w:color w:val="000000" w:themeColor="text1"/>
-              <w:lang w:val="en-US"/>
-            </w:rPr>
-          </w:rPrChange>
         </w:rPr>
         <w:t>Project T</w:t>
       </w:r>
@@ -4411,32 +3062,16 @@
           <w:b/>
           <w:color w:val="000000" w:themeColor="text1"/>
           <w:lang w:val="nl-NL"/>
-          <w:rPrChange w:id="95" w:author="Dmitry Orlov" w:date="2016-03-13T13:10:00Z">
-            <w:rPr>
-              <w:rFonts w:ascii="Arial" w:hAnsi="Arial" w:cs="Arial"/>
-              <w:b/>
-              <w:color w:val="000000" w:themeColor="text1"/>
-              <w:lang w:val="en-US"/>
-            </w:rPr>
-          </w:rPrChange>
         </w:rPr>
         <w:t>eam:</w:t>
       </w:r>
-      <w:bookmarkEnd w:id="93"/>
+      <w:bookmarkEnd w:id="4"/>
       <w:r>
         <w:rPr>
           <w:rFonts w:ascii="Arial" w:hAnsi="Arial" w:cs="Arial"/>
           <w:b/>
           <w:color w:val="000000" w:themeColor="text1"/>
           <w:lang w:val="nl-NL"/>
-          <w:rPrChange w:id="96" w:author="Dmitry Orlov" w:date="2016-03-13T13:10:00Z">
-            <w:rPr>
-              <w:rFonts w:ascii="Arial" w:hAnsi="Arial" w:cs="Arial"/>
-              <w:b/>
-              <w:color w:val="000000" w:themeColor="text1"/>
-              <w:lang w:val="en-US"/>
-            </w:rPr>
-          </w:rPrChange>
         </w:rPr>
         <w:t xml:space="preserve"> </w:t>
       </w:r>
@@ -4446,14 +3081,6 @@
           <w:b/>
           <w:color w:val="000000" w:themeColor="text1"/>
           <w:lang w:val="nl-NL"/>
-          <w:rPrChange w:id="97" w:author="Dmitry Orlov" w:date="2016-03-13T13:10:00Z">
-            <w:rPr>
-              <w:rFonts w:ascii="Arial" w:hAnsi="Arial" w:cs="Arial"/>
-              <w:b/>
-              <w:color w:val="000000" w:themeColor="text1"/>
-              <w:lang w:val="en-US"/>
-            </w:rPr>
-          </w:rPrChange>
         </w:rPr>
         <w:br/>
       </w:r>
@@ -4467,15 +3094,6 @@
           <w:sz w:val="22"/>
           <w:szCs w:val="22"/>
           <w:lang w:val="nl-NL"/>
-          <w:rPrChange w:id="98" w:author="Dmitry Orlov" w:date="2016-03-13T13:10:00Z">
-            <w:rPr>
-              <w:rFonts w:ascii="Arial" w:hAnsi="Arial" w:cs="Arial"/>
-              <w:color w:val="000000" w:themeColor="text1"/>
-              <w:sz w:val="22"/>
-              <w:szCs w:val="22"/>
-              <w:lang w:val="en-US"/>
-            </w:rPr>
-          </w:rPrChange>
         </w:rPr>
       </w:pPr>
       <w:r>
@@ -4485,15 +3103,6 @@
           <w:sz w:val="22"/>
           <w:szCs w:val="22"/>
           <w:lang w:val="nl-NL"/>
-          <w:rPrChange w:id="99" w:author="Dmitry Orlov" w:date="2016-03-13T13:10:00Z">
-            <w:rPr>
-              <w:rFonts w:ascii="Arial" w:hAnsi="Arial" w:cs="Arial"/>
-              <w:color w:val="000000" w:themeColor="text1"/>
-              <w:sz w:val="22"/>
-              <w:szCs w:val="22"/>
-              <w:lang w:val="en-US"/>
-            </w:rPr>
-          </w:rPrChange>
         </w:rPr>
         <w:tab/>
       </w:r>
@@ -4504,15 +3113,6 @@
           <w:sz w:val="22"/>
           <w:szCs w:val="22"/>
           <w:lang w:val="nl-NL"/>
-          <w:rPrChange w:id="100" w:author="Dmitry Orlov" w:date="2016-03-13T13:10:00Z">
-            <w:rPr>
-              <w:rFonts w:ascii="Arial" w:hAnsi="Arial" w:cs="Arial"/>
-              <w:color w:val="000000" w:themeColor="text1"/>
-              <w:sz w:val="22"/>
-              <w:szCs w:val="22"/>
-              <w:lang w:val="en-US"/>
-            </w:rPr>
-          </w:rPrChange>
         </w:rPr>
         <w:t>Atanas</w:t>
       </w:r>
@@ -4523,15 +3123,6 @@
           <w:sz w:val="22"/>
           <w:szCs w:val="22"/>
           <w:lang w:val="nl-NL"/>
-          <w:rPrChange w:id="101" w:author="Dmitry Orlov" w:date="2016-03-13T13:10:00Z">
-            <w:rPr>
-              <w:rFonts w:ascii="Arial" w:hAnsi="Arial" w:cs="Arial"/>
-              <w:color w:val="000000" w:themeColor="text1"/>
-              <w:sz w:val="22"/>
-              <w:szCs w:val="22"/>
-              <w:lang w:val="en-US"/>
-            </w:rPr>
-          </w:rPrChange>
         </w:rPr>
         <w:t xml:space="preserve"> </w:t>
       </w:r>
@@ -4542,15 +3133,6 @@
           <w:sz w:val="22"/>
           <w:szCs w:val="22"/>
           <w:lang w:val="nl-NL"/>
-          <w:rPrChange w:id="102" w:author="Dmitry Orlov" w:date="2016-03-13T13:10:00Z">
-            <w:rPr>
-              <w:rFonts w:ascii="Arial" w:hAnsi="Arial" w:cs="Arial"/>
-              <w:color w:val="000000" w:themeColor="text1"/>
-              <w:sz w:val="22"/>
-              <w:szCs w:val="22"/>
-              <w:lang w:val="en-US"/>
-            </w:rPr>
-          </w:rPrChange>
         </w:rPr>
         <w:t>Naydenov</w:t>
       </w:r>
@@ -4564,15 +3146,6 @@
           <w:sz w:val="22"/>
           <w:szCs w:val="22"/>
           <w:lang w:val="nl-NL"/>
-          <w:rPrChange w:id="103" w:author="Dmitry Orlov" w:date="2016-03-13T13:10:00Z">
-            <w:rPr>
-              <w:rFonts w:ascii="Arial" w:hAnsi="Arial" w:cs="Arial"/>
-              <w:color w:val="000000" w:themeColor="text1"/>
-              <w:sz w:val="22"/>
-              <w:szCs w:val="22"/>
-              <w:lang w:val="en-US"/>
-            </w:rPr>
-          </w:rPrChange>
         </w:rPr>
       </w:pPr>
       <w:r>
@@ -4582,15 +3155,6 @@
           <w:sz w:val="22"/>
           <w:szCs w:val="22"/>
           <w:lang w:val="nl-NL"/>
-          <w:rPrChange w:id="104" w:author="Dmitry Orlov" w:date="2016-03-13T13:10:00Z">
-            <w:rPr>
-              <w:rFonts w:ascii="Arial" w:hAnsi="Arial" w:cs="Arial"/>
-              <w:color w:val="000000" w:themeColor="text1"/>
-              <w:sz w:val="22"/>
-              <w:szCs w:val="22"/>
-              <w:lang w:val="en-US"/>
-            </w:rPr>
-          </w:rPrChange>
         </w:rPr>
         <w:tab/>
         <w:t>Team Member</w:t>
@@ -4605,15 +3169,6 @@
           <w:sz w:val="22"/>
           <w:szCs w:val="22"/>
           <w:lang w:val="nl-NL"/>
-          <w:rPrChange w:id="105" w:author="Dmitry Orlov" w:date="2016-03-13T13:10:00Z">
-            <w:rPr>
-              <w:rFonts w:ascii="Arial" w:hAnsi="Arial" w:cs="Arial"/>
-              <w:color w:val="000000" w:themeColor="text1"/>
-              <w:sz w:val="22"/>
-              <w:szCs w:val="22"/>
-              <w:lang w:val="en-US"/>
-            </w:rPr>
-          </w:rPrChange>
         </w:rPr>
       </w:pPr>
       <w:r>
@@ -4623,15 +3178,6 @@
           <w:sz w:val="22"/>
           <w:szCs w:val="22"/>
           <w:lang w:val="nl-NL"/>
-          <w:rPrChange w:id="106" w:author="Dmitry Orlov" w:date="2016-03-13T13:10:00Z">
-            <w:rPr>
-              <w:rFonts w:ascii="Arial" w:hAnsi="Arial" w:cs="Arial"/>
-              <w:color w:val="000000" w:themeColor="text1"/>
-              <w:sz w:val="22"/>
-              <w:szCs w:val="22"/>
-              <w:lang w:val="en-US"/>
-            </w:rPr>
-          </w:rPrChange>
         </w:rPr>
         <w:tab/>
         <w:t xml:space="preserve">Tel: +31 6 </w:t>
@@ -4643,15 +3189,6 @@
           <w:sz w:val="22"/>
           <w:szCs w:val="22"/>
           <w:lang w:val="nl-NL"/>
-          <w:rPrChange w:id="107" w:author="Dmitry Orlov" w:date="2016-03-13T13:10:00Z">
-            <w:rPr>
-              <w:rFonts w:ascii="Arial" w:hAnsi="Arial" w:cs="Arial"/>
-              <w:color w:val="000000" w:themeColor="text1"/>
-              <w:sz w:val="22"/>
-              <w:szCs w:val="22"/>
-              <w:lang w:val="en-US"/>
-            </w:rPr>
-          </w:rPrChange>
         </w:rPr>
         <w:t>83</w:t>
       </w:r>
@@ -4662,15 +3199,6 @@
           <w:sz w:val="22"/>
           <w:szCs w:val="22"/>
           <w:lang w:val="nl-NL"/>
-          <w:rPrChange w:id="108" w:author="Dmitry Orlov" w:date="2016-03-13T13:10:00Z">
-            <w:rPr>
-              <w:rFonts w:ascii="Arial" w:hAnsi="Arial" w:cs="Arial"/>
-              <w:color w:val="000000" w:themeColor="text1"/>
-              <w:sz w:val="22"/>
-              <w:szCs w:val="22"/>
-              <w:lang w:val="en-US"/>
-            </w:rPr>
-          </w:rPrChange>
         </w:rPr>
         <w:t xml:space="preserve"> </w:t>
       </w:r>
@@ -4681,15 +3209,6 @@
           <w:sz w:val="22"/>
           <w:szCs w:val="22"/>
           <w:lang w:val="nl-NL"/>
-          <w:rPrChange w:id="109" w:author="Dmitry Orlov" w:date="2016-03-13T13:10:00Z">
-            <w:rPr>
-              <w:rFonts w:ascii="Arial" w:hAnsi="Arial" w:cs="Arial"/>
-              <w:color w:val="000000" w:themeColor="text1"/>
-              <w:sz w:val="22"/>
-              <w:szCs w:val="22"/>
-              <w:lang w:val="en-US"/>
-            </w:rPr>
-          </w:rPrChange>
         </w:rPr>
         <w:t>13</w:t>
       </w:r>
@@ -4700,15 +3219,6 @@
           <w:sz w:val="22"/>
           <w:szCs w:val="22"/>
           <w:lang w:val="nl-NL"/>
-          <w:rPrChange w:id="110" w:author="Dmitry Orlov" w:date="2016-03-13T13:10:00Z">
-            <w:rPr>
-              <w:rFonts w:ascii="Arial" w:hAnsi="Arial" w:cs="Arial"/>
-              <w:color w:val="000000" w:themeColor="text1"/>
-              <w:sz w:val="22"/>
-              <w:szCs w:val="22"/>
-              <w:lang w:val="en-US"/>
-            </w:rPr>
-          </w:rPrChange>
         </w:rPr>
         <w:t xml:space="preserve"> </w:t>
       </w:r>
@@ -4719,15 +3229,6 @@
           <w:sz w:val="22"/>
           <w:szCs w:val="22"/>
           <w:lang w:val="nl-NL"/>
-          <w:rPrChange w:id="111" w:author="Dmitry Orlov" w:date="2016-03-13T13:10:00Z">
-            <w:rPr>
-              <w:rFonts w:ascii="Arial" w:hAnsi="Arial" w:cs="Arial"/>
-              <w:color w:val="000000" w:themeColor="text1"/>
-              <w:sz w:val="22"/>
-              <w:szCs w:val="22"/>
-              <w:lang w:val="en-US"/>
-            </w:rPr>
-          </w:rPrChange>
         </w:rPr>
         <w:t>01</w:t>
       </w:r>
@@ -4738,15 +3239,6 @@
           <w:sz w:val="22"/>
           <w:szCs w:val="22"/>
           <w:lang w:val="nl-NL"/>
-          <w:rPrChange w:id="112" w:author="Dmitry Orlov" w:date="2016-03-13T13:10:00Z">
-            <w:rPr>
-              <w:rFonts w:ascii="Arial" w:hAnsi="Arial" w:cs="Arial"/>
-              <w:color w:val="000000" w:themeColor="text1"/>
-              <w:sz w:val="22"/>
-              <w:szCs w:val="22"/>
-              <w:lang w:val="en-US"/>
-            </w:rPr>
-          </w:rPrChange>
         </w:rPr>
         <w:t xml:space="preserve"> </w:t>
       </w:r>
@@ -4757,15 +3249,6 @@
           <w:sz w:val="22"/>
           <w:szCs w:val="22"/>
           <w:lang w:val="nl-NL"/>
-          <w:rPrChange w:id="113" w:author="Dmitry Orlov" w:date="2016-03-13T13:10:00Z">
-            <w:rPr>
-              <w:rFonts w:ascii="Arial" w:hAnsi="Arial" w:cs="Arial"/>
-              <w:color w:val="000000" w:themeColor="text1"/>
-              <w:sz w:val="22"/>
-              <w:szCs w:val="22"/>
-              <w:lang w:val="en-US"/>
-            </w:rPr>
-          </w:rPrChange>
         </w:rPr>
         <w:t>57</w:t>
       </w:r>
@@ -4779,15 +3262,6 @@
           <w:sz w:val="22"/>
           <w:szCs w:val="22"/>
           <w:lang w:val="nl-NL"/>
-          <w:rPrChange w:id="114" w:author="Dmitry Orlov" w:date="2016-03-13T13:10:00Z">
-            <w:rPr>
-              <w:rFonts w:ascii="Arial" w:hAnsi="Arial" w:cs="Arial"/>
-              <w:color w:val="000000" w:themeColor="text1"/>
-              <w:sz w:val="22"/>
-              <w:szCs w:val="22"/>
-              <w:lang w:val="en-US"/>
-            </w:rPr>
-          </w:rPrChange>
         </w:rPr>
       </w:pPr>
       <w:r>
@@ -4797,15 +3271,6 @@
           <w:sz w:val="22"/>
           <w:szCs w:val="22"/>
           <w:lang w:val="nl-NL"/>
-          <w:rPrChange w:id="115" w:author="Dmitry Orlov" w:date="2016-03-13T13:10:00Z">
-            <w:rPr>
-              <w:rFonts w:ascii="Arial" w:hAnsi="Arial" w:cs="Arial"/>
-              <w:color w:val="000000" w:themeColor="text1"/>
-              <w:sz w:val="22"/>
-              <w:szCs w:val="22"/>
-              <w:lang w:val="en-US"/>
-            </w:rPr>
-          </w:rPrChange>
         </w:rPr>
         <w:tab/>
         <w:t xml:space="preserve">e-mail: </w:t>
@@ -4817,15 +3282,6 @@
           <w:sz w:val="22"/>
           <w:szCs w:val="22"/>
           <w:lang w:val="nl-NL"/>
-          <w:rPrChange w:id="116" w:author="Dmitry Orlov" w:date="2016-03-13T13:10:00Z">
-            <w:rPr>
-              <w:rFonts w:ascii="Arial" w:hAnsi="Arial" w:cs="Arial"/>
-              <w:color w:val="000000" w:themeColor="text1"/>
-              <w:sz w:val="22"/>
-              <w:szCs w:val="22"/>
-              <w:lang w:val="en-US"/>
-            </w:rPr>
-          </w:rPrChange>
         </w:rPr>
         <w:t>a.naydenov@student.fontys.nl</w:t>
       </w:r>
@@ -4836,15 +3292,6 @@
           <w:sz w:val="22"/>
           <w:szCs w:val="22"/>
           <w:lang w:val="nl-NL"/>
-          <w:rPrChange w:id="117" w:author="Dmitry Orlov" w:date="2016-03-13T13:10:00Z">
-            <w:rPr>
-              <w:rFonts w:ascii="Arial" w:hAnsi="Arial" w:cs="Arial"/>
-              <w:color w:val="000000" w:themeColor="text1"/>
-              <w:sz w:val="22"/>
-              <w:szCs w:val="22"/>
-              <w:lang w:val="en-US"/>
-            </w:rPr>
-          </w:rPrChange>
         </w:rPr>
         <w:tab/>
       </w:r>
@@ -4858,15 +3305,6 @@
           <w:sz w:val="22"/>
           <w:szCs w:val="22"/>
           <w:lang w:val="nl-NL"/>
-          <w:rPrChange w:id="118" w:author="Dmitry Orlov" w:date="2016-03-13T13:10:00Z">
-            <w:rPr>
-              <w:rFonts w:ascii="Arial" w:hAnsi="Arial" w:cs="Arial"/>
-              <w:color w:val="000000" w:themeColor="text1"/>
-              <w:sz w:val="22"/>
-              <w:szCs w:val="22"/>
-              <w:lang w:val="en-US"/>
-            </w:rPr>
-          </w:rPrChange>
         </w:rPr>
       </w:pPr>
     </w:p>
@@ -4879,15 +3317,6 @@
           <w:sz w:val="22"/>
           <w:szCs w:val="22"/>
           <w:lang w:val="nl-NL"/>
-          <w:rPrChange w:id="119" w:author="Dmitry Orlov" w:date="2016-03-13T13:10:00Z">
-            <w:rPr>
-              <w:rFonts w:ascii="Arial" w:hAnsi="Arial" w:cs="Arial"/>
-              <w:color w:val="000000" w:themeColor="text1"/>
-              <w:sz w:val="22"/>
-              <w:szCs w:val="22"/>
-              <w:lang w:val="en-US"/>
-            </w:rPr>
-          </w:rPrChange>
         </w:rPr>
       </w:pPr>
       <w:r>
@@ -4897,15 +3326,6 @@
           <w:sz w:val="22"/>
           <w:szCs w:val="22"/>
           <w:lang w:val="nl-NL"/>
-          <w:rPrChange w:id="120" w:author="Dmitry Orlov" w:date="2016-03-13T13:10:00Z">
-            <w:rPr>
-              <w:rFonts w:ascii="Arial" w:hAnsi="Arial" w:cs="Arial"/>
-              <w:color w:val="000000" w:themeColor="text1"/>
-              <w:sz w:val="22"/>
-              <w:szCs w:val="22"/>
-              <w:lang w:val="en-US"/>
-            </w:rPr>
-          </w:rPrChange>
         </w:rPr>
         <w:tab/>
         <w:t>Dmitrii Orlov</w:t>
@@ -4929,15 +3349,6 @@
           <w:sz w:val="22"/>
           <w:szCs w:val="22"/>
           <w:lang w:val="nl-NL"/>
-          <w:rPrChange w:id="121" w:author="Dmitry Orlov" w:date="2016-03-13T13:10:00Z">
-            <w:rPr>
-              <w:rFonts w:ascii="Arial" w:hAnsi="Arial" w:cs="Arial"/>
-              <w:color w:val="000000" w:themeColor="text1"/>
-              <w:sz w:val="22"/>
-              <w:szCs w:val="22"/>
-              <w:lang w:val="en-US"/>
-            </w:rPr>
-          </w:rPrChange>
         </w:rPr>
         <w:tab/>
       </w:r>
@@ -5407,7 +3818,7 @@
           <w:lang w:val="en-US"/>
         </w:rPr>
       </w:pPr>
-      <w:bookmarkStart w:id="122" w:name="_Toc445206493"/>
+      <w:bookmarkStart w:id="5" w:name="_Toc445206493"/>
       <w:r>
         <w:rPr>
           <w:rFonts w:ascii="Arial" w:hAnsi="Arial" w:cs="Arial"/>
@@ -5418,7 +3829,7 @@
         <w:lastRenderedPageBreak/>
         <w:t>Current situation:</w:t>
       </w:r>
-      <w:bookmarkEnd w:id="122"/>
+      <w:bookmarkEnd w:id="5"/>
       <w:r>
         <w:rPr>
           <w:rFonts w:ascii="Arial" w:hAnsi="Arial" w:cs="Arial"/>
@@ -5590,32 +4001,16 @@
         </w:rPr>
         <w:t xml:space="preserve"> for the music festival “</w:t>
       </w:r>
-      <w:del w:id="123" w:author="Dmitry Orlov" w:date="2016-03-14T23:53:00Z">
-        <w:r>
-          <w:rPr>
-            <w:rFonts w:ascii="Arial" w:hAnsi="Arial" w:cs="Arial"/>
-            <w:color w:val="000000" w:themeColor="text1"/>
-            <w:sz w:val="22"/>
-            <w:szCs w:val="22"/>
-            <w:lang w:val="en-US"/>
-          </w:rPr>
-          <w:delText>Sounds of Devotion</w:delText>
-        </w:r>
-      </w:del>
-      <w:ins w:id="124" w:author="Dmitry Orlov" w:date="2016-03-14T23:53:00Z">
-        <w:r>
-          <w:rPr>
-            <w:rFonts w:ascii="Arial" w:hAnsi="Arial" w:cs="Arial"/>
-            <w:color w:val="000000" w:themeColor="text1"/>
-            <w:sz w:val="22"/>
-            <w:szCs w:val="22"/>
-            <w:lang w:val="en-US"/>
-          </w:rPr>
-          <w:t>Universe of Sound</w:t>
-        </w:r>
-      </w:ins>
-      <w:bookmarkStart w:id="125" w:name="_GoBack"/>
-      <w:bookmarkEnd w:id="125"/>
+      <w:r>
+        <w:rPr>
+          <w:rFonts w:ascii="Arial" w:hAnsi="Arial" w:cs="Arial"/>
+          <w:color w:val="000000" w:themeColor="text1"/>
+          <w:sz w:val="22"/>
+          <w:szCs w:val="22"/>
+          <w:lang w:val="en-US"/>
+        </w:rPr>
+        <w:t>Universe of Sound</w:t>
+      </w:r>
       <w:r>
         <w:rPr>
           <w:rFonts w:ascii="Arial" w:hAnsi="Arial" w:cs="Arial"/>
@@ -5865,30 +4260,16 @@
         </w:rPr>
         <w:t>during</w:t>
       </w:r>
-      <w:del w:id="126" w:author="Dmitry Orlov" w:date="2016-03-13T18:02:00Z">
-        <w:r>
-          <w:rPr>
-            <w:rFonts w:ascii="Arial" w:hAnsi="Arial" w:cs="Arial"/>
-            <w:color w:val="000000" w:themeColor="text1"/>
-            <w:sz w:val="22"/>
-            <w:szCs w:val="22"/>
-            <w:lang w:val="en-US"/>
-          </w:rPr>
-          <w:delText xml:space="preserve"> </w:delText>
-        </w:r>
-      </w:del>
-      <w:ins w:id="127" w:author="Dmitry Orlov" w:date="2016-03-13T18:02:00Z">
-        <w:r>
-          <w:rPr>
-            <w:rFonts w:ascii="Arial" w:hAnsi="Arial" w:cs="Arial"/>
-            <w:color w:val="000000" w:themeColor="text1"/>
-            <w:sz w:val="22"/>
-            <w:szCs w:val="22"/>
-            <w:lang w:val="en-US"/>
-          </w:rPr>
-          <w:t>-</w:t>
-        </w:r>
-      </w:ins>
+      <w:r>
+        <w:rPr>
+          <w:rFonts w:ascii="Arial" w:hAnsi="Arial" w:cs="Arial"/>
+          <w:color w:val="000000" w:themeColor="text1"/>
+          <w:sz w:val="22"/>
+          <w:szCs w:val="22"/>
+          <w:lang w:val="en-US"/>
+        </w:rPr>
+        <w:t>-</w:t>
+      </w:r>
       <w:r>
         <w:rPr>
           <w:rFonts w:ascii="Arial" w:hAnsi="Arial" w:cs="Arial"/>
@@ -5899,30 +4280,16 @@
         </w:rPr>
         <w:t>the</w:t>
       </w:r>
-      <w:ins w:id="128" w:author="Dmitry Orlov" w:date="2016-03-13T18:02:00Z">
-        <w:r>
-          <w:rPr>
-            <w:rFonts w:ascii="Arial" w:hAnsi="Arial" w:cs="Arial"/>
-            <w:color w:val="000000" w:themeColor="text1"/>
-            <w:sz w:val="22"/>
-            <w:szCs w:val="22"/>
-            <w:lang w:val="en-US"/>
-          </w:rPr>
-          <w:t>-</w:t>
-        </w:r>
-      </w:ins>
-      <w:del w:id="129" w:author="Dmitry Orlov" w:date="2016-03-13T18:02:00Z">
-        <w:r>
-          <w:rPr>
-            <w:rFonts w:ascii="Arial" w:hAnsi="Arial" w:cs="Arial"/>
-            <w:color w:val="000000" w:themeColor="text1"/>
-            <w:sz w:val="22"/>
-            <w:szCs w:val="22"/>
-            <w:lang w:val="en-US"/>
-          </w:rPr>
-          <w:delText xml:space="preserve"> </w:delText>
-        </w:r>
-      </w:del>
+      <w:r>
+        <w:rPr>
+          <w:rFonts w:ascii="Arial" w:hAnsi="Arial" w:cs="Arial"/>
+          <w:color w:val="000000" w:themeColor="text1"/>
+          <w:sz w:val="22"/>
+          <w:szCs w:val="22"/>
+          <w:lang w:val="en-US"/>
+        </w:rPr>
+        <w:t>-</w:t>
+      </w:r>
       <w:r>
         <w:rPr>
           <w:rFonts w:ascii="Arial" w:hAnsi="Arial" w:cs="Arial"/>
@@ -6129,7 +4496,7 @@
           <w:lang w:val="en-US"/>
         </w:rPr>
       </w:pPr>
-      <w:bookmarkStart w:id="130" w:name="_Toc445206494"/>
+      <w:bookmarkStart w:id="6" w:name="_Toc445206494"/>
       <w:r>
         <w:rPr>
           <w:rFonts w:ascii="Arial" w:hAnsi="Arial" w:cs="Arial"/>
@@ -6148,7 +4515,7 @@
         </w:rPr>
         <w:t>:</w:t>
       </w:r>
-      <w:bookmarkEnd w:id="130"/>
+      <w:bookmarkEnd w:id="6"/>
       <w:r>
         <w:rPr>
           <w:rFonts w:ascii="Arial" w:hAnsi="Arial" w:cs="Arial"/>
@@ -6333,7 +4700,7 @@
           <w:lang w:val="en-US"/>
         </w:rPr>
       </w:pPr>
-      <w:bookmarkStart w:id="131" w:name="_Toc445206495"/>
+      <w:bookmarkStart w:id="7" w:name="_Toc445206495"/>
       <w:r>
         <w:rPr>
           <w:rFonts w:ascii="Arial" w:hAnsi="Arial" w:cs="Arial"/>
@@ -6343,7 +4710,7 @@
         </w:rPr>
         <w:t>Problem description:</w:t>
       </w:r>
-      <w:bookmarkEnd w:id="131"/>
+      <w:bookmarkEnd w:id="7"/>
       <w:r>
         <w:rPr>
           <w:rFonts w:ascii="Arial" w:hAnsi="Arial" w:cs="Arial"/>
@@ -6827,7 +5194,7 @@
           <w:lang w:val="en-US"/>
         </w:rPr>
       </w:pPr>
-      <w:bookmarkStart w:id="132" w:name="_Toc445206496"/>
+      <w:bookmarkStart w:id="8" w:name="_Toc445206496"/>
       <w:r>
         <w:rPr>
           <w:rFonts w:ascii="Arial" w:hAnsi="Arial" w:cs="Arial"/>
@@ -6847,7 +5214,7 @@
         </w:rPr>
         <w:t>:</w:t>
       </w:r>
-      <w:bookmarkEnd w:id="132"/>
+      <w:bookmarkEnd w:id="8"/>
       <w:r>
         <w:rPr>
           <w:rFonts w:ascii="Arial" w:hAnsi="Arial" w:cs="Arial"/>
@@ -7094,7 +5461,7 @@
           <w:lang w:val="en-US"/>
         </w:rPr>
       </w:pPr>
-      <w:bookmarkStart w:id="133" w:name="_Toc445206497"/>
+      <w:bookmarkStart w:id="9" w:name="_Toc445206497"/>
       <w:r>
         <w:rPr>
           <w:rFonts w:ascii="Arial" w:hAnsi="Arial" w:cs="Arial"/>
@@ -7113,7 +5480,7 @@
         </w:rPr>
         <w:t>:</w:t>
       </w:r>
-      <w:bookmarkEnd w:id="133"/>
+      <w:bookmarkEnd w:id="9"/>
       <w:r>
         <w:rPr>
           <w:rFonts w:ascii="Arial" w:hAnsi="Arial" w:cs="Arial"/>
@@ -7218,8 +5585,7 @@
           <w:lang w:val="en-US"/>
         </w:rPr>
       </w:pPr>
-      <w:bookmarkStart w:id="134" w:name="_Toc445206498"/>
-      <w:commentRangeStart w:id="135"/>
+      <w:bookmarkStart w:id="10" w:name="_Toc445206498"/>
       <w:r>
         <w:rPr>
           <w:rFonts w:ascii="Arial" w:hAnsi="Arial" w:cs="Arial"/>
@@ -7229,15 +5595,6 @@
         </w:rPr>
         <w:t>Deliverables</w:t>
       </w:r>
-      <w:commentRangeEnd w:id="135"/>
-      <w:r>
-        <w:rPr>
-          <w:rStyle w:val="CommentReference"/>
-          <w:rFonts w:asciiTheme="minorHAnsi" w:eastAsiaTheme="minorHAnsi" w:hAnsiTheme="minorHAnsi" w:cstheme="minorBidi"/>
-          <w:color w:val="auto"/>
-        </w:rPr>
-        <w:commentReference w:id="135"/>
-      </w:r>
       <w:r>
         <w:rPr>
           <w:rFonts w:ascii="Arial" w:hAnsi="Arial" w:cs="Arial"/>
@@ -7247,7 +5604,7 @@
         </w:rPr>
         <w:t>:</w:t>
       </w:r>
-      <w:bookmarkEnd w:id="134"/>
+      <w:bookmarkEnd w:id="10"/>
       <w:r>
         <w:rPr>
           <w:rFonts w:ascii="Arial" w:hAnsi="Arial" w:cs="Arial"/>
@@ -7675,7 +6032,7 @@
           <w:lang w:val="en-US"/>
         </w:rPr>
       </w:pPr>
-      <w:bookmarkStart w:id="136" w:name="_Toc445206499"/>
+      <w:bookmarkStart w:id="11" w:name="_Toc445206499"/>
       <w:r>
         <w:rPr>
           <w:rFonts w:ascii="Arial" w:hAnsi="Arial" w:cs="Arial"/>
@@ -7694,7 +6051,7 @@
         </w:rPr>
         <w:t>:</w:t>
       </w:r>
-      <w:bookmarkEnd w:id="136"/>
+      <w:bookmarkEnd w:id="11"/>
     </w:p>
     <w:p>
       <w:pPr>
@@ -7944,7 +6301,7 @@
           <w:lang w:val="en-US"/>
         </w:rPr>
       </w:pPr>
-      <w:bookmarkStart w:id="137" w:name="_Toc445206500"/>
+      <w:bookmarkStart w:id="12" w:name="_Toc445206500"/>
       <w:r>
         <w:rPr>
           <w:rFonts w:ascii="Arial" w:hAnsi="Arial" w:cs="Arial"/>
@@ -7954,7 +6311,7 @@
         </w:rPr>
         <w:t>Constraints:</w:t>
       </w:r>
-      <w:bookmarkEnd w:id="137"/>
+      <w:bookmarkEnd w:id="12"/>
       <w:r>
         <w:rPr>
           <w:rFonts w:ascii="Arial" w:hAnsi="Arial" w:cs="Arial"/>
@@ -8286,18 +6643,6 @@
         </w:rPr>
         <w:t xml:space="preserve"> </w:t>
       </w:r>
-      <w:del w:id="138" w:author="Dmitry Orlov" w:date="2016-03-08T13:11:00Z">
-        <w:r>
-          <w:rPr>
-            <w:rFonts w:ascii="Arial" w:hAnsi="Arial" w:cs="Arial"/>
-            <w:color w:val="000000" w:themeColor="text1"/>
-            <w:sz w:val="22"/>
-            <w:szCs w:val="22"/>
-            <w:lang w:val="en-US"/>
-          </w:rPr>
-          <w:delText>//For the visitors</w:delText>
-        </w:r>
-      </w:del>
     </w:p>
     <w:p>
       <w:pPr>
@@ -8321,30 +6666,16 @@
         </w:rPr>
         <w:tab/>
       </w:r>
-      <w:del w:id="139" w:author="Dmitry Orlov" w:date="2016-03-08T13:11:00Z">
-        <w:r>
-          <w:rPr>
-            <w:rFonts w:ascii="Arial" w:hAnsi="Arial" w:cs="Arial"/>
-            <w:color w:val="000000" w:themeColor="text1"/>
-            <w:sz w:val="22"/>
-            <w:szCs w:val="22"/>
-            <w:lang w:val="en-US"/>
-          </w:rPr>
-          <w:delText>In regards to the high pace of working required during the events, t</w:delText>
-        </w:r>
-      </w:del>
-      <w:ins w:id="140" w:author="Dmitry Orlov" w:date="2016-03-08T13:11:00Z">
-        <w:r>
-          <w:rPr>
-            <w:rFonts w:ascii="Arial" w:hAnsi="Arial" w:cs="Arial"/>
-            <w:color w:val="000000" w:themeColor="text1"/>
-            <w:sz w:val="22"/>
-            <w:szCs w:val="22"/>
-            <w:lang w:val="en-US"/>
-          </w:rPr>
-          <w:t>T</w:t>
-        </w:r>
-      </w:ins>
+      <w:r>
+        <w:rPr>
+          <w:rFonts w:ascii="Arial" w:hAnsi="Arial" w:cs="Arial"/>
+          <w:color w:val="000000" w:themeColor="text1"/>
+          <w:sz w:val="22"/>
+          <w:szCs w:val="22"/>
+          <w:lang w:val="en-US"/>
+        </w:rPr>
+        <w:t>T</w:t>
+      </w:r>
       <w:r>
         <w:rPr>
           <w:rFonts w:ascii="Arial" w:hAnsi="Arial" w:cs="Arial"/>
@@ -8365,18 +6696,16 @@
         </w:rPr>
         <w:t xml:space="preserve"> design of the </w:t>
       </w:r>
-      <w:ins w:id="141" w:author="Dmitry Orlov" w:date="2016-03-08T13:12:00Z">
-        <w:r>
-          <w:rPr>
-            <w:rFonts w:ascii="Arial" w:hAnsi="Arial" w:cs="Arial"/>
-            <w:color w:val="000000" w:themeColor="text1"/>
-            <w:sz w:val="22"/>
-            <w:szCs w:val="22"/>
-            <w:lang w:val="en-US"/>
-          </w:rPr>
-          <w:t xml:space="preserve">website and the </w:t>
-        </w:r>
-      </w:ins>
+      <w:r>
+        <w:rPr>
+          <w:rFonts w:ascii="Arial" w:hAnsi="Arial" w:cs="Arial"/>
+          <w:color w:val="000000" w:themeColor="text1"/>
+          <w:sz w:val="22"/>
+          <w:szCs w:val="22"/>
+          <w:lang w:val="en-US"/>
+        </w:rPr>
+        <w:t xml:space="preserve">website and the </w:t>
+      </w:r>
       <w:r>
         <w:rPr>
           <w:rFonts w:ascii="Arial" w:hAnsi="Arial" w:cs="Arial"/>
@@ -8387,18 +6716,16 @@
         </w:rPr>
         <w:t>application</w:t>
       </w:r>
-      <w:ins w:id="142" w:author="Dmitry Orlov" w:date="2016-03-08T13:12:00Z">
-        <w:r>
-          <w:rPr>
-            <w:rFonts w:ascii="Arial" w:hAnsi="Arial" w:cs="Arial"/>
-            <w:color w:val="000000" w:themeColor="text1"/>
-            <w:sz w:val="22"/>
-            <w:szCs w:val="22"/>
-            <w:lang w:val="en-US"/>
-          </w:rPr>
-          <w:t>s</w:t>
-        </w:r>
-      </w:ins>
+      <w:r>
+        <w:rPr>
+          <w:rFonts w:ascii="Arial" w:hAnsi="Arial" w:cs="Arial"/>
+          <w:color w:val="000000" w:themeColor="text1"/>
+          <w:sz w:val="22"/>
+          <w:szCs w:val="22"/>
+          <w:lang w:val="en-US"/>
+        </w:rPr>
+        <w:t>s</w:t>
+      </w:r>
       <w:r>
         <w:rPr>
           <w:rFonts w:ascii="Arial" w:hAnsi="Arial" w:cs="Arial"/>
@@ -8429,52 +6756,36 @@
         </w:rPr>
         <w:t xml:space="preserve"> and </w:t>
       </w:r>
-      <w:del w:id="143" w:author="Dmitry Orlov" w:date="2016-03-08T13:14:00Z">
-        <w:r>
-          <w:rPr>
-            <w:rFonts w:ascii="Arial" w:hAnsi="Arial" w:cs="Arial"/>
-            <w:color w:val="000000" w:themeColor="text1"/>
-            <w:sz w:val="22"/>
-            <w:szCs w:val="22"/>
-            <w:lang w:val="en-US"/>
-          </w:rPr>
-          <w:delText>time efficient</w:delText>
-        </w:r>
-      </w:del>
-      <w:ins w:id="144" w:author="Dmitry Orlov" w:date="2016-03-08T13:14:00Z">
-        <w:r>
-          <w:rPr>
-            <w:rFonts w:ascii="Arial" w:hAnsi="Arial" w:cs="Arial"/>
-            <w:color w:val="000000" w:themeColor="text1"/>
-            <w:sz w:val="22"/>
-            <w:szCs w:val="22"/>
-            <w:lang w:val="en-US"/>
-          </w:rPr>
-          <w:t>intuitive</w:t>
-        </w:r>
-      </w:ins>
-      <w:ins w:id="145" w:author="Dmitry Orlov" w:date="2016-03-08T13:12:00Z">
-        <w:r>
-          <w:rPr>
-            <w:rFonts w:ascii="Arial" w:hAnsi="Arial" w:cs="Arial"/>
-            <w:color w:val="000000" w:themeColor="text1"/>
-            <w:sz w:val="22"/>
-            <w:szCs w:val="22"/>
-            <w:lang w:val="en-US"/>
-          </w:rPr>
-          <w:t xml:space="preserve"> so that visitors</w:t>
-        </w:r>
-        <w:r>
-          <w:rPr>
-            <w:rFonts w:ascii="Arial" w:hAnsi="Arial" w:cs="Arial"/>
-            <w:color w:val="000000" w:themeColor="text1"/>
-            <w:sz w:val="22"/>
-            <w:szCs w:val="22"/>
-            <w:lang w:val="en-US"/>
-          </w:rPr>
-          <w:t xml:space="preserve"> with any level of experience and computer skills could easily operate them</w:t>
-        </w:r>
-      </w:ins>
+      <w:r>
+        <w:rPr>
+          <w:rFonts w:ascii="Arial" w:hAnsi="Arial" w:cs="Arial"/>
+          <w:color w:val="000000" w:themeColor="text1"/>
+          <w:sz w:val="22"/>
+          <w:szCs w:val="22"/>
+          <w:lang w:val="en-US"/>
+        </w:rPr>
+        <w:t>intuitive</w:t>
+      </w:r>
+      <w:r>
+        <w:rPr>
+          <w:rFonts w:ascii="Arial" w:hAnsi="Arial" w:cs="Arial"/>
+          <w:color w:val="000000" w:themeColor="text1"/>
+          <w:sz w:val="22"/>
+          <w:szCs w:val="22"/>
+          <w:lang w:val="en-US"/>
+        </w:rPr>
+        <w:t xml:space="preserve"> so that visitors</w:t>
+      </w:r>
+      <w:r>
+        <w:rPr>
+          <w:rFonts w:ascii="Arial" w:hAnsi="Arial" w:cs="Arial"/>
+          <w:color w:val="000000" w:themeColor="text1"/>
+          <w:sz w:val="22"/>
+          <w:szCs w:val="22"/>
+          <w:lang w:val="en-US"/>
+        </w:rPr>
+        <w:t xml:space="preserve"> with any level of experience and computer skills could easily operate them</w:t>
+      </w:r>
       <w:r>
         <w:rPr>
           <w:rFonts w:ascii="Arial" w:hAnsi="Arial" w:cs="Arial"/>
@@ -8608,51 +6919,7 @@
           <w:lang w:val="en-US"/>
         </w:rPr>
         <w:tab/>
-        <w:t xml:space="preserve">Each deliverable requires a specification </w:t>
-      </w:r>
-      <w:del w:id="146" w:author="Dmitry Orlov" w:date="2016-03-08T13:14:00Z">
-        <w:r>
-          <w:rPr>
-            <w:rFonts w:ascii="Arial" w:hAnsi="Arial" w:cs="Arial"/>
-            <w:color w:val="000000" w:themeColor="text1"/>
-            <w:lang w:val="en-US"/>
-          </w:rPr>
-          <w:delText>//--</w:delText>
-        </w:r>
-        <w:r>
-          <w:rPr>
-            <w:rFonts w:ascii="Arial" w:hAnsi="Arial" w:cs="Arial"/>
-            <w:color w:val="000000" w:themeColor="text1"/>
-            <w:lang w:val="en-US"/>
-          </w:rPr>
-          <w:delText xml:space="preserve">document/report </w:delText>
-        </w:r>
-      </w:del>
-      <w:r>
-        <w:rPr>
-          <w:rFonts w:ascii="Arial" w:hAnsi="Arial" w:cs="Arial"/>
-          <w:color w:val="000000" w:themeColor="text1"/>
-          <w:lang w:val="en-US"/>
-        </w:rPr>
-        <w:t>explaining</w:t>
-      </w:r>
-      <w:del w:id="147" w:author="Dmitry Orlov" w:date="2016-03-08T13:14:00Z">
-        <w:r>
-          <w:rPr>
-            <w:rFonts w:ascii="Arial" w:hAnsi="Arial" w:cs="Arial"/>
-            <w:color w:val="000000" w:themeColor="text1"/>
-            <w:lang w:val="en-US"/>
-          </w:rPr>
-          <w:delText xml:space="preserve"> all</w:delText>
-        </w:r>
-      </w:del>
-      <w:r>
-        <w:rPr>
-          <w:rFonts w:ascii="Arial" w:hAnsi="Arial" w:cs="Arial"/>
-          <w:color w:val="000000" w:themeColor="text1"/>
-          <w:lang w:val="en-US"/>
-        </w:rPr>
-        <w:t xml:space="preserve"> its features, functionality and requirements.</w:t>
+        <w:t>Each deliverable requires a specification explaining its features, functionality and requirements.</w:t>
       </w:r>
     </w:p>
     <w:p>
@@ -8704,7 +6971,7 @@
           <w:lang w:val="en-US"/>
         </w:rPr>
       </w:pPr>
-      <w:bookmarkStart w:id="148" w:name="_Toc445206501"/>
+      <w:bookmarkStart w:id="13" w:name="_Toc445206501"/>
       <w:r>
         <w:rPr>
           <w:rFonts w:ascii="Arial" w:hAnsi="Arial" w:cs="Arial"/>
@@ -8715,7 +6982,7 @@
         <w:lastRenderedPageBreak/>
         <w:t>Project phasing:</w:t>
       </w:r>
-      <w:bookmarkEnd w:id="148"/>
+      <w:bookmarkEnd w:id="13"/>
     </w:p>
     <w:p>
       <w:pPr>
@@ -8771,155 +7038,149 @@
         </w:rPr>
         <w:t>.</w:t>
       </w:r>
-      <w:ins w:id="149" w:author="Dmitry Orlov" w:date="2016-03-13T19:06:00Z">
-        <w:r>
-          <w:rPr>
-            <w:rFonts w:ascii="Arial" w:hAnsi="Arial" w:cs="Arial"/>
-            <w:color w:val="000000" w:themeColor="text1"/>
-            <w:sz w:val="22"/>
-            <w:szCs w:val="22"/>
-            <w:lang w:val="en-US"/>
-          </w:rPr>
-          <w:br/>
-        </w:r>
-      </w:ins>
-      <w:ins w:id="150" w:author="Dmitry Orlov" w:date="2016-03-13T19:02:00Z">
-        <w:r>
-          <w:rPr>
-            <w:rFonts w:ascii="Arial" w:hAnsi="Arial" w:cs="Arial"/>
-            <w:noProof/>
-            <w:color w:val="000000" w:themeColor="text1"/>
-            <w:sz w:val="22"/>
-            <w:szCs w:val="22"/>
-            <w:lang w:eastAsia="ru-RU"/>
-          </w:rPr>
-          <w:drawing>
-            <wp:anchor distT="0" distB="0" distL="114300" distR="114300" simplePos="0" relativeHeight="251658240" behindDoc="0" locked="0" layoutInCell="1" allowOverlap="1" wp14:anchorId="2178C2A5" wp14:editId="74A0F63A">
-              <wp:simplePos x="0" y="0"/>
-              <wp:positionH relativeFrom="column">
-                <wp:posOffset>3106420</wp:posOffset>
-              </wp:positionH>
-              <wp:positionV relativeFrom="paragraph">
-                <wp:posOffset>3684270</wp:posOffset>
-              </wp:positionV>
-              <wp:extent cx="3374136" cy="4986528"/>
-              <wp:effectExtent l="0" t="0" r="0" b="5080"/>
-              <wp:wrapSquare wrapText="bothSides"/>
-              <wp:docPr id="3" name="Picture 3"/>
-              <wp:cNvGraphicFramePr>
-                <a:graphicFrameLocks xmlns:a="http://schemas.openxmlformats.org/drawingml/2006/main" noChangeAspect="1"/>
-              </wp:cNvGraphicFramePr>
-              <a:graphic xmlns:a="http://schemas.openxmlformats.org/drawingml/2006/main">
-                <a:graphicData uri="http://schemas.openxmlformats.org/drawingml/2006/picture">
-                  <pic:pic xmlns:pic="http://schemas.openxmlformats.org/drawingml/2006/picture">
-                    <pic:nvPicPr>
-                      <pic:cNvPr id="3" name="PhasingPart2-page-001.jpg"/>
-                      <pic:cNvPicPr/>
-                    </pic:nvPicPr>
-                    <pic:blipFill>
-                      <a:blip r:embed="rId11" cstate="print">
-                        <a:extLst>
-                          <a:ext uri="{28A0092B-C50C-407E-A947-70E740481C1C}">
-                            <a14:useLocalDpi xmlns:a14="http://schemas.microsoft.com/office/drawing/2010/main" val="0"/>
-                          </a:ext>
-                        </a:extLst>
-                      </a:blip>
-                      <a:stretch>
-                        <a:fillRect/>
-                      </a:stretch>
-                    </pic:blipFill>
-                    <pic:spPr>
-                      <a:xfrm>
-                        <a:off x="0" y="0"/>
-                        <a:ext cx="3374136" cy="4986528"/>
-                      </a:xfrm>
-                      <a:prstGeom prst="rect">
-                        <a:avLst/>
-                      </a:prstGeom>
-                    </pic:spPr>
-                  </pic:pic>
-                </a:graphicData>
-              </a:graphic>
-              <wp14:sizeRelH relativeFrom="page">
-                <wp14:pctWidth>0</wp14:pctWidth>
-              </wp14:sizeRelH>
-              <wp14:sizeRelV relativeFrom="page">
-                <wp14:pctHeight>0</wp14:pctHeight>
-              </wp14:sizeRelV>
-            </wp:anchor>
-          </w:drawing>
-        </w:r>
-        <w:r>
-          <w:rPr>
-            <w:rFonts w:ascii="Arial" w:hAnsi="Arial" w:cs="Arial"/>
-            <w:noProof/>
-            <w:color w:val="000000" w:themeColor="text1"/>
-            <w:sz w:val="22"/>
-            <w:szCs w:val="22"/>
-            <w:lang w:eastAsia="ru-RU"/>
-          </w:rPr>
-          <w:drawing>
-            <wp:inline distT="0" distB="0" distL="0" distR="0" wp14:anchorId="60C10A05" wp14:editId="1A465A8F">
-              <wp:extent cx="2911719" cy="8010525"/>
-              <wp:effectExtent l="0" t="0" r="3175" b="0"/>
-              <wp:docPr id="4" name="Picture 4"/>
-              <wp:cNvGraphicFramePr>
-                <a:graphicFrameLocks xmlns:a="http://schemas.openxmlformats.org/drawingml/2006/main" noChangeAspect="1"/>
-              </wp:cNvGraphicFramePr>
-              <a:graphic xmlns:a="http://schemas.openxmlformats.org/drawingml/2006/main">
-                <a:graphicData uri="http://schemas.openxmlformats.org/drawingml/2006/picture">
-                  <pic:pic xmlns:pic="http://schemas.openxmlformats.org/drawingml/2006/picture">
-                    <pic:nvPicPr>
-                      <pic:cNvPr id="4" name="PhasingPart1-page-001.jpg"/>
-                      <pic:cNvPicPr/>
-                    </pic:nvPicPr>
-                    <pic:blipFill>
-                      <a:blip r:embed="rId12" cstate="print">
-                        <a:extLst>
-                          <a:ext uri="{28A0092B-C50C-407E-A947-70E740481C1C}">
-                            <a14:useLocalDpi xmlns:a14="http://schemas.microsoft.com/office/drawing/2010/main" val="0"/>
-                          </a:ext>
-                        </a:extLst>
-                      </a:blip>
-                      <a:stretch>
-                        <a:fillRect/>
-                      </a:stretch>
-                    </pic:blipFill>
-                    <pic:spPr>
-                      <a:xfrm>
-                        <a:off x="0" y="0"/>
-                        <a:ext cx="2933979" cy="8071765"/>
-                      </a:xfrm>
-                      <a:prstGeom prst="rect">
-                        <a:avLst/>
-                      </a:prstGeom>
-                    </pic:spPr>
-                  </pic:pic>
-                </a:graphicData>
-              </a:graphic>
-            </wp:inline>
-          </w:drawing>
-        </w:r>
-      </w:ins>
-    </w:p>
-    <w:p>
-      <w:pPr>
-        <w:pStyle w:val="Default"/>
-        <w:rPr>
-          <w:ins w:id="151" w:author="Dmitry Orlov" w:date="2016-03-13T18:57:00Z"/>
-          <w:rFonts w:ascii="Arial" w:hAnsi="Arial" w:cs="Arial"/>
-          <w:color w:val="000000" w:themeColor="text1"/>
-          <w:sz w:val="22"/>
-          <w:szCs w:val="22"/>
-          <w:lang w:val="en-US"/>
-        </w:rPr>
-      </w:pPr>
-    </w:p>
-    <w:p>
-      <w:pPr>
-        <w:pStyle w:val="Default"/>
-        <w:rPr>
-          <w:ins w:id="152" w:author="Dmitry Orlov" w:date="2016-03-13T18:57:00Z"/>
+      <w:r>
+        <w:rPr>
+          <w:rFonts w:ascii="Arial" w:hAnsi="Arial" w:cs="Arial"/>
+          <w:color w:val="000000" w:themeColor="text1"/>
+          <w:sz w:val="22"/>
+          <w:szCs w:val="22"/>
+          <w:lang w:val="en-US"/>
+        </w:rPr>
+        <w:br/>
+      </w:r>
+      <w:r>
+        <w:rPr>
+          <w:rFonts w:ascii="Arial" w:hAnsi="Arial" w:cs="Arial"/>
+          <w:noProof/>
+          <w:color w:val="000000" w:themeColor="text1"/>
+          <w:sz w:val="22"/>
+          <w:szCs w:val="22"/>
+          <w:lang w:eastAsia="ru-RU"/>
+        </w:rPr>
+        <w:drawing>
+          <wp:anchor distT="0" distB="0" distL="114300" distR="114300" simplePos="0" relativeHeight="251658240" behindDoc="0" locked="0" layoutInCell="1" allowOverlap="1" wp14:anchorId="2178C2A5" wp14:editId="74A0F63A">
+            <wp:simplePos x="0" y="0"/>
+            <wp:positionH relativeFrom="column">
+              <wp:posOffset>3106420</wp:posOffset>
+            </wp:positionH>
+            <wp:positionV relativeFrom="paragraph">
+              <wp:posOffset>3684270</wp:posOffset>
+            </wp:positionV>
+            <wp:extent cx="3374136" cy="4986528"/>
+            <wp:effectExtent l="0" t="0" r="0" b="5080"/>
+            <wp:wrapSquare wrapText="bothSides"/>
+            <wp:docPr id="3" name="Picture 3"/>
+            <wp:cNvGraphicFramePr>
+              <a:graphicFrameLocks xmlns:a="http://schemas.openxmlformats.org/drawingml/2006/main" noChangeAspect="1"/>
+            </wp:cNvGraphicFramePr>
+            <a:graphic xmlns:a="http://schemas.openxmlformats.org/drawingml/2006/main">
+              <a:graphicData uri="http://schemas.openxmlformats.org/drawingml/2006/picture">
+                <pic:pic xmlns:pic="http://schemas.openxmlformats.org/drawingml/2006/picture">
+                  <pic:nvPicPr>
+                    <pic:cNvPr id="3" name="PhasingPart2-page-001.jpg"/>
+                    <pic:cNvPicPr/>
+                  </pic:nvPicPr>
+                  <pic:blipFill>
+                    <a:blip r:embed="rId9" cstate="print">
+                      <a:extLst>
+                        <a:ext uri="{28A0092B-C50C-407E-A947-70E740481C1C}">
+                          <a14:useLocalDpi xmlns:a14="http://schemas.microsoft.com/office/drawing/2010/main" val="0"/>
+                        </a:ext>
+                      </a:extLst>
+                    </a:blip>
+                    <a:stretch>
+                      <a:fillRect/>
+                    </a:stretch>
+                  </pic:blipFill>
+                  <pic:spPr>
+                    <a:xfrm>
+                      <a:off x="0" y="0"/>
+                      <a:ext cx="3374136" cy="4986528"/>
+                    </a:xfrm>
+                    <a:prstGeom prst="rect">
+                      <a:avLst/>
+                    </a:prstGeom>
+                  </pic:spPr>
+                </pic:pic>
+              </a:graphicData>
+            </a:graphic>
+            <wp14:sizeRelH relativeFrom="page">
+              <wp14:pctWidth>0</wp14:pctWidth>
+            </wp14:sizeRelH>
+            <wp14:sizeRelV relativeFrom="page">
+              <wp14:pctHeight>0</wp14:pctHeight>
+            </wp14:sizeRelV>
+          </wp:anchor>
+        </w:drawing>
+      </w:r>
+      <w:r>
+        <w:rPr>
+          <w:rFonts w:ascii="Arial" w:hAnsi="Arial" w:cs="Arial"/>
+          <w:noProof/>
+          <w:color w:val="000000" w:themeColor="text1"/>
+          <w:sz w:val="22"/>
+          <w:szCs w:val="22"/>
+          <w:lang w:eastAsia="ru-RU"/>
+        </w:rPr>
+        <w:drawing>
+          <wp:inline distT="0" distB="0" distL="0" distR="0" wp14:anchorId="60C10A05" wp14:editId="1A465A8F">
+            <wp:extent cx="2911719" cy="8010525"/>
+            <wp:effectExtent l="0" t="0" r="3175" b="0"/>
+            <wp:docPr id="4" name="Picture 4"/>
+            <wp:cNvGraphicFramePr>
+              <a:graphicFrameLocks xmlns:a="http://schemas.openxmlformats.org/drawingml/2006/main" noChangeAspect="1"/>
+            </wp:cNvGraphicFramePr>
+            <a:graphic xmlns:a="http://schemas.openxmlformats.org/drawingml/2006/main">
+              <a:graphicData uri="http://schemas.openxmlformats.org/drawingml/2006/picture">
+                <pic:pic xmlns:pic="http://schemas.openxmlformats.org/drawingml/2006/picture">
+                  <pic:nvPicPr>
+                    <pic:cNvPr id="4" name="PhasingPart1-page-001.jpg"/>
+                    <pic:cNvPicPr/>
+                  </pic:nvPicPr>
+                  <pic:blipFill>
+                    <a:blip r:embed="rId10" cstate="print">
+                      <a:extLst>
+                        <a:ext uri="{28A0092B-C50C-407E-A947-70E740481C1C}">
+                          <a14:useLocalDpi xmlns:a14="http://schemas.microsoft.com/office/drawing/2010/main" val="0"/>
+                        </a:ext>
+                      </a:extLst>
+                    </a:blip>
+                    <a:stretch>
+                      <a:fillRect/>
+                    </a:stretch>
+                  </pic:blipFill>
+                  <pic:spPr>
+                    <a:xfrm>
+                      <a:off x="0" y="0"/>
+                      <a:ext cx="2933979" cy="8071765"/>
+                    </a:xfrm>
+                    <a:prstGeom prst="rect">
+                      <a:avLst/>
+                    </a:prstGeom>
+                  </pic:spPr>
+                </pic:pic>
+              </a:graphicData>
+            </a:graphic>
+          </wp:inline>
+        </w:drawing>
+      </w:r>
+    </w:p>
+    <w:p>
+      <w:pPr>
+        <w:pStyle w:val="Default"/>
+        <w:rPr>
+          <w:rFonts w:ascii="Arial" w:hAnsi="Arial" w:cs="Arial"/>
+          <w:color w:val="000000" w:themeColor="text1"/>
+          <w:sz w:val="22"/>
+          <w:szCs w:val="22"/>
+          <w:lang w:val="en-US"/>
+        </w:rPr>
+      </w:pPr>
+    </w:p>
+    <w:p>
+      <w:pPr>
+        <w:pStyle w:val="Default"/>
+        <w:rPr>
           <w:rFonts w:ascii="Arial" w:hAnsi="Arial" w:cs="Arial"/>
           <w:color w:val="000000" w:themeColor="text1"/>
           <w:sz w:val="22"/>
@@ -8937,113 +7198,59 @@
           <w:sz w:val="20"/>
           <w:szCs w:val="20"/>
           <w:lang w:val="en-US"/>
-          <w:rPrChange w:id="153" w:author="Dmitry Orlov" w:date="2016-03-13T19:04:00Z">
-            <w:rPr>
-              <w:rFonts w:ascii="Arial" w:hAnsi="Arial" w:cs="Arial"/>
-              <w:color w:val="000000" w:themeColor="text1"/>
-              <w:sz w:val="22"/>
-              <w:szCs w:val="22"/>
-              <w:lang w:val="en-US"/>
-            </w:rPr>
-          </w:rPrChange>
-        </w:rPr>
-      </w:pPr>
-      <w:ins w:id="154" w:author="Dmitry Orlov" w:date="2016-03-13T19:04:00Z">
-        <w:r>
-          <w:rPr>
-            <w:rFonts w:ascii="Arial" w:hAnsi="Arial" w:cs="Arial"/>
-            <w:color w:val="000000" w:themeColor="text1"/>
-            <w:sz w:val="20"/>
-            <w:szCs w:val="20"/>
-            <w:lang w:val="en-US"/>
-            <w:rPrChange w:id="155" w:author="Dmitry Orlov" w:date="2016-03-13T19:04:00Z">
-              <w:rPr>
-                <w:rFonts w:ascii="Arial" w:hAnsi="Arial" w:cs="Arial"/>
-                <w:color w:val="000000" w:themeColor="text1"/>
-                <w:sz w:val="22"/>
-                <w:szCs w:val="22"/>
-                <w:lang w:val="en-US"/>
-              </w:rPr>
-            </w:rPrChange>
-          </w:rPr>
-          <w:t>Figure 1:</w:t>
-        </w:r>
-        <w:r>
-          <w:rPr>
-            <w:rFonts w:ascii="Arial" w:hAnsi="Arial" w:cs="Arial"/>
-            <w:color w:val="000000" w:themeColor="text1"/>
-            <w:sz w:val="20"/>
-            <w:szCs w:val="20"/>
-            <w:lang w:val="en-US"/>
-          </w:rPr>
-          <w:t xml:space="preserve"> a) </w:t>
-        </w:r>
-        <w:r>
-          <w:rPr>
-            <w:rFonts w:ascii="Arial" w:hAnsi="Arial" w:cs="Arial"/>
-            <w:color w:val="000000" w:themeColor="text1"/>
-            <w:sz w:val="20"/>
-            <w:szCs w:val="20"/>
-            <w:lang w:val="en-US"/>
-            <w:rPrChange w:id="156" w:author="Dmitry Orlov" w:date="2016-03-13T19:04:00Z">
-              <w:rPr>
-                <w:rFonts w:ascii="Arial" w:hAnsi="Arial" w:cs="Arial"/>
-                <w:color w:val="000000" w:themeColor="text1"/>
-                <w:sz w:val="22"/>
-                <w:szCs w:val="22"/>
-                <w:lang w:val="en-US"/>
-              </w:rPr>
-            </w:rPrChange>
-          </w:rPr>
-          <w:t xml:space="preserve"> Week 1 – Week 6</w:t>
-        </w:r>
-      </w:ins>
-      <w:ins w:id="157" w:author="Dmitry Orlov" w:date="2016-03-13T19:05:00Z">
-        <w:r>
-          <w:rPr>
-            <w:rFonts w:ascii="Arial" w:hAnsi="Arial" w:cs="Arial"/>
-            <w:color w:val="000000" w:themeColor="text1"/>
-            <w:sz w:val="20"/>
-            <w:szCs w:val="20"/>
-            <w:lang w:val="en-US"/>
-          </w:rPr>
-          <w:br/>
-        </w:r>
-        <w:r>
-          <w:rPr>
-            <w:rFonts w:ascii="Arial" w:hAnsi="Arial" w:cs="Arial"/>
-            <w:color w:val="000000" w:themeColor="text1"/>
-            <w:sz w:val="20"/>
-            <w:szCs w:val="20"/>
-            <w:lang w:val="en-US"/>
-          </w:rPr>
-          <w:tab/>
-        </w:r>
-      </w:ins>
-      <w:ins w:id="158" w:author="Dmitry Orlov" w:date="2016-03-13T19:06:00Z">
-        <w:r>
-          <w:rPr>
-            <w:rFonts w:ascii="Arial" w:hAnsi="Arial" w:cs="Arial"/>
-            <w:color w:val="000000" w:themeColor="text1"/>
-            <w:sz w:val="20"/>
-            <w:szCs w:val="20"/>
-            <w:lang w:val="en-US"/>
-          </w:rPr>
-          <w:t xml:space="preserve">   b) Week 7 – Week 9</w:t>
-        </w:r>
-      </w:ins>
-      <w:ins w:id="159" w:author="Dmitry Orlov" w:date="2016-03-13T19:07:00Z">
-        <w:r>
-          <w:rPr>
-            <w:rFonts w:ascii="Arial" w:hAnsi="Arial" w:cs="Arial"/>
-            <w:color w:val="000000" w:themeColor="text1"/>
-            <w:sz w:val="20"/>
-            <w:szCs w:val="20"/>
-            <w:lang w:val="en-US"/>
-          </w:rPr>
-          <w:t xml:space="preserve"> + Phase 2</w:t>
-        </w:r>
-      </w:ins>
+        </w:rPr>
+      </w:pPr>
+      <w:r>
+        <w:rPr>
+          <w:rFonts w:ascii="Arial" w:hAnsi="Arial" w:cs="Arial"/>
+          <w:color w:val="000000" w:themeColor="text1"/>
+          <w:sz w:val="20"/>
+          <w:szCs w:val="20"/>
+          <w:lang w:val="en-US"/>
+        </w:rPr>
+        <w:t>Figure 1:</w:t>
+      </w:r>
+      <w:r>
+        <w:rPr>
+          <w:rFonts w:ascii="Arial" w:hAnsi="Arial" w:cs="Arial"/>
+          <w:color w:val="000000" w:themeColor="text1"/>
+          <w:sz w:val="20"/>
+          <w:szCs w:val="20"/>
+          <w:lang w:val="en-US"/>
+        </w:rPr>
+        <w:t xml:space="preserve"> a) </w:t>
+      </w:r>
+      <w:r>
+        <w:rPr>
+          <w:rFonts w:ascii="Arial" w:hAnsi="Arial" w:cs="Arial"/>
+          <w:color w:val="000000" w:themeColor="text1"/>
+          <w:sz w:val="20"/>
+          <w:szCs w:val="20"/>
+          <w:lang w:val="en-US"/>
+        </w:rPr>
+        <w:t xml:space="preserve"> Week 1 – Week 6</w:t>
+      </w:r>
+      <w:r>
+        <w:rPr>
+          <w:rFonts w:ascii="Arial" w:hAnsi="Arial" w:cs="Arial"/>
+          <w:color w:val="000000" w:themeColor="text1"/>
+          <w:sz w:val="20"/>
+          <w:szCs w:val="20"/>
+          <w:lang w:val="en-US"/>
+        </w:rPr>
+        <w:br/>
+      </w:r>
+      <w:r>
+        <w:rPr>
+          <w:rFonts w:ascii="Arial" w:hAnsi="Arial" w:cs="Arial"/>
+          <w:color w:val="000000" w:themeColor="text1"/>
+          <w:sz w:val="20"/>
+          <w:szCs w:val="20"/>
+          <w:lang w:val="en-US"/>
+        </w:rPr>
+        <w:tab/>
+        <w:t xml:space="preserve">   b) Week 7 – Week 9 + Phase 2</w:t>
+      </w:r>
     </w:p>
     <w:p>
       <w:pPr>
@@ -9055,7 +7262,7 @@
           <w:lang w:val="en-US"/>
         </w:rPr>
       </w:pPr>
-      <w:bookmarkStart w:id="160" w:name="_Toc445206502"/>
+      <w:bookmarkStart w:id="14" w:name="_Toc445206502"/>
       <w:r>
         <w:rPr>
           <w:rFonts w:ascii="Arial" w:hAnsi="Arial" w:cs="Arial"/>
@@ -9066,7 +7273,7 @@
         <w:lastRenderedPageBreak/>
         <w:t>Phase 1:</w:t>
       </w:r>
-      <w:bookmarkEnd w:id="160"/>
+      <w:bookmarkEnd w:id="14"/>
       <w:r>
         <w:rPr>
           <w:rFonts w:ascii="Arial" w:hAnsi="Arial" w:cs="Arial"/>
@@ -9220,30 +7427,16 @@
         </w:rPr>
         <w:t xml:space="preserve"> </w:t>
       </w:r>
-      <w:ins w:id="161" w:author="Dmitry Orlov" w:date="2016-03-08T13:15:00Z">
-        <w:r>
-          <w:rPr>
-            <w:rFonts w:ascii="Arial" w:hAnsi="Arial" w:cs="Arial"/>
-            <w:color w:val="000000" w:themeColor="text1"/>
-            <w:sz w:val="23"/>
-            <w:szCs w:val="23"/>
-            <w:lang w:val="en-US"/>
-          </w:rPr>
-          <w:t>Version 1.0</w:t>
-        </w:r>
-      </w:ins>
-      <w:del w:id="162" w:author="Dmitry Orlov" w:date="2016-03-08T13:15:00Z">
-        <w:r>
-          <w:rPr>
-            <w:rFonts w:ascii="Arial" w:hAnsi="Arial" w:cs="Arial"/>
-            <w:color w:val="000000" w:themeColor="text1"/>
-            <w:sz w:val="23"/>
-            <w:szCs w:val="23"/>
-            <w:lang w:val="en-US"/>
-          </w:rPr>
-          <w:delText>//</w:delText>
-        </w:r>
-      </w:del>
+      <w:r>
+        <w:rPr>
+          <w:rFonts w:ascii="Arial" w:hAnsi="Arial" w:cs="Arial"/>
+          <w:color w:val="000000" w:themeColor="text1"/>
+          <w:sz w:val="23"/>
+          <w:szCs w:val="23"/>
+          <w:lang w:val="en-US"/>
+        </w:rPr>
+        <w:t>Version 1.0</w:t>
+      </w:r>
       <w:r>
         <w:rPr>
           <w:rFonts w:ascii="Arial" w:hAnsi="Arial" w:cs="Arial"/>
@@ -9275,175 +7468,99 @@
         <w:tab/>
         <w:t xml:space="preserve">Database </w:t>
       </w:r>
-      <w:ins w:id="163" w:author="Dmitry Orlov" w:date="2016-03-08T13:15:00Z">
-        <w:r>
-          <w:rPr>
-            <w:rFonts w:ascii="Arial" w:hAnsi="Arial" w:cs="Arial"/>
-            <w:color w:val="000000" w:themeColor="text1"/>
-            <w:sz w:val="23"/>
-            <w:szCs w:val="23"/>
-            <w:lang w:val="en-US"/>
-          </w:rPr>
-          <w:t>Version 1.0</w:t>
-        </w:r>
-      </w:ins>
-    </w:p>
-    <w:p>
-      <w:pPr>
-        <w:pStyle w:val="Default"/>
-        <w:rPr>
-          <w:del w:id="164" w:author="Dmitry Orlov" w:date="2016-03-08T13:15:00Z"/>
-          <w:rFonts w:ascii="Arial" w:hAnsi="Arial" w:cs="Arial"/>
-          <w:color w:val="000000" w:themeColor="text1"/>
-          <w:sz w:val="23"/>
-          <w:szCs w:val="23"/>
-          <w:lang w:val="en-US"/>
-        </w:rPr>
-      </w:pPr>
-      <w:r>
-        <w:rPr>
-          <w:rFonts w:ascii="Arial" w:hAnsi="Arial" w:cs="Arial"/>
-          <w:color w:val="000000" w:themeColor="text1"/>
-          <w:sz w:val="23"/>
-          <w:szCs w:val="23"/>
-          <w:lang w:val="en-US"/>
-        </w:rPr>
-        <w:tab/>
-      </w:r>
-      <w:r>
-        <w:rPr>
-          <w:rFonts w:ascii="Arial" w:hAnsi="Arial" w:cs="Arial"/>
-          <w:color w:val="000000" w:themeColor="text1"/>
-          <w:sz w:val="23"/>
-          <w:szCs w:val="23"/>
-          <w:lang w:val="en-US"/>
-        </w:rPr>
-        <w:tab/>
-      </w:r>
-      <w:del w:id="165" w:author="Dmitry Orlov" w:date="2016-03-08T13:15:00Z">
-        <w:r>
-          <w:rPr>
-            <w:rFonts w:ascii="Arial" w:hAnsi="Arial" w:cs="Arial"/>
-            <w:color w:val="000000" w:themeColor="text1"/>
-            <w:sz w:val="23"/>
-            <w:szCs w:val="23"/>
-            <w:lang w:val="en-US"/>
-          </w:rPr>
-          <w:delText>Setup Document</w:delText>
-        </w:r>
-      </w:del>
-    </w:p>
-    <w:p>
-      <w:pPr>
-        <w:pStyle w:val="Default"/>
-        <w:rPr>
-          <w:rFonts w:ascii="Arial" w:hAnsi="Arial" w:cs="Arial"/>
-          <w:color w:val="000000" w:themeColor="text1"/>
-          <w:sz w:val="23"/>
-          <w:szCs w:val="23"/>
-          <w:lang w:val="en-US"/>
-        </w:rPr>
-      </w:pPr>
-      <w:del w:id="166" w:author="Dmitry Orlov" w:date="2016-03-08T13:15:00Z">
-        <w:r>
-          <w:rPr>
-            <w:rFonts w:ascii="Arial" w:hAnsi="Arial" w:cs="Arial"/>
-            <w:color w:val="000000" w:themeColor="text1"/>
-            <w:sz w:val="23"/>
-            <w:szCs w:val="23"/>
-            <w:lang w:val="en-US"/>
-          </w:rPr>
-          <w:tab/>
-        </w:r>
-        <w:r>
-          <w:rPr>
-            <w:rFonts w:ascii="Arial" w:hAnsi="Arial" w:cs="Arial"/>
-            <w:color w:val="000000" w:themeColor="text1"/>
-            <w:sz w:val="23"/>
-            <w:szCs w:val="23"/>
-            <w:lang w:val="en-US"/>
-          </w:rPr>
-          <w:tab/>
-        </w:r>
-      </w:del>
-      <w:r>
-        <w:rPr>
-          <w:rFonts w:ascii="Arial" w:hAnsi="Arial" w:cs="Arial"/>
-          <w:color w:val="000000" w:themeColor="text1"/>
-          <w:sz w:val="23"/>
-          <w:szCs w:val="23"/>
-          <w:lang w:val="en-US"/>
-        </w:rPr>
+      <w:r>
+        <w:rPr>
+          <w:rFonts w:ascii="Arial" w:hAnsi="Arial" w:cs="Arial"/>
+          <w:color w:val="000000" w:themeColor="text1"/>
+          <w:sz w:val="23"/>
+          <w:szCs w:val="23"/>
+          <w:lang w:val="en-US"/>
+        </w:rPr>
+        <w:t>Version 1.0</w:t>
+      </w:r>
+    </w:p>
+    <w:p>
+      <w:pPr>
+        <w:pStyle w:val="Default"/>
+        <w:rPr>
+          <w:rFonts w:ascii="Arial" w:hAnsi="Arial" w:cs="Arial"/>
+          <w:color w:val="000000" w:themeColor="text1"/>
+          <w:sz w:val="23"/>
+          <w:szCs w:val="23"/>
+          <w:lang w:val="en-US"/>
+        </w:rPr>
+      </w:pPr>
+      <w:r>
+        <w:rPr>
+          <w:rFonts w:ascii="Arial" w:hAnsi="Arial" w:cs="Arial"/>
+          <w:color w:val="000000" w:themeColor="text1"/>
+          <w:sz w:val="23"/>
+          <w:szCs w:val="23"/>
+          <w:lang w:val="en-US"/>
+        </w:rPr>
+        <w:tab/>
+      </w:r>
+      <w:r>
+        <w:rPr>
+          <w:rFonts w:ascii="Arial" w:hAnsi="Arial" w:cs="Arial"/>
+          <w:color w:val="000000" w:themeColor="text1"/>
+          <w:sz w:val="23"/>
+          <w:szCs w:val="23"/>
+          <w:lang w:val="en-US"/>
+        </w:rPr>
+        <w:tab/>
         <w:t>Application GUI</w:t>
       </w:r>
-      <w:ins w:id="167" w:author="Dmitry Orlov" w:date="2016-03-08T13:15:00Z">
-        <w:r>
-          <w:rPr>
-            <w:rFonts w:ascii="Arial" w:hAnsi="Arial" w:cs="Arial"/>
-            <w:color w:val="000000" w:themeColor="text1"/>
-            <w:sz w:val="23"/>
-            <w:szCs w:val="23"/>
-            <w:lang w:val="en-US"/>
-          </w:rPr>
-          <w:t xml:space="preserve"> Version 1.0</w:t>
-        </w:r>
-        <w:r>
-          <w:rPr>
-            <w:rFonts w:ascii="Arial" w:hAnsi="Arial" w:cs="Arial"/>
-            <w:color w:val="000000" w:themeColor="text1"/>
-            <w:sz w:val="23"/>
-            <w:szCs w:val="23"/>
-            <w:lang w:val="en-US"/>
-          </w:rPr>
-          <w:br/>
-        </w:r>
-      </w:ins>
-      <w:ins w:id="168" w:author="Dmitry Orlov" w:date="2016-03-08T13:16:00Z">
-        <w:r>
-          <w:rPr>
-            <w:rFonts w:ascii="Arial" w:hAnsi="Arial" w:cs="Arial"/>
-            <w:color w:val="000000" w:themeColor="text1"/>
-            <w:sz w:val="23"/>
-            <w:szCs w:val="23"/>
-            <w:lang w:val="en-US"/>
-          </w:rPr>
-          <w:tab/>
-        </w:r>
-        <w:r>
-          <w:rPr>
-            <w:rFonts w:ascii="Arial" w:hAnsi="Arial" w:cs="Arial"/>
-            <w:color w:val="000000" w:themeColor="text1"/>
-            <w:sz w:val="23"/>
-            <w:szCs w:val="23"/>
-            <w:lang w:val="en-US"/>
-          </w:rPr>
-          <w:tab/>
-        </w:r>
-      </w:ins>
-      <w:ins w:id="169" w:author="Dmitry Orlov" w:date="2016-03-08T13:15:00Z">
-        <w:r>
-          <w:rPr>
-            <w:rFonts w:ascii="Arial" w:hAnsi="Arial" w:cs="Arial"/>
-            <w:color w:val="000000" w:themeColor="text1"/>
-            <w:sz w:val="23"/>
-            <w:szCs w:val="23"/>
-            <w:lang w:val="en-US"/>
-          </w:rPr>
-          <w:t>Setup Document</w:t>
-        </w:r>
-      </w:ins>
-      <w:del w:id="170" w:author="Dmitry Orlov" w:date="2016-03-08T13:15:00Z">
-        <w:r>
-          <w:rPr>
-            <w:rFonts w:ascii="Arial" w:hAnsi="Arial" w:cs="Arial"/>
-            <w:color w:val="000000" w:themeColor="text1"/>
-            <w:sz w:val="23"/>
-            <w:szCs w:val="23"/>
-            <w:lang w:val="en-US"/>
-          </w:rPr>
-          <w:delText>.</w:delText>
-        </w:r>
-      </w:del>
+      <w:r>
+        <w:rPr>
+          <w:rFonts w:ascii="Arial" w:hAnsi="Arial" w:cs="Arial"/>
+          <w:color w:val="000000" w:themeColor="text1"/>
+          <w:sz w:val="23"/>
+          <w:szCs w:val="23"/>
+          <w:lang w:val="en-US"/>
+        </w:rPr>
+        <w:t xml:space="preserve"> Version 1.0</w:t>
+      </w:r>
+      <w:r>
+        <w:rPr>
+          <w:rFonts w:ascii="Arial" w:hAnsi="Arial" w:cs="Arial"/>
+          <w:color w:val="000000" w:themeColor="text1"/>
+          <w:sz w:val="23"/>
+          <w:szCs w:val="23"/>
+          <w:lang w:val="en-US"/>
+        </w:rPr>
+        <w:br/>
+      </w:r>
+      <w:r>
+        <w:rPr>
+          <w:rFonts w:ascii="Arial" w:hAnsi="Arial" w:cs="Arial"/>
+          <w:color w:val="000000" w:themeColor="text1"/>
+          <w:sz w:val="23"/>
+          <w:szCs w:val="23"/>
+          <w:lang w:val="en-US"/>
+        </w:rPr>
+        <w:tab/>
+      </w:r>
+      <w:r>
+        <w:rPr>
+          <w:rFonts w:ascii="Arial" w:hAnsi="Arial" w:cs="Arial"/>
+          <w:color w:val="000000" w:themeColor="text1"/>
+          <w:sz w:val="23"/>
+          <w:szCs w:val="23"/>
+          <w:lang w:val="en-US"/>
+        </w:rPr>
+        <w:tab/>
+      </w:r>
+      <w:r>
+        <w:rPr>
+          <w:rFonts w:ascii="Arial" w:hAnsi="Arial" w:cs="Arial"/>
+          <w:color w:val="000000" w:themeColor="text1"/>
+          <w:sz w:val="23"/>
+          <w:szCs w:val="23"/>
+          <w:lang w:val="en-US"/>
+        </w:rPr>
+        <w:t>Setup Document</w:t>
+      </w:r>
     </w:p>
     <w:p>
       <w:pPr>
@@ -10133,7 +8250,6 @@
       <w:pPr>
         <w:pStyle w:val="Default"/>
         <w:rPr>
-          <w:ins w:id="171" w:author="Dmitry Orlov" w:date="2016-03-13T15:11:00Z"/>
           <w:rFonts w:ascii="Arial" w:hAnsi="Arial" w:cs="Arial"/>
           <w:color w:val="000000" w:themeColor="text1"/>
           <w:sz w:val="23"/>
@@ -10152,18 +8268,16 @@
         <w:tab/>
         <w:t>Finalize the administrative document</w:t>
       </w:r>
-      <w:ins w:id="172" w:author="Dmitry Orlov" w:date="2016-03-13T15:11:00Z">
-        <w:r>
-          <w:rPr>
-            <w:rFonts w:ascii="Arial" w:hAnsi="Arial" w:cs="Arial"/>
-            <w:color w:val="000000" w:themeColor="text1"/>
-            <w:sz w:val="23"/>
-            <w:szCs w:val="23"/>
-            <w:lang w:val="en-US"/>
-          </w:rPr>
-          <w:t>s</w:t>
-        </w:r>
-      </w:ins>
+      <w:r>
+        <w:rPr>
+          <w:rFonts w:ascii="Arial" w:hAnsi="Arial" w:cs="Arial"/>
+          <w:color w:val="000000" w:themeColor="text1"/>
+          <w:sz w:val="23"/>
+          <w:szCs w:val="23"/>
+          <w:lang w:val="en-US"/>
+        </w:rPr>
+        <w:t>s</w:t>
+      </w:r>
       <w:r>
         <w:rPr>
           <w:rFonts w:ascii="Arial" w:hAnsi="Arial" w:cs="Arial"/>
@@ -10174,43 +8288,29 @@
         </w:rPr>
         <w:t xml:space="preserve"> </w:t>
       </w:r>
-      <w:del w:id="173" w:author="Dmitry Orlov" w:date="2016-03-13T15:11:00Z">
-        <w:r>
-          <w:rPr>
-            <w:rFonts w:ascii="Arial" w:hAnsi="Arial" w:cs="Arial"/>
-            <w:color w:val="000000" w:themeColor="text1"/>
-            <w:sz w:val="23"/>
-            <w:szCs w:val="23"/>
-            <w:lang w:val="en-US"/>
-          </w:rPr>
-          <w:delText xml:space="preserve">except </w:delText>
-        </w:r>
-      </w:del>
-    </w:p>
-    <w:p>
-      <w:pPr>
-        <w:pStyle w:val="Default"/>
-        <w:rPr>
-          <w:rFonts w:ascii="Arial" w:hAnsi="Arial" w:cs="Arial"/>
-          <w:color w:val="000000" w:themeColor="text1"/>
-          <w:sz w:val="23"/>
-          <w:szCs w:val="23"/>
-          <w:lang w:val="en-US"/>
-        </w:rPr>
-      </w:pPr>
-      <w:ins w:id="174" w:author="Dmitry Orlov" w:date="2016-03-13T15:11:00Z">
-        <w:r>
-          <w:rPr>
-            <w:rFonts w:ascii="Arial" w:hAnsi="Arial" w:cs="Arial"/>
-            <w:color w:val="000000" w:themeColor="text1"/>
-            <w:sz w:val="23"/>
-            <w:szCs w:val="23"/>
-            <w:lang w:val="en-US"/>
-          </w:rPr>
-          <w:tab/>
-          <w:t xml:space="preserve">Create </w:t>
-        </w:r>
-      </w:ins>
+    </w:p>
+    <w:p>
+      <w:pPr>
+        <w:pStyle w:val="Default"/>
+        <w:rPr>
+          <w:rFonts w:ascii="Arial" w:hAnsi="Arial" w:cs="Arial"/>
+          <w:color w:val="000000" w:themeColor="text1"/>
+          <w:sz w:val="23"/>
+          <w:szCs w:val="23"/>
+          <w:lang w:val="en-US"/>
+        </w:rPr>
+      </w:pPr>
+      <w:r>
+        <w:rPr>
+          <w:rFonts w:ascii="Arial" w:hAnsi="Arial" w:cs="Arial"/>
+          <w:color w:val="000000" w:themeColor="text1"/>
+          <w:sz w:val="23"/>
+          <w:szCs w:val="23"/>
+          <w:lang w:val="en-US"/>
+        </w:rPr>
+        <w:tab/>
+        <w:t xml:space="preserve">Create </w:t>
+      </w:r>
       <w:r>
         <w:rPr>
           <w:rFonts w:ascii="Arial" w:hAnsi="Arial" w:cs="Arial"/>
@@ -10323,120 +8423,79 @@
           <w:lang w:val="en-US"/>
         </w:rPr>
       </w:pPr>
-      <w:del w:id="175" w:author="Dmitry Orlov" w:date="2016-03-08T13:17:00Z">
-        <w:r>
-          <w:rPr>
-            <w:rFonts w:ascii="Arial" w:hAnsi="Arial" w:cs="Arial"/>
-            <w:color w:val="000000" w:themeColor="text1"/>
-            <w:sz w:val="23"/>
-            <w:szCs w:val="23"/>
-            <w:lang w:val="en-US"/>
-          </w:rPr>
-          <w:tab/>
-          <w:delText xml:space="preserve">Website and database documentation. </w:delText>
-        </w:r>
-      </w:del>
-      <w:ins w:id="176" w:author="Dmitry Orlov" w:date="2016-03-08T13:17:00Z">
-        <w:r>
-          <w:rPr>
-            <w:rFonts w:ascii="Arial" w:hAnsi="Arial" w:cs="Arial"/>
-            <w:color w:val="000000" w:themeColor="text1"/>
-            <w:sz w:val="23"/>
-            <w:szCs w:val="23"/>
-            <w:lang w:val="en-US"/>
-          </w:rPr>
-          <w:tab/>
-          <w:t>Finalize the website and the database.</w:t>
-        </w:r>
-        <w:r>
-          <w:rPr>
-            <w:rFonts w:ascii="Arial" w:hAnsi="Arial" w:cs="Arial"/>
-            <w:color w:val="000000" w:themeColor="text1"/>
-            <w:sz w:val="23"/>
-            <w:szCs w:val="23"/>
-            <w:lang w:val="en-US"/>
-          </w:rPr>
-          <w:br/>
-        </w:r>
-        <w:r>
-          <w:rPr>
-            <w:rFonts w:ascii="Arial" w:hAnsi="Arial" w:cs="Arial"/>
-            <w:color w:val="000000" w:themeColor="text1"/>
-            <w:sz w:val="23"/>
-            <w:szCs w:val="23"/>
-            <w:lang w:val="en-US"/>
-          </w:rPr>
-          <w:tab/>
-        </w:r>
-        <w:r>
-          <w:rPr>
-            <w:rFonts w:ascii="Arial" w:hAnsi="Arial" w:cs="Arial"/>
-            <w:color w:val="000000" w:themeColor="text1"/>
-            <w:sz w:val="23"/>
-            <w:szCs w:val="23"/>
-            <w:lang w:val="en-US"/>
-          </w:rPr>
-          <w:t>Website and database documentation.</w:t>
-        </w:r>
-      </w:ins>
-    </w:p>
-    <w:p>
-      <w:pPr>
-        <w:pStyle w:val="Default"/>
-        <w:rPr>
-          <w:rFonts w:ascii="Arial" w:hAnsi="Arial" w:cs="Arial"/>
-          <w:color w:val="000000" w:themeColor="text1"/>
-          <w:sz w:val="23"/>
-          <w:szCs w:val="23"/>
-          <w:lang w:val="en-US"/>
-        </w:rPr>
-      </w:pPr>
-      <w:r>
-        <w:rPr>
-          <w:rFonts w:ascii="Arial" w:hAnsi="Arial" w:cs="Arial"/>
-          <w:color w:val="000000" w:themeColor="text1"/>
-          <w:sz w:val="23"/>
-          <w:szCs w:val="23"/>
-          <w:lang w:val="en-US"/>
-        </w:rPr>
-        <w:tab/>
-      </w:r>
-      <w:ins w:id="177" w:author="Dmitry Orlov" w:date="2016-03-13T15:12:00Z">
-        <w:r>
-          <w:rPr>
-            <w:rFonts w:ascii="Arial" w:hAnsi="Arial" w:cs="Arial"/>
-            <w:color w:val="000000" w:themeColor="text1"/>
-            <w:sz w:val="23"/>
-            <w:szCs w:val="23"/>
-            <w:lang w:val="en-US"/>
-          </w:rPr>
-          <w:t xml:space="preserve">Finalize the </w:t>
-        </w:r>
-      </w:ins>
-      <w:del w:id="178" w:author="Dmitry Orlov" w:date="2016-03-13T15:12:00Z">
-        <w:r>
-          <w:rPr>
-            <w:rFonts w:ascii="Arial" w:hAnsi="Arial" w:cs="Arial"/>
-            <w:color w:val="000000" w:themeColor="text1"/>
-            <w:sz w:val="23"/>
-            <w:szCs w:val="23"/>
-            <w:lang w:val="en-US"/>
-          </w:rPr>
-          <w:delText>S</w:delText>
-        </w:r>
-      </w:del>
-      <w:ins w:id="179" w:author="Dmitry Orlov" w:date="2016-03-13T15:12:00Z">
-        <w:r>
-          <w:rPr>
-            <w:rFonts w:ascii="Arial" w:hAnsi="Arial" w:cs="Arial"/>
-            <w:color w:val="000000" w:themeColor="text1"/>
-            <w:sz w:val="23"/>
-            <w:szCs w:val="23"/>
-            <w:lang w:val="en-US"/>
-          </w:rPr>
-          <w:t>s</w:t>
-        </w:r>
-      </w:ins>
+      <w:r>
+        <w:rPr>
+          <w:rFonts w:ascii="Arial" w:hAnsi="Arial" w:cs="Arial"/>
+          <w:color w:val="000000" w:themeColor="text1"/>
+          <w:sz w:val="23"/>
+          <w:szCs w:val="23"/>
+          <w:lang w:val="en-US"/>
+        </w:rPr>
+        <w:tab/>
+        <w:t>Finalize the website and the database.</w:t>
+      </w:r>
+      <w:r>
+        <w:rPr>
+          <w:rFonts w:ascii="Arial" w:hAnsi="Arial" w:cs="Arial"/>
+          <w:color w:val="000000" w:themeColor="text1"/>
+          <w:sz w:val="23"/>
+          <w:szCs w:val="23"/>
+          <w:lang w:val="en-US"/>
+        </w:rPr>
+        <w:br/>
+      </w:r>
+      <w:r>
+        <w:rPr>
+          <w:rFonts w:ascii="Arial" w:hAnsi="Arial" w:cs="Arial"/>
+          <w:color w:val="000000" w:themeColor="text1"/>
+          <w:sz w:val="23"/>
+          <w:szCs w:val="23"/>
+          <w:lang w:val="en-US"/>
+        </w:rPr>
+        <w:tab/>
+      </w:r>
+      <w:r>
+        <w:rPr>
+          <w:rFonts w:ascii="Arial" w:hAnsi="Arial" w:cs="Arial"/>
+          <w:color w:val="000000" w:themeColor="text1"/>
+          <w:sz w:val="23"/>
+          <w:szCs w:val="23"/>
+          <w:lang w:val="en-US"/>
+        </w:rPr>
+        <w:t>Website and database documentation.</w:t>
+      </w:r>
+    </w:p>
+    <w:p>
+      <w:pPr>
+        <w:pStyle w:val="Default"/>
+        <w:rPr>
+          <w:rFonts w:ascii="Arial" w:hAnsi="Arial" w:cs="Arial"/>
+          <w:color w:val="000000" w:themeColor="text1"/>
+          <w:sz w:val="23"/>
+          <w:szCs w:val="23"/>
+          <w:lang w:val="en-US"/>
+        </w:rPr>
+      </w:pPr>
+      <w:r>
+        <w:rPr>
+          <w:rFonts w:ascii="Arial" w:hAnsi="Arial" w:cs="Arial"/>
+          <w:color w:val="000000" w:themeColor="text1"/>
+          <w:sz w:val="23"/>
+          <w:szCs w:val="23"/>
+          <w:lang w:val="en-US"/>
+        </w:rPr>
+        <w:tab/>
+      </w:r>
+      <w:r>
+        <w:rPr>
+          <w:rFonts w:ascii="Arial" w:hAnsi="Arial" w:cs="Arial"/>
+          <w:color w:val="000000" w:themeColor="text1"/>
+          <w:sz w:val="23"/>
+          <w:szCs w:val="23"/>
+          <w:lang w:val="en-US"/>
+        </w:rPr>
+        <w:t>Finalize the s</w:t>
+      </w:r>
       <w:r>
         <w:rPr>
           <w:rFonts w:ascii="Arial" w:hAnsi="Arial" w:cs="Arial"/>
@@ -10473,61 +8532,34 @@
       <w:pPr>
         <w:pStyle w:val="Default"/>
         <w:rPr>
-          <w:ins w:id="180" w:author="Dmitry Orlov" w:date="2016-03-08T13:17:00Z"/>
-          <w:rFonts w:ascii="Arial" w:hAnsi="Arial" w:cs="Arial"/>
-          <w:color w:val="000000" w:themeColor="text1"/>
-          <w:sz w:val="23"/>
-          <w:szCs w:val="23"/>
-          <w:lang w:val="en-US"/>
-        </w:rPr>
-      </w:pPr>
-    </w:p>
-    <w:p>
-      <w:pPr>
-        <w:pStyle w:val="Default"/>
-        <w:rPr>
-          <w:del w:id="181" w:author="Dmitry Orlov" w:date="2016-03-08T13:17:00Z"/>
-          <w:rFonts w:ascii="Arial" w:hAnsi="Arial" w:cs="Arial"/>
-          <w:color w:val="000000" w:themeColor="text1"/>
-          <w:sz w:val="23"/>
-          <w:szCs w:val="23"/>
-          <w:lang w:val="en-US"/>
-        </w:rPr>
-      </w:pPr>
-      <w:del w:id="182" w:author="Dmitry Orlov" w:date="2016-03-08T13:17:00Z">
-        <w:r>
-          <w:rPr>
-            <w:rFonts w:ascii="Arial" w:hAnsi="Arial" w:cs="Arial"/>
-            <w:color w:val="000000" w:themeColor="text1"/>
-            <w:sz w:val="23"/>
-            <w:szCs w:val="23"/>
-            <w:lang w:val="en-US"/>
-          </w:rPr>
-          <w:lastRenderedPageBreak/>
-          <w:delText xml:space="preserve">// </w:delText>
-        </w:r>
-      </w:del>
-    </w:p>
-    <w:p>
-      <w:pPr>
-        <w:pStyle w:val="Default"/>
-        <w:rPr>
-          <w:ins w:id="183" w:author="Dmitry Orlov" w:date="2016-03-08T13:18:00Z"/>
-          <w:rFonts w:ascii="Arial" w:hAnsi="Arial" w:cs="Arial"/>
-          <w:color w:val="000000" w:themeColor="text1"/>
-          <w:sz w:val="23"/>
-          <w:szCs w:val="23"/>
-          <w:lang w:val="en-US"/>
-        </w:rPr>
-      </w:pPr>
-      <w:r>
-        <w:rPr>
-          <w:rFonts w:ascii="Arial" w:hAnsi="Arial" w:cs="Arial"/>
-          <w:color w:val="000000" w:themeColor="text1"/>
-          <w:sz w:val="23"/>
-          <w:szCs w:val="23"/>
-          <w:lang w:val="en-US"/>
-        </w:rPr>
+          <w:rFonts w:ascii="Arial" w:hAnsi="Arial" w:cs="Arial"/>
+          <w:color w:val="000000" w:themeColor="text1"/>
+          <w:sz w:val="23"/>
+          <w:szCs w:val="23"/>
+          <w:lang w:val="en-US"/>
+        </w:rPr>
+      </w:pPr>
+    </w:p>
+    <w:p>
+      <w:pPr>
+        <w:pStyle w:val="Default"/>
+        <w:rPr>
+          <w:rFonts w:ascii="Arial" w:hAnsi="Arial" w:cs="Arial"/>
+          <w:color w:val="000000" w:themeColor="text1"/>
+          <w:sz w:val="23"/>
+          <w:szCs w:val="23"/>
+          <w:lang w:val="en-US"/>
+        </w:rPr>
+      </w:pPr>
+      <w:r>
+        <w:rPr>
+          <w:rFonts w:ascii="Arial" w:hAnsi="Arial" w:cs="Arial"/>
+          <w:color w:val="000000" w:themeColor="text1"/>
+          <w:sz w:val="23"/>
+          <w:szCs w:val="23"/>
+          <w:lang w:val="en-US"/>
+        </w:rPr>
+        <w:lastRenderedPageBreak/>
         <w:t>Week 8:</w:t>
       </w:r>
       <w:r>
@@ -10552,84 +8584,68 @@
           <w:lang w:val="en-US"/>
         </w:rPr>
       </w:pPr>
-      <w:ins w:id="184" w:author="Dmitry Orlov" w:date="2016-03-08T13:18:00Z">
-        <w:r>
-          <w:rPr>
-            <w:rFonts w:ascii="Arial" w:hAnsi="Arial" w:cs="Arial"/>
-            <w:color w:val="000000" w:themeColor="text1"/>
-            <w:sz w:val="23"/>
-            <w:szCs w:val="23"/>
-            <w:lang w:val="en-US"/>
-          </w:rPr>
-          <w:tab/>
-        </w:r>
-        <w:r>
-          <w:rPr>
-            <w:rFonts w:ascii="Arial" w:hAnsi="Arial" w:cs="Arial"/>
-            <w:color w:val="000000" w:themeColor="text1"/>
-            <w:sz w:val="23"/>
-            <w:szCs w:val="23"/>
-            <w:lang w:val="en-US"/>
-          </w:rPr>
-          <w:t>Make sure the milestones are reached.</w:t>
-        </w:r>
-      </w:ins>
-    </w:p>
-    <w:p>
-      <w:pPr>
-        <w:pStyle w:val="Default"/>
-        <w:rPr>
-          <w:rFonts w:ascii="Arial" w:hAnsi="Arial" w:cs="Arial"/>
-          <w:color w:val="000000" w:themeColor="text1"/>
-          <w:sz w:val="23"/>
-          <w:szCs w:val="23"/>
-          <w:lang w:val="en-US"/>
-        </w:rPr>
-      </w:pPr>
-      <w:r>
-        <w:rPr>
-          <w:rFonts w:ascii="Arial" w:hAnsi="Arial" w:cs="Arial"/>
-          <w:color w:val="000000" w:themeColor="text1"/>
-          <w:sz w:val="23"/>
-          <w:szCs w:val="23"/>
-          <w:lang w:val="en-US"/>
-        </w:rPr>
-        <w:tab/>
-      </w:r>
-      <w:del w:id="185" w:author="Dmitry Orlov" w:date="2016-03-08T13:17:00Z">
-        <w:r>
-          <w:rPr>
-            <w:rFonts w:ascii="Arial" w:hAnsi="Arial" w:cs="Arial"/>
-            <w:color w:val="000000" w:themeColor="text1"/>
-            <w:sz w:val="23"/>
-            <w:szCs w:val="23"/>
-            <w:lang w:val="en-US"/>
-          </w:rPr>
-          <w:delText xml:space="preserve">Finalize </w:delText>
-        </w:r>
-      </w:del>
-      <w:ins w:id="186" w:author="Dmitry Orlov" w:date="2016-03-08T13:17:00Z">
-        <w:r>
-          <w:rPr>
-            <w:rFonts w:ascii="Arial" w:hAnsi="Arial" w:cs="Arial"/>
-            <w:color w:val="000000" w:themeColor="text1"/>
-            <w:sz w:val="23"/>
-            <w:szCs w:val="23"/>
-            <w:lang w:val="en-US"/>
-          </w:rPr>
-          <w:t>Modify</w:t>
-        </w:r>
-        <w:r>
-          <w:rPr>
-            <w:rFonts w:ascii="Arial" w:hAnsi="Arial" w:cs="Arial"/>
-            <w:color w:val="000000" w:themeColor="text1"/>
-            <w:sz w:val="23"/>
-            <w:szCs w:val="23"/>
-            <w:lang w:val="en-US"/>
-          </w:rPr>
-          <w:t xml:space="preserve"> </w:t>
-        </w:r>
-      </w:ins>
+      <w:r>
+        <w:rPr>
+          <w:rFonts w:ascii="Arial" w:hAnsi="Arial" w:cs="Arial"/>
+          <w:color w:val="000000" w:themeColor="text1"/>
+          <w:sz w:val="23"/>
+          <w:szCs w:val="23"/>
+          <w:lang w:val="en-US"/>
+        </w:rPr>
+        <w:tab/>
+      </w:r>
+      <w:r>
+        <w:rPr>
+          <w:rFonts w:ascii="Arial" w:hAnsi="Arial" w:cs="Arial"/>
+          <w:color w:val="000000" w:themeColor="text1"/>
+          <w:sz w:val="23"/>
+          <w:szCs w:val="23"/>
+          <w:lang w:val="en-US"/>
+        </w:rPr>
+        <w:t>Make sure the milestones are reached.</w:t>
+      </w:r>
+    </w:p>
+    <w:p>
+      <w:pPr>
+        <w:pStyle w:val="Default"/>
+        <w:rPr>
+          <w:rFonts w:ascii="Arial" w:hAnsi="Arial" w:cs="Arial"/>
+          <w:color w:val="000000" w:themeColor="text1"/>
+          <w:sz w:val="23"/>
+          <w:szCs w:val="23"/>
+          <w:lang w:val="en-US"/>
+        </w:rPr>
+      </w:pPr>
+      <w:r>
+        <w:rPr>
+          <w:rFonts w:ascii="Arial" w:hAnsi="Arial" w:cs="Arial"/>
+          <w:color w:val="000000" w:themeColor="text1"/>
+          <w:sz w:val="23"/>
+          <w:szCs w:val="23"/>
+          <w:lang w:val="en-US"/>
+        </w:rPr>
+        <w:tab/>
+      </w:r>
+      <w:r>
+        <w:rPr>
+          <w:rFonts w:ascii="Arial" w:hAnsi="Arial" w:cs="Arial"/>
+          <w:color w:val="000000" w:themeColor="text1"/>
+          <w:sz w:val="23"/>
+          <w:szCs w:val="23"/>
+          <w:lang w:val="en-US"/>
+        </w:rPr>
+        <w:t>Modify</w:t>
+      </w:r>
+      <w:r>
+        <w:rPr>
+          <w:rFonts w:ascii="Arial" w:hAnsi="Arial" w:cs="Arial"/>
+          <w:color w:val="000000" w:themeColor="text1"/>
+          <w:sz w:val="23"/>
+          <w:szCs w:val="23"/>
+          <w:lang w:val="en-US"/>
+        </w:rPr>
+        <w:t xml:space="preserve"> </w:t>
+      </w:r>
       <w:r>
         <w:rPr>
           <w:rFonts w:ascii="Arial" w:hAnsi="Arial" w:cs="Arial"/>
@@ -10640,18 +8656,16 @@
         </w:rPr>
         <w:t>the website and database.</w:t>
       </w:r>
-      <w:ins w:id="187" w:author="Dmitry Orlov" w:date="2016-03-08T13:18:00Z">
-        <w:r>
-          <w:rPr>
-            <w:rFonts w:ascii="Arial" w:hAnsi="Arial" w:cs="Arial"/>
-            <w:color w:val="000000" w:themeColor="text1"/>
-            <w:sz w:val="23"/>
-            <w:szCs w:val="23"/>
-            <w:lang w:val="en-US"/>
-          </w:rPr>
-          <w:t xml:space="preserve"> (If applicable)</w:t>
-        </w:r>
-      </w:ins>
+      <w:r>
+        <w:rPr>
+          <w:rFonts w:ascii="Arial" w:hAnsi="Arial" w:cs="Arial"/>
+          <w:color w:val="000000" w:themeColor="text1"/>
+          <w:sz w:val="23"/>
+          <w:szCs w:val="23"/>
+          <w:lang w:val="en-US"/>
+        </w:rPr>
+        <w:t xml:space="preserve"> (If applicable)</w:t>
+      </w:r>
     </w:p>
     <w:p>
       <w:pPr>
@@ -10756,48 +8770,23 @@
       <w:pPr>
         <w:pStyle w:val="Default"/>
         <w:rPr>
-          <w:del w:id="188" w:author="Dmitry Orlov" w:date="2016-03-08T13:18:00Z"/>
-          <w:rFonts w:ascii="Arial" w:hAnsi="Arial" w:cs="Arial"/>
-          <w:color w:val="000000" w:themeColor="text1"/>
-          <w:sz w:val="23"/>
-          <w:szCs w:val="23"/>
-          <w:lang w:val="en-US"/>
-        </w:rPr>
-      </w:pPr>
-      <w:r>
-        <w:rPr>
-          <w:rFonts w:ascii="Arial" w:hAnsi="Arial" w:cs="Arial"/>
-          <w:color w:val="000000" w:themeColor="text1"/>
-          <w:sz w:val="23"/>
-          <w:szCs w:val="23"/>
-          <w:lang w:val="en-US"/>
-        </w:rPr>
-        <w:tab/>
-      </w:r>
-      <w:del w:id="189" w:author="Dmitry Orlov" w:date="2016-03-08T13:18:00Z">
-        <w:r>
-          <w:rPr>
-            <w:rFonts w:ascii="Arial" w:hAnsi="Arial" w:cs="Arial"/>
-            <w:color w:val="000000" w:themeColor="text1"/>
-            <w:sz w:val="23"/>
-            <w:szCs w:val="23"/>
-            <w:lang w:val="en-US"/>
-          </w:rPr>
-          <w:delText>Make sure the milestones are reached.</w:delText>
-        </w:r>
-      </w:del>
-    </w:p>
-    <w:p>
-      <w:pPr>
-        <w:pStyle w:val="Default"/>
-        <w:rPr>
-          <w:rFonts w:ascii="Arial" w:hAnsi="Arial" w:cs="Arial"/>
-          <w:color w:val="000000" w:themeColor="text1"/>
-          <w:sz w:val="23"/>
-          <w:szCs w:val="23"/>
-          <w:lang w:val="en-US"/>
-        </w:rPr>
-      </w:pPr>
+          <w:rFonts w:ascii="Arial" w:hAnsi="Arial" w:cs="Arial"/>
+          <w:color w:val="000000" w:themeColor="text1"/>
+          <w:sz w:val="23"/>
+          <w:szCs w:val="23"/>
+          <w:lang w:val="en-US"/>
+        </w:rPr>
+      </w:pPr>
+      <w:r>
+        <w:rPr>
+          <w:rFonts w:ascii="Arial" w:hAnsi="Arial" w:cs="Arial"/>
+          <w:color w:val="000000" w:themeColor="text1"/>
+          <w:sz w:val="23"/>
+          <w:szCs w:val="23"/>
+          <w:lang w:val="en-US"/>
+        </w:rPr>
+        <w:tab/>
+      </w:r>
     </w:p>
     <w:p>
       <w:pPr>
@@ -10821,7 +8810,7 @@
           <w:lang w:val="en-US"/>
         </w:rPr>
       </w:pPr>
-      <w:bookmarkStart w:id="190" w:name="_Toc445206503"/>
+      <w:bookmarkStart w:id="15" w:name="_Toc445206503"/>
       <w:r>
         <w:rPr>
           <w:rFonts w:ascii="Arial" w:hAnsi="Arial" w:cs="Arial"/>
@@ -10831,7 +8820,7 @@
         </w:rPr>
         <w:t>Phase 2:</w:t>
       </w:r>
-      <w:bookmarkEnd w:id="190"/>
+      <w:bookmarkEnd w:id="15"/>
       <w:r>
         <w:rPr>
           <w:rFonts w:ascii="Arial" w:hAnsi="Arial" w:cs="Arial"/>
@@ -11153,6 +9142,12 @@
       </w:pPr>
     </w:p>
     <w:sectPr>
+      <w:headerReference w:type="even" r:id="rId11"/>
+      <w:headerReference w:type="default" r:id="rId12"/>
+      <w:footerReference w:type="even" r:id="rId13"/>
+      <w:footerReference w:type="default" r:id="rId14"/>
+      <w:headerReference w:type="first" r:id="rId15"/>
+      <w:footerReference w:type="first" r:id="rId16"/>
       <w:pgSz w:w="11906" w:h="16838"/>
       <w:pgMar w:top="1134" w:right="850" w:bottom="1134" w:left="1701" w:header="706" w:footer="706" w:gutter="0"/>
       <w:cols w:space="708"/>
@@ -11162,85 +9157,6 @@
 </w:document>
 </file>
 
-<file path=word/comments.xml><?xml version="1.0" encoding="utf-8"?>
-<w:comments xmlns:wpc="http://schemas.microsoft.com/office/word/2010/wordprocessingCanvas" xmlns:mc="http://schemas.openxmlformats.org/markup-compatibility/2006" xmlns:o="urn:schemas-microsoft-com:office:office" xmlns:r="http://schemas.openxmlformats.org/officeDocument/2006/relationships" xmlns:m="http://schemas.openxmlformats.org/officeDocument/2006/math" xmlns:v="urn:schemas-microsoft-com:vml" xmlns:wp14="http://schemas.microsoft.com/office/word/2010/wordprocessingDrawing" xmlns:wp="http://schemas.openxmlformats.org/drawingml/2006/wordprocessingDrawing" xmlns:w10="urn:schemas-microsoft-com:office:word" xmlns:w="http://schemas.openxmlformats.org/wordprocessingml/2006/main" xmlns:w14="http://schemas.microsoft.com/office/word/2010/wordml" xmlns:w15="http://schemas.microsoft.com/office/word/2012/wordml" xmlns:wpg="http://schemas.microsoft.com/office/word/2010/wordprocessingGroup" xmlns:wpi="http://schemas.microsoft.com/office/word/2010/wordprocessingInk" xmlns:wne="http://schemas.microsoft.com/office/word/2006/wordml" xmlns:wps="http://schemas.microsoft.com/office/word/2010/wordprocessingShape" mc:Ignorable="w14 w15 wp14">
-  <w:comment w:id="135" w:author="Dmitry Orlov" w:date="2016-03-08T13:08:00Z" w:initials="DO">
-    <w:p>
-      <w:pPr>
-        <w:pStyle w:val="CommentText"/>
-        <w:rPr>
-          <w:lang w:val="en-US"/>
-        </w:rPr>
-      </w:pPr>
-      <w:r>
-        <w:rPr>
-          <w:rStyle w:val="CommentReference"/>
-        </w:rPr>
-        <w:annotationRef/>
-      </w:r>
-      <w:r>
-        <w:rPr>
-          <w:lang w:val="en-US"/>
-        </w:rPr>
-        <w:t>I have already done so far:</w:t>
-      </w:r>
-      <w:r>
-        <w:rPr>
-          <w:lang w:val="en-US"/>
-        </w:rPr>
-        <w:br/>
-      </w:r>
-      <w:r>
-        <w:rPr>
-          <w:lang w:val="en-US"/>
-        </w:rPr>
-        <w:tab/>
-        <w:t>fixed deliverables&amp;non-d</w:t>
-      </w:r>
-      <w:r>
-        <w:rPr>
-          <w:lang w:val="en-US"/>
-        </w:rPr>
-        <w:br/>
-      </w:r>
-      <w:r>
-        <w:rPr>
-          <w:lang w:val="en-US"/>
-        </w:rPr>
-        <w:tab/>
-        <w:t>fixed some vocabulary and phrasing</w:t>
-      </w:r>
-      <w:r>
-        <w:rPr>
-          <w:lang w:val="en-US"/>
-        </w:rPr>
-        <w:br/>
-      </w:r>
-      <w:r>
-        <w:rPr>
-          <w:lang w:val="en-US"/>
-        </w:rPr>
-        <w:tab/>
-        <w:t>made a table of contents</w:t>
-      </w:r>
-      <w:r>
-        <w:rPr>
-          <w:lang w:val="en-US"/>
-        </w:rPr>
-        <w:br/>
-        <w:t>08.03.2016</w:t>
-      </w:r>
-    </w:p>
-  </w:comment>
-</w:comments>
-</file>
-
-<file path=word/commentsExtended.xml><?xml version="1.0" encoding="utf-8"?>
-<w15:commentsEx xmlns:wpc="http://schemas.microsoft.com/office/word/2010/wordprocessingCanvas" xmlns:mc="http://schemas.openxmlformats.org/markup-compatibility/2006" xmlns:o="urn:schemas-microsoft-com:office:office" xmlns:r="http://schemas.openxmlformats.org/officeDocument/2006/relationships" xmlns:m="http://schemas.openxmlformats.org/officeDocument/2006/math" xmlns:v="urn:schemas-microsoft-com:vml" xmlns:wp14="http://schemas.microsoft.com/office/word/2010/wordprocessingDrawing" xmlns:wp="http://schemas.openxmlformats.org/drawingml/2006/wordprocessingDrawing" xmlns:w10="urn:schemas-microsoft-com:office:word" xmlns:w="http://schemas.openxmlformats.org/wordprocessingml/2006/main" xmlns:w14="http://schemas.microsoft.com/office/word/2010/wordml" xmlns:w15="http://schemas.microsoft.com/office/word/2012/wordml" xmlns:wpg="http://schemas.microsoft.com/office/word/2010/wordprocessingGroup" xmlns:wpi="http://schemas.microsoft.com/office/word/2010/wordprocessingInk" xmlns:wne="http://schemas.microsoft.com/office/word/2006/wordml" xmlns:wps="http://schemas.microsoft.com/office/word/2010/wordprocessingShape" mc:Ignorable="w14 w15 wp14">
-  <w15:commentEx w15:paraId="50FE8A3E" w15:done="0"/>
-</w15:commentsEx>
-</file>
-
 <file path=word/endnotes.xml><?xml version="1.0" encoding="utf-8"?>
 <w:endnotes xmlns:wpc="http://schemas.microsoft.com/office/word/2010/wordprocessingCanvas" xmlns:mc="http://schemas.openxmlformats.org/markup-compatibility/2006" xmlns:o="urn:schemas-microsoft-com:office:office" xmlns:r="http://schemas.openxmlformats.org/officeDocument/2006/relationships" xmlns:m="http://schemas.openxmlformats.org/officeDocument/2006/math" xmlns:v="urn:schemas-microsoft-com:vml" xmlns:wp14="http://schemas.microsoft.com/office/word/2010/wordprocessingDrawing" xmlns:wp="http://schemas.openxmlformats.org/drawingml/2006/wordprocessingDrawing" xmlns:w10="urn:schemas-microsoft-com:office:word" xmlns:w="http://schemas.openxmlformats.org/wordprocessingml/2006/main" xmlns:w14="http://schemas.microsoft.com/office/word/2010/wordml" xmlns:w15="http://schemas.microsoft.com/office/word/2012/wordml" xmlns:wpg="http://schemas.microsoft.com/office/word/2010/wordprocessingGroup" xmlns:wpi="http://schemas.microsoft.com/office/word/2010/wordprocessingInk" xmlns:wne="http://schemas.microsoft.com/office/word/2006/wordml" xmlns:wps="http://schemas.microsoft.com/office/word/2010/wordprocessingShape" mc:Ignorable="w14 w15 wp14">
   <w:endnote w:type="separator" w:id="-1">
@@ -11264,6 +9180,36 @@
     </w:p>
   </w:endnote>
 </w:endnotes>
+</file>
+
+<file path=word/footer1.xml><?xml version="1.0" encoding="utf-8"?>
+<w:ftr xmlns:wpc="http://schemas.microsoft.com/office/word/2010/wordprocessingCanvas" xmlns:mc="http://schemas.openxmlformats.org/markup-compatibility/2006" xmlns:o="urn:schemas-microsoft-com:office:office" xmlns:r="http://schemas.openxmlformats.org/officeDocument/2006/relationships" xmlns:m="http://schemas.openxmlformats.org/officeDocument/2006/math" xmlns:v="urn:schemas-microsoft-com:vml" xmlns:wp14="http://schemas.microsoft.com/office/word/2010/wordprocessingDrawing" xmlns:wp="http://schemas.openxmlformats.org/drawingml/2006/wordprocessingDrawing" xmlns:w10="urn:schemas-microsoft-com:office:word" xmlns:w="http://schemas.openxmlformats.org/wordprocessingml/2006/main" xmlns:w14="http://schemas.microsoft.com/office/word/2010/wordml" xmlns:w15="http://schemas.microsoft.com/office/word/2012/wordml" xmlns:wpg="http://schemas.microsoft.com/office/word/2010/wordprocessingGroup" xmlns:wpi="http://schemas.microsoft.com/office/word/2010/wordprocessingInk" xmlns:wne="http://schemas.microsoft.com/office/word/2006/wordml" xmlns:wps="http://schemas.microsoft.com/office/word/2010/wordprocessingShape" mc:Ignorable="w14 w15 wp14">
+  <w:p>
+    <w:pPr>
+      <w:pStyle w:val="Footer"/>
+    </w:pPr>
+  </w:p>
+</w:ftr>
+</file>
+
+<file path=word/footer2.xml><?xml version="1.0" encoding="utf-8"?>
+<w:ftr xmlns:wpc="http://schemas.microsoft.com/office/word/2010/wordprocessingCanvas" xmlns:mc="http://schemas.openxmlformats.org/markup-compatibility/2006" xmlns:o="urn:schemas-microsoft-com:office:office" xmlns:r="http://schemas.openxmlformats.org/officeDocument/2006/relationships" xmlns:m="http://schemas.openxmlformats.org/officeDocument/2006/math" xmlns:v="urn:schemas-microsoft-com:vml" xmlns:wp14="http://schemas.microsoft.com/office/word/2010/wordprocessingDrawing" xmlns:wp="http://schemas.openxmlformats.org/drawingml/2006/wordprocessingDrawing" xmlns:w10="urn:schemas-microsoft-com:office:word" xmlns:w="http://schemas.openxmlformats.org/wordprocessingml/2006/main" xmlns:w14="http://schemas.microsoft.com/office/word/2010/wordml" xmlns:w15="http://schemas.microsoft.com/office/word/2012/wordml" xmlns:wpg="http://schemas.microsoft.com/office/word/2010/wordprocessingGroup" xmlns:wpi="http://schemas.microsoft.com/office/word/2010/wordprocessingInk" xmlns:wne="http://schemas.microsoft.com/office/word/2006/wordml" xmlns:wps="http://schemas.microsoft.com/office/word/2010/wordprocessingShape" mc:Ignorable="w14 w15 wp14">
+  <w:p>
+    <w:pPr>
+      <w:pStyle w:val="Footer"/>
+    </w:pPr>
+  </w:p>
+</w:ftr>
+</file>
+
+<file path=word/footer3.xml><?xml version="1.0" encoding="utf-8"?>
+<w:ftr xmlns:wpc="http://schemas.microsoft.com/office/word/2010/wordprocessingCanvas" xmlns:mc="http://schemas.openxmlformats.org/markup-compatibility/2006" xmlns:o="urn:schemas-microsoft-com:office:office" xmlns:r="http://schemas.openxmlformats.org/officeDocument/2006/relationships" xmlns:m="http://schemas.openxmlformats.org/officeDocument/2006/math" xmlns:v="urn:schemas-microsoft-com:vml" xmlns:wp14="http://schemas.microsoft.com/office/word/2010/wordprocessingDrawing" xmlns:wp="http://schemas.openxmlformats.org/drawingml/2006/wordprocessingDrawing" xmlns:w10="urn:schemas-microsoft-com:office:word" xmlns:w="http://schemas.openxmlformats.org/wordprocessingml/2006/main" xmlns:w14="http://schemas.microsoft.com/office/word/2010/wordml" xmlns:w15="http://schemas.microsoft.com/office/word/2012/wordml" xmlns:wpg="http://schemas.microsoft.com/office/word/2010/wordprocessingGroup" xmlns:wpi="http://schemas.microsoft.com/office/word/2010/wordprocessingInk" xmlns:wne="http://schemas.microsoft.com/office/word/2006/wordml" xmlns:wps="http://schemas.microsoft.com/office/word/2010/wordprocessingShape" mc:Ignorable="w14 w15 wp14">
+  <w:p>
+    <w:pPr>
+      <w:pStyle w:val="Footer"/>
+    </w:pPr>
+  </w:p>
+</w:ftr>
 </file>
 
 <file path=word/footnotes.xml><?xml version="1.0" encoding="utf-8"?>
@@ -11289,6 +9235,36 @@
     </w:p>
   </w:footnote>
 </w:footnotes>
+</file>
+
+<file path=word/header1.xml><?xml version="1.0" encoding="utf-8"?>
+<w:hdr xmlns:wpc="http://schemas.microsoft.com/office/word/2010/wordprocessingCanvas" xmlns:mc="http://schemas.openxmlformats.org/markup-compatibility/2006" xmlns:o="urn:schemas-microsoft-com:office:office" xmlns:r="http://schemas.openxmlformats.org/officeDocument/2006/relationships" xmlns:m="http://schemas.openxmlformats.org/officeDocument/2006/math" xmlns:v="urn:schemas-microsoft-com:vml" xmlns:wp14="http://schemas.microsoft.com/office/word/2010/wordprocessingDrawing" xmlns:wp="http://schemas.openxmlformats.org/drawingml/2006/wordprocessingDrawing" xmlns:w10="urn:schemas-microsoft-com:office:word" xmlns:w="http://schemas.openxmlformats.org/wordprocessingml/2006/main" xmlns:w14="http://schemas.microsoft.com/office/word/2010/wordml" xmlns:w15="http://schemas.microsoft.com/office/word/2012/wordml" xmlns:wpg="http://schemas.microsoft.com/office/word/2010/wordprocessingGroup" xmlns:wpi="http://schemas.microsoft.com/office/word/2010/wordprocessingInk" xmlns:wne="http://schemas.microsoft.com/office/word/2006/wordml" xmlns:wps="http://schemas.microsoft.com/office/word/2010/wordprocessingShape" mc:Ignorable="w14 w15 wp14">
+  <w:p>
+    <w:pPr>
+      <w:pStyle w:val="Header"/>
+    </w:pPr>
+  </w:p>
+</w:hdr>
+</file>
+
+<file path=word/header2.xml><?xml version="1.0" encoding="utf-8"?>
+<w:hdr xmlns:wpc="http://schemas.microsoft.com/office/word/2010/wordprocessingCanvas" xmlns:mc="http://schemas.openxmlformats.org/markup-compatibility/2006" xmlns:o="urn:schemas-microsoft-com:office:office" xmlns:r="http://schemas.openxmlformats.org/officeDocument/2006/relationships" xmlns:m="http://schemas.openxmlformats.org/officeDocument/2006/math" xmlns:v="urn:schemas-microsoft-com:vml" xmlns:wp14="http://schemas.microsoft.com/office/word/2010/wordprocessingDrawing" xmlns:wp="http://schemas.openxmlformats.org/drawingml/2006/wordprocessingDrawing" xmlns:w10="urn:schemas-microsoft-com:office:word" xmlns:w="http://schemas.openxmlformats.org/wordprocessingml/2006/main" xmlns:w14="http://schemas.microsoft.com/office/word/2010/wordml" xmlns:w15="http://schemas.microsoft.com/office/word/2012/wordml" xmlns:wpg="http://schemas.microsoft.com/office/word/2010/wordprocessingGroup" xmlns:wpi="http://schemas.microsoft.com/office/word/2010/wordprocessingInk" xmlns:wne="http://schemas.microsoft.com/office/word/2006/wordml" xmlns:wps="http://schemas.microsoft.com/office/word/2010/wordprocessingShape" mc:Ignorable="w14 w15 wp14">
+  <w:p>
+    <w:pPr>
+      <w:pStyle w:val="Header"/>
+    </w:pPr>
+  </w:p>
+</w:hdr>
+</file>
+
+<file path=word/header3.xml><?xml version="1.0" encoding="utf-8"?>
+<w:hdr xmlns:wpc="http://schemas.microsoft.com/office/word/2010/wordprocessingCanvas" xmlns:mc="http://schemas.openxmlformats.org/markup-compatibility/2006" xmlns:o="urn:schemas-microsoft-com:office:office" xmlns:r="http://schemas.openxmlformats.org/officeDocument/2006/relationships" xmlns:m="http://schemas.openxmlformats.org/officeDocument/2006/math" xmlns:v="urn:schemas-microsoft-com:vml" xmlns:wp14="http://schemas.microsoft.com/office/word/2010/wordprocessingDrawing" xmlns:wp="http://schemas.openxmlformats.org/drawingml/2006/wordprocessingDrawing" xmlns:w10="urn:schemas-microsoft-com:office:word" xmlns:w="http://schemas.openxmlformats.org/wordprocessingml/2006/main" xmlns:w14="http://schemas.microsoft.com/office/word/2010/wordml" xmlns:w15="http://schemas.microsoft.com/office/word/2012/wordml" xmlns:wpg="http://schemas.microsoft.com/office/word/2010/wordprocessingGroup" xmlns:wpi="http://schemas.microsoft.com/office/word/2010/wordprocessingInk" xmlns:wne="http://schemas.microsoft.com/office/word/2006/wordml" xmlns:wps="http://schemas.microsoft.com/office/word/2010/wordprocessingShape" mc:Ignorable="w14 w15 wp14">
+  <w:p>
+    <w:pPr>
+      <w:pStyle w:val="Header"/>
+    </w:pPr>
+  </w:p>
+</w:hdr>
 </file>
 
 <file path=word/numbering.xml><?xml version="1.0" encoding="utf-8"?>
@@ -12020,14 +9996,6 @@
     <w:abstractNumId w:val="4"/>
   </w:num>
 </w:numbering>
-</file>
-
-<file path=word/people.xml><?xml version="1.0" encoding="utf-8"?>
-<w15:people xmlns:wpc="http://schemas.microsoft.com/office/word/2010/wordprocessingCanvas" xmlns:mc="http://schemas.openxmlformats.org/markup-compatibility/2006" xmlns:o="urn:schemas-microsoft-com:office:office" xmlns:r="http://schemas.openxmlformats.org/officeDocument/2006/relationships" xmlns:m="http://schemas.openxmlformats.org/officeDocument/2006/math" xmlns:v="urn:schemas-microsoft-com:vml" xmlns:wp14="http://schemas.microsoft.com/office/word/2010/wordprocessingDrawing" xmlns:wp="http://schemas.openxmlformats.org/drawingml/2006/wordprocessingDrawing" xmlns:w10="urn:schemas-microsoft-com:office:word" xmlns:w="http://schemas.openxmlformats.org/wordprocessingml/2006/main" xmlns:w14="http://schemas.microsoft.com/office/word/2010/wordml" xmlns:w15="http://schemas.microsoft.com/office/word/2012/wordml" xmlns:wpg="http://schemas.microsoft.com/office/word/2010/wordprocessingGroup" xmlns:wpi="http://schemas.microsoft.com/office/word/2010/wordprocessingInk" xmlns:wne="http://schemas.microsoft.com/office/word/2006/wordml" xmlns:wps="http://schemas.microsoft.com/office/word/2010/wordprocessingShape" mc:Ignorable="w14 w15 wp14">
-  <w15:person w15:author="Dmitry Orlov">
-    <w15:presenceInfo w15:providerId="Windows Live" w15:userId="16665409fbb6d160"/>
-  </w15:person>
-</w15:people>
 </file>
 
 <file path=word/styles.xml><?xml version="1.0" encoding="utf-8"?>
@@ -13106,7 +11074,7 @@
 </file>
 
 <file path=customXml/itemProps1.xml><?xml version="1.0" encoding="utf-8"?>
-<ds:datastoreItem xmlns:ds="http://schemas.openxmlformats.org/officeDocument/2006/customXml" ds:itemID="{3744489A-C2BC-4B97-BEE0-0D413D2458B1}">
+<ds:datastoreItem xmlns:ds="http://schemas.openxmlformats.org/officeDocument/2006/customXml" ds:itemID="{5315AD18-47ED-4957-A05F-23E10C3D53FF}">
   <ds:schemaRefs>
     <ds:schemaRef ds:uri="http://schemas.openxmlformats.org/officeDocument/2006/bibliography"/>
   </ds:schemaRefs>
